--- a/Docs/Kế hoạch và nhật ký thực hiện.docx
+++ b/Docs/Kế hoạch và nhật ký thực hiện.docx
@@ -1,6 +1,6 @@
 
 <file path=word/document.xml><?xml version="1.0" encoding="utf-8"?>
-<w:document xmlns:wpc="http://schemas.microsoft.com/office/word/2010/wordprocessingCanvas" xmlns:cx="http://schemas.microsoft.com/office/drawing/2014/chartex" xmlns:mc="http://schemas.openxmlformats.org/markup-compatibility/2006" xmlns:o="urn:schemas-microsoft-com:office:office" xmlns:r="http://schemas.openxmlformats.org/officeDocument/2006/relationships" xmlns:m="http://schemas.openxmlformats.org/officeDocument/2006/math" xmlns:v="urn:schemas-microsoft-com:vml" xmlns:wp14="http://schemas.microsoft.com/office/word/2010/wordprocessingDrawing" xmlns:wp="http://schemas.openxmlformats.org/drawingml/2006/wordprocessingDrawing" xmlns:w10="urn:schemas-microsoft-com:office:word" xmlns:w="http://schemas.openxmlformats.org/wordprocessingml/2006/main" xmlns:w14="http://schemas.microsoft.com/office/word/2010/wordml" xmlns:w15="http://schemas.microsoft.com/office/word/2012/wordml" xmlns:w16se="http://schemas.microsoft.com/office/word/2015/wordml/symex" xmlns:wpg="http://schemas.microsoft.com/office/word/2010/wordprocessingGroup" xmlns:wpi="http://schemas.microsoft.com/office/word/2010/wordprocessingInk" xmlns:wne="http://schemas.microsoft.com/office/word/2006/wordml" xmlns:wps="http://schemas.microsoft.com/office/word/2010/wordprocessingShape" mc:Ignorable="w14 w15 w16se wp14">
+<w:document xmlns:wpc="http://schemas.microsoft.com/office/word/2010/wordprocessingCanvas" xmlns:cx="http://schemas.microsoft.com/office/drawing/2014/chartex" xmlns:cx1="http://schemas.microsoft.com/office/drawing/2015/9/8/chartex" xmlns:cx2="http://schemas.microsoft.com/office/drawing/2015/10/21/chartex" xmlns:cx3="http://schemas.microsoft.com/office/drawing/2016/5/9/chartex" xmlns:cx4="http://schemas.microsoft.com/office/drawing/2016/5/10/chartex" xmlns:cx5="http://schemas.microsoft.com/office/drawing/2016/5/11/chartex" xmlns:cx6="http://schemas.microsoft.com/office/drawing/2016/5/12/chartex" xmlns:cx7="http://schemas.microsoft.com/office/drawing/2016/5/13/chartex" xmlns:cx8="http://schemas.microsoft.com/office/drawing/2016/5/14/chartex" xmlns:mc="http://schemas.openxmlformats.org/markup-compatibility/2006" xmlns:aink="http://schemas.microsoft.com/office/drawing/2016/ink" xmlns:am3d="http://schemas.microsoft.com/office/drawing/2017/model3d" xmlns:o="urn:schemas-microsoft-com:office:office" xmlns:r="http://schemas.openxmlformats.org/officeDocument/2006/relationships" xmlns:m="http://schemas.openxmlformats.org/officeDocument/2006/math" xmlns:v="urn:schemas-microsoft-com:vml" xmlns:wp14="http://schemas.microsoft.com/office/word/2010/wordprocessingDrawing" xmlns:wp="http://schemas.openxmlformats.org/drawingml/2006/wordprocessingDrawing" xmlns:w10="urn:schemas-microsoft-com:office:word" xmlns:w="http://schemas.openxmlformats.org/wordprocessingml/2006/main" xmlns:w14="http://schemas.microsoft.com/office/word/2010/wordml" xmlns:w15="http://schemas.microsoft.com/office/word/2012/wordml" xmlns:w16cid="http://schemas.microsoft.com/office/word/2016/wordml/cid" xmlns:w16se="http://schemas.microsoft.com/office/word/2015/wordml/symex" xmlns:wpg="http://schemas.microsoft.com/office/word/2010/wordprocessingGroup" xmlns:wpi="http://schemas.microsoft.com/office/word/2010/wordprocessingInk" xmlns:wne="http://schemas.microsoft.com/office/word/2006/wordml" xmlns:wps="http://schemas.microsoft.com/office/word/2010/wordprocessingShape" mc:Ignorable="w14 w15 w16se w16cid wp14">
   <w:body>
     <w:p>
       <w:pPr>
@@ -406,13 +406,7 @@
               <w:rPr>
                 <w:color w:val="000000"/>
               </w:rPr>
-              <w:t xml:space="preserve">- Viết báo </w:t>
-            </w:r>
-            <w:r>
-              <w:rPr>
-                <w:color w:val="000000"/>
-              </w:rPr>
-              <w:t>cáo phần giới thiệu và cơ sở lý thuyết về Cloud Computing với AWS.</w:t>
+              <w:t>- Viết báo cáo phần giới thiệu và cơ sở lý thuyết về Cloud Computing với AWS.</w:t>
             </w:r>
           </w:p>
           <w:p>
@@ -2008,13 +2002,7 @@
               <w:rPr>
                 <w:color w:val="000000"/>
               </w:rPr>
-              <w:t>- Phân tích nghiệp</w:t>
-            </w:r>
-            <w:r>
-              <w:rPr>
-                <w:color w:val="000000"/>
-              </w:rPr>
-              <w:t xml:space="preserve"> vụ đề tài nhóm.</w:t>
+              <w:t>- Phân tích nghiệp vụ đề tài nhóm.</w:t>
             </w:r>
           </w:p>
         </w:tc>
@@ -2091,6 +2079,33 @@
               </w:tabs>
               <w:ind w:right="29"/>
             </w:pPr>
+            <w:r>
+              <w:t>- Cảnh đưa ra trang - web quản lý trường trung học trong thực tế.</w:t>
+            </w:r>
+          </w:p>
+          <w:p>
+            <w:pPr>
+              <w:widowControl w:val="0"/>
+              <w:tabs>
+                <w:tab w:val="left" w:pos="360"/>
+              </w:tabs>
+              <w:ind w:right="29"/>
+            </w:pPr>
+            <w:r>
+              <w:t>- Kỷ đưa ra các chức năng cần thực hiện: quản lý học sinh, quản lý giáo viên.</w:t>
+            </w:r>
+          </w:p>
+          <w:p>
+            <w:pPr>
+              <w:widowControl w:val="0"/>
+              <w:tabs>
+                <w:tab w:val="left" w:pos="360"/>
+              </w:tabs>
+              <w:ind w:right="29"/>
+            </w:pPr>
+            <w:r>
+              <w:t>- Kiệt bổ sung thêm các chức năng: quản lý lịch học, quản lý tiết dạy, quản lý lớp.</w:t>
+            </w:r>
           </w:p>
         </w:tc>
       </w:tr>
@@ -2227,6 +2242,9 @@
               </w:tabs>
               <w:ind w:right="29"/>
             </w:pPr>
+            <w:r>
+              <w:t>- Cảnh đưa ra các lựa chọn sử dụng công nghệ socket, react</w:t>
+            </w:r>
           </w:p>
         </w:tc>
       </w:tr>
@@ -2483,6 +2501,25 @@
               </w:tabs>
               <w:ind w:right="29"/>
             </w:pPr>
+            <w:r>
+              <w:t>- Kỷ đưa ra các chức năng liên quan đến học sinh: xem điểm, xem thời khóa biểu, xem lịch thi.</w:t>
+            </w:r>
+          </w:p>
+          <w:p>
+            <w:pPr>
+              <w:widowControl w:val="0"/>
+              <w:tabs>
+                <w:tab w:val="left" w:pos="360"/>
+              </w:tabs>
+              <w:ind w:right="29"/>
+            </w:pPr>
+            <w:r>
+              <w:t xml:space="preserve">- Kiệt đưa ra các chức năng liên quan </w:t>
+            </w:r>
+            <w:r>
+              <w:lastRenderedPageBreak/>
+              <w:t>đến giáo viên: nhập điểm, thống kê điểm, xem lịch dạy.</w:t>
+            </w:r>
           </w:p>
         </w:tc>
       </w:tr>
@@ -2502,6 +2539,7 @@
           </w:tcPr>
           <w:p>
             <w:r>
+              <w:lastRenderedPageBreak/>
               <w:t>Tuần 04.</w:t>
             </w:r>
           </w:p>
@@ -2612,8 +2650,6 @@
             </w:pPr>
           </w:p>
         </w:tc>
-        <w:bookmarkStart w:id="1" w:name="_GoBack"/>
-        <w:bookmarkEnd w:id="1"/>
       </w:tr>
       <w:tr>
         <w:trPr>
@@ -2795,6 +2831,9 @@
               </w:tabs>
               <w:ind w:right="29"/>
             </w:pPr>
+            <w:r>
+              <w:t>Phân tích nghiệp vụ đề tài nhóm (tt)</w:t>
+            </w:r>
           </w:p>
         </w:tc>
         <w:tc>
@@ -2815,6 +2854,18 @@
               </w:tabs>
               <w:ind w:right="29"/>
             </w:pPr>
+            <w:r>
+              <w:t>Cảnh, Kỷ, Kiệt</w:t>
+            </w:r>
+          </w:p>
+          <w:p>
+            <w:pPr>
+              <w:widowControl w:val="0"/>
+              <w:tabs>
+                <w:tab w:val="left" w:pos="360"/>
+              </w:tabs>
+              <w:ind w:right="29"/>
+            </w:pPr>
           </w:p>
         </w:tc>
         <w:tc>
@@ -2835,6 +2886,15 @@
               </w:tabs>
               <w:ind w:right="29"/>
             </w:pPr>
+            <w:r>
+              <w:t>28.08.2019(</w:t>
+            </w:r>
+            <w:r>
+              <w:t>Cảnh, Kỷ, Kiệt</w:t>
+            </w:r>
+            <w:r>
+              <w:t>)</w:t>
+            </w:r>
           </w:p>
         </w:tc>
         <w:tc>
@@ -2855,6 +2915,33 @@
               </w:tabs>
               <w:ind w:right="29"/>
             </w:pPr>
+            <w:r>
+              <w:t>- Kiệt đưa ra ý kiến về việc chỉ có người quản lý mới được phép sửa điểm các bộ môn, các giáo viên chỉ được phép nhập điểm.</w:t>
+            </w:r>
+          </w:p>
+          <w:p>
+            <w:pPr>
+              <w:widowControl w:val="0"/>
+              <w:tabs>
+                <w:tab w:val="left" w:pos="360"/>
+              </w:tabs>
+              <w:ind w:right="29"/>
+            </w:pPr>
+            <w:r>
+              <w:t>- Kỷ đưa ra ý kiến về các actor cần có: Học sinh, giáo viên, người quản lý.</w:t>
+            </w:r>
+          </w:p>
+          <w:p>
+            <w:pPr>
+              <w:widowControl w:val="0"/>
+              <w:tabs>
+                <w:tab w:val="left" w:pos="360"/>
+              </w:tabs>
+              <w:ind w:right="29"/>
+            </w:pPr>
+            <w:r>
+              <w:t>- Cảnh đưa ra ý kiến về việc học sinh không cần đăng nhập mà chỉ cần nhập mã học sinh để xem điểm.</w:t>
+            </w:r>
           </w:p>
         </w:tc>
       </w:tr>
@@ -2899,6 +2986,9 @@
               </w:tabs>
               <w:ind w:right="29"/>
             </w:pPr>
+            <w:r>
+              <w:t>Tìm hiểu về BigData</w:t>
+            </w:r>
           </w:p>
         </w:tc>
         <w:tc>
@@ -2919,6 +3009,18 @@
               </w:tabs>
               <w:ind w:right="29"/>
             </w:pPr>
+            <w:r>
+              <w:t>Cảnh, Kỷ, Kiệt</w:t>
+            </w:r>
+          </w:p>
+          <w:p>
+            <w:pPr>
+              <w:widowControl w:val="0"/>
+              <w:tabs>
+                <w:tab w:val="left" w:pos="360"/>
+              </w:tabs>
+              <w:ind w:right="29"/>
+            </w:pPr>
           </w:p>
         </w:tc>
         <w:tc>
@@ -2939,6 +3041,18 @@
               </w:tabs>
               <w:ind w:right="29"/>
             </w:pPr>
+            <w:r>
+              <w:t>3</w:t>
+            </w:r>
+            <w:r>
+              <w:t>0.08.2019(</w:t>
+            </w:r>
+            <w:r>
+              <w:t>Cảnh, Kỷ, Kiệt</w:t>
+            </w:r>
+            <w:r>
+              <w:t>)</w:t>
+            </w:r>
           </w:p>
         </w:tc>
         <w:tc>
@@ -2959,6 +3073,160 @@
               </w:tabs>
               <w:ind w:right="29"/>
             </w:pPr>
+          </w:p>
+        </w:tc>
+      </w:tr>
+      <w:tr>
+        <w:trPr>
+          <w:trHeight w:val="500"/>
+        </w:trPr>
+        <w:tc>
+          <w:tcPr>
+            <w:tcW w:w="1627" w:type="dxa"/>
+            <w:vMerge w:val="restart"/>
+            <w:tcBorders>
+              <w:top w:val="single" w:sz="4" w:space="0" w:color="000000" w:themeColor="text1"/>
+              <w:left w:val="single" w:sz="4" w:space="0" w:color="000000" w:themeColor="text1"/>
+              <w:right w:val="single" w:sz="4" w:space="0" w:color="000000" w:themeColor="text1"/>
+            </w:tcBorders>
+          </w:tcPr>
+          <w:p>
+            <w:r>
+              <w:t>Tuần 06.</w:t>
+            </w:r>
+          </w:p>
+          <w:p>
+            <w:r>
+              <w:t>02.09.2019 - 08.09.2019</w:t>
+            </w:r>
+          </w:p>
+          <w:p/>
+          <w:p>
+            <w:pPr>
+              <w:spacing w:line="360" w:lineRule="auto"/>
+            </w:pPr>
+          </w:p>
+        </w:tc>
+        <w:tc>
+          <w:tcPr>
+            <w:tcW w:w="2417" w:type="dxa"/>
+            <w:tcBorders>
+              <w:top w:val="single" w:sz="4" w:space="0" w:color="000000" w:themeColor="text1"/>
+              <w:left w:val="single" w:sz="4" w:space="0" w:color="000000" w:themeColor="text1"/>
+              <w:bottom w:val="dotted" w:sz="4" w:space="0" w:color="000000" w:themeColor="text1"/>
+              <w:right w:val="single" w:sz="4" w:space="0" w:color="000000" w:themeColor="text1"/>
+            </w:tcBorders>
+          </w:tcPr>
+          <w:p>
+            <w:pPr>
+              <w:widowControl w:val="0"/>
+              <w:tabs>
+                <w:tab w:val="left" w:pos="360"/>
+              </w:tabs>
+              <w:ind w:right="29"/>
+            </w:pPr>
+            <w:r>
+              <w:t>Phân tích nghiệp vụ đề tài nhóm (tt)</w:t>
+            </w:r>
+          </w:p>
+        </w:tc>
+        <w:tc>
+          <w:tcPr>
+            <w:tcW w:w="2072" w:type="dxa"/>
+            <w:tcBorders>
+              <w:top w:val="single" w:sz="4" w:space="0" w:color="000000" w:themeColor="text1"/>
+              <w:left w:val="single" w:sz="4" w:space="0" w:color="000000" w:themeColor="text1"/>
+              <w:bottom w:val="dotted" w:sz="4" w:space="0" w:color="000000" w:themeColor="text1"/>
+              <w:right w:val="single" w:sz="4" w:space="0" w:color="000000" w:themeColor="text1"/>
+            </w:tcBorders>
+          </w:tcPr>
+          <w:p>
+            <w:pPr>
+              <w:widowControl w:val="0"/>
+              <w:tabs>
+                <w:tab w:val="left" w:pos="360"/>
+              </w:tabs>
+              <w:ind w:right="29"/>
+            </w:pPr>
+            <w:r>
+              <w:t>Cảnh, Kỷ, Kiệt</w:t>
+            </w:r>
+          </w:p>
+        </w:tc>
+        <w:tc>
+          <w:tcPr>
+            <w:tcW w:w="2186" w:type="dxa"/>
+            <w:tcBorders>
+              <w:top w:val="single" w:sz="4" w:space="0" w:color="000000" w:themeColor="text1"/>
+              <w:left w:val="single" w:sz="4" w:space="0" w:color="000000" w:themeColor="text1"/>
+              <w:bottom w:val="dotted" w:sz="4" w:space="0" w:color="000000" w:themeColor="text1"/>
+              <w:right w:val="single" w:sz="4" w:space="0" w:color="000000" w:themeColor="text1"/>
+            </w:tcBorders>
+          </w:tcPr>
+          <w:p>
+            <w:pPr>
+              <w:widowControl w:val="0"/>
+              <w:tabs>
+                <w:tab w:val="left" w:pos="360"/>
+              </w:tabs>
+              <w:ind w:right="29"/>
+            </w:pPr>
+            <w:r>
+              <w:t>04.09.2019(</w:t>
+            </w:r>
+            <w:r>
+              <w:t>Cảnh, Kỷ, Kiệt</w:t>
+            </w:r>
+            <w:r>
+              <w:t>)</w:t>
+            </w:r>
+          </w:p>
+        </w:tc>
+        <w:tc>
+          <w:tcPr>
+            <w:tcW w:w="2488" w:type="dxa"/>
+            <w:tcBorders>
+              <w:top w:val="single" w:sz="4" w:space="0" w:color="000000" w:themeColor="text1"/>
+              <w:left w:val="single" w:sz="4" w:space="0" w:color="000000" w:themeColor="text1"/>
+              <w:bottom w:val="dotted" w:sz="4" w:space="0" w:color="000000" w:themeColor="text1"/>
+              <w:right w:val="single" w:sz="4" w:space="0" w:color="000000" w:themeColor="text1"/>
+            </w:tcBorders>
+          </w:tcPr>
+          <w:p>
+            <w:pPr>
+              <w:widowControl w:val="0"/>
+              <w:tabs>
+                <w:tab w:val="left" w:pos="360"/>
+              </w:tabs>
+              <w:ind w:right="29"/>
+            </w:pPr>
+            <w:r>
+              <w:t>- Cảnh thực hiện thiết kế Use case tổng quát.</w:t>
+            </w:r>
+          </w:p>
+          <w:p>
+            <w:pPr>
+              <w:widowControl w:val="0"/>
+              <w:tabs>
+                <w:tab w:val="left" w:pos="360"/>
+              </w:tabs>
+              <w:ind w:right="29"/>
+            </w:pPr>
+            <w:r>
+              <w:t>- Kỷ thực hiện đặc tả và vẽ sơ đồ activity của một số use case.</w:t>
+            </w:r>
+          </w:p>
+          <w:p>
+            <w:pPr>
+              <w:widowControl w:val="0"/>
+              <w:tabs>
+                <w:tab w:val="left" w:pos="360"/>
+              </w:tabs>
+              <w:ind w:right="29"/>
+            </w:pPr>
+            <w:r>
+              <w:t>Kiệt thực hiện đặc tả và vẽ sơ đồ activity của một số use case.</w:t>
+            </w:r>
           </w:p>
         </w:tc>
       </w:tr>
@@ -3003,6 +3271,9 @@
               </w:tabs>
               <w:ind w:right="29"/>
             </w:pPr>
+            <w:r>
+              <w:t>Làm quen và thao tác với DynamoDB</w:t>
+            </w:r>
           </w:p>
         </w:tc>
         <w:tc>
@@ -3023,6 +3294,9 @@
               </w:tabs>
               <w:ind w:right="29"/>
             </w:pPr>
+            <w:r>
+              <w:t>Cảnh, Kỷ, Kiệt</w:t>
+            </w:r>
           </w:p>
         </w:tc>
         <w:tc>
@@ -3043,6 +3317,15 @@
               </w:tabs>
               <w:ind w:right="29"/>
             </w:pPr>
+            <w:r>
+              <w:t>05.09.2019(</w:t>
+            </w:r>
+            <w:r>
+              <w:t>Cảnh, Kỷ, Kiệt</w:t>
+            </w:r>
+            <w:r>
+              <w:t>)</w:t>
+            </w:r>
           </w:p>
         </w:tc>
         <w:tc>
@@ -3050,6 +3333,133 @@
             <w:tcW w:w="2488" w:type="dxa"/>
             <w:tcBorders>
               <w:top w:val="dotted" w:sz="4" w:space="0" w:color="000000" w:themeColor="text1"/>
+              <w:left w:val="single" w:sz="4" w:space="0" w:color="000000" w:themeColor="text1"/>
+              <w:bottom w:val="dotted" w:sz="4" w:space="0" w:color="000000" w:themeColor="text1"/>
+              <w:right w:val="single" w:sz="4" w:space="0" w:color="000000" w:themeColor="text1"/>
+            </w:tcBorders>
+          </w:tcPr>
+          <w:p>
+            <w:pPr>
+              <w:widowControl w:val="0"/>
+              <w:tabs>
+                <w:tab w:val="left" w:pos="360"/>
+              </w:tabs>
+              <w:ind w:right="29"/>
+            </w:pPr>
+          </w:p>
+        </w:tc>
+      </w:tr>
+      <w:tr>
+        <w:trPr>
+          <w:trHeight w:val="500"/>
+        </w:trPr>
+        <w:tc>
+          <w:tcPr>
+            <w:tcW w:w="1627" w:type="dxa"/>
+            <w:vMerge w:val="restart"/>
+            <w:tcBorders>
+              <w:top w:val="single" w:sz="4" w:space="0" w:color="000000" w:themeColor="text1"/>
+              <w:left w:val="single" w:sz="4" w:space="0" w:color="000000" w:themeColor="text1"/>
+              <w:right w:val="single" w:sz="4" w:space="0" w:color="000000" w:themeColor="text1"/>
+            </w:tcBorders>
+          </w:tcPr>
+          <w:p>
+            <w:r>
+              <w:t>Tuần 07.</w:t>
+            </w:r>
+          </w:p>
+          <w:p>
+            <w:r>
+              <w:t>09.09.2019 - 15.09.2019</w:t>
+            </w:r>
+          </w:p>
+          <w:p/>
+          <w:p>
+            <w:pPr>
+              <w:spacing w:line="360" w:lineRule="auto"/>
+            </w:pPr>
+          </w:p>
+        </w:tc>
+        <w:tc>
+          <w:tcPr>
+            <w:tcW w:w="2417" w:type="dxa"/>
+            <w:tcBorders>
+              <w:top w:val="single" w:sz="4" w:space="0" w:color="000000" w:themeColor="text1"/>
+              <w:left w:val="single" w:sz="4" w:space="0" w:color="000000" w:themeColor="text1"/>
+              <w:bottom w:val="dotted" w:sz="4" w:space="0" w:color="000000" w:themeColor="text1"/>
+              <w:right w:val="single" w:sz="4" w:space="0" w:color="000000" w:themeColor="text1"/>
+            </w:tcBorders>
+          </w:tcPr>
+          <w:p>
+            <w:pPr>
+              <w:widowControl w:val="0"/>
+              <w:tabs>
+                <w:tab w:val="left" w:pos="360"/>
+              </w:tabs>
+              <w:ind w:right="29"/>
+            </w:pPr>
+            <w:r>
+              <w:t>Thao tác với Node.js</w:t>
+            </w:r>
+          </w:p>
+        </w:tc>
+        <w:tc>
+          <w:tcPr>
+            <w:tcW w:w="2072" w:type="dxa"/>
+            <w:tcBorders>
+              <w:top w:val="single" w:sz="4" w:space="0" w:color="000000" w:themeColor="text1"/>
+              <w:left w:val="single" w:sz="4" w:space="0" w:color="000000" w:themeColor="text1"/>
+              <w:bottom w:val="dotted" w:sz="4" w:space="0" w:color="000000" w:themeColor="text1"/>
+              <w:right w:val="single" w:sz="4" w:space="0" w:color="000000" w:themeColor="text1"/>
+            </w:tcBorders>
+          </w:tcPr>
+          <w:p>
+            <w:pPr>
+              <w:widowControl w:val="0"/>
+              <w:tabs>
+                <w:tab w:val="left" w:pos="360"/>
+              </w:tabs>
+              <w:ind w:right="29"/>
+            </w:pPr>
+            <w:r>
+              <w:t>Cảnh, Kỷ, Kiệt</w:t>
+            </w:r>
+          </w:p>
+        </w:tc>
+        <w:tc>
+          <w:tcPr>
+            <w:tcW w:w="2186" w:type="dxa"/>
+            <w:tcBorders>
+              <w:top w:val="single" w:sz="4" w:space="0" w:color="000000" w:themeColor="text1"/>
+              <w:left w:val="single" w:sz="4" w:space="0" w:color="000000" w:themeColor="text1"/>
+              <w:bottom w:val="dotted" w:sz="4" w:space="0" w:color="000000" w:themeColor="text1"/>
+              <w:right w:val="single" w:sz="4" w:space="0" w:color="000000" w:themeColor="text1"/>
+            </w:tcBorders>
+          </w:tcPr>
+          <w:p>
+            <w:pPr>
+              <w:widowControl w:val="0"/>
+              <w:tabs>
+                <w:tab w:val="left" w:pos="360"/>
+              </w:tabs>
+              <w:ind w:right="29"/>
+            </w:pPr>
+            <w:r>
+              <w:t>10.09.2019(</w:t>
+            </w:r>
+            <w:r>
+              <w:t>Cảnh, Kỷ, Kiệt</w:t>
+            </w:r>
+            <w:r>
+              <w:t>)</w:t>
+            </w:r>
+          </w:p>
+        </w:tc>
+        <w:tc>
+          <w:tcPr>
+            <w:tcW w:w="2488" w:type="dxa"/>
+            <w:tcBorders>
+              <w:top w:val="single" w:sz="4" w:space="0" w:color="000000" w:themeColor="text1"/>
               <w:left w:val="single" w:sz="4" w:space="0" w:color="000000" w:themeColor="text1"/>
               <w:bottom w:val="dotted" w:sz="4" w:space="0" w:color="000000" w:themeColor="text1"/>
               <w:right w:val="single" w:sz="4" w:space="0" w:color="000000" w:themeColor="text1"/>
@@ -3107,6 +3517,9 @@
               </w:tabs>
               <w:ind w:right="29"/>
             </w:pPr>
+            <w:r>
+              <w:t>Phân tích nghiệp vụ đề tài trên UML</w:t>
+            </w:r>
           </w:p>
         </w:tc>
         <w:tc>
@@ -3127,6 +3540,9 @@
               </w:tabs>
               <w:ind w:right="29"/>
             </w:pPr>
+            <w:r>
+              <w:t>Cảnh, Kỷ, Kiệt</w:t>
+            </w:r>
           </w:p>
         </w:tc>
         <w:tc>
@@ -3147,6 +3563,15 @@
               </w:tabs>
               <w:ind w:right="29"/>
             </w:pPr>
+            <w:r>
+              <w:t>12.09.2019(</w:t>
+            </w:r>
+            <w:r>
+              <w:t>Cảnh, Kỷ, Kiệt</w:t>
+            </w:r>
+            <w:r>
+              <w:t>)</w:t>
+            </w:r>
           </w:p>
         </w:tc>
         <w:tc>
@@ -3154,6 +3579,153 @@
             <w:tcW w:w="2488" w:type="dxa"/>
             <w:tcBorders>
               <w:top w:val="dotted" w:sz="4" w:space="0" w:color="000000" w:themeColor="text1"/>
+              <w:left w:val="single" w:sz="4" w:space="0" w:color="000000" w:themeColor="text1"/>
+              <w:bottom w:val="dotted" w:sz="4" w:space="0" w:color="000000" w:themeColor="text1"/>
+              <w:right w:val="single" w:sz="4" w:space="0" w:color="000000" w:themeColor="text1"/>
+            </w:tcBorders>
+          </w:tcPr>
+          <w:p>
+            <w:pPr>
+              <w:widowControl w:val="0"/>
+              <w:tabs>
+                <w:tab w:val="left" w:pos="360"/>
+              </w:tabs>
+              <w:ind w:right="29"/>
+            </w:pPr>
+            <w:r>
+              <w:t>- Cảnh đóng góp ý kiến thêm các use case quản lý tiết dạy.</w:t>
+            </w:r>
+          </w:p>
+          <w:p>
+            <w:pPr>
+              <w:widowControl w:val="0"/>
+              <w:tabs>
+                <w:tab w:val="left" w:pos="360"/>
+              </w:tabs>
+              <w:ind w:right="29"/>
+            </w:pPr>
+            <w:r>
+              <w:t xml:space="preserve">- Kỷ và Kiệt đóng </w:t>
+            </w:r>
+            <w:r>
+              <w:lastRenderedPageBreak/>
+              <w:t>góp ý kiến thêm các use case về quản lý lớp học.</w:t>
+            </w:r>
+          </w:p>
+        </w:tc>
+      </w:tr>
+      <w:tr>
+        <w:trPr>
+          <w:trHeight w:val="500"/>
+        </w:trPr>
+        <w:tc>
+          <w:tcPr>
+            <w:tcW w:w="1627" w:type="dxa"/>
+            <w:vMerge w:val="restart"/>
+            <w:tcBorders>
+              <w:top w:val="single" w:sz="4" w:space="0" w:color="000000" w:themeColor="text1"/>
+              <w:left w:val="single" w:sz="4" w:space="0" w:color="000000" w:themeColor="text1"/>
+              <w:right w:val="single" w:sz="4" w:space="0" w:color="000000" w:themeColor="text1"/>
+            </w:tcBorders>
+          </w:tcPr>
+          <w:p>
+            <w:r>
+              <w:lastRenderedPageBreak/>
+              <w:t>Tuần 08.</w:t>
+            </w:r>
+          </w:p>
+          <w:p>
+            <w:r>
+              <w:t>16.09.2019 - 22.09.2019</w:t>
+            </w:r>
+          </w:p>
+          <w:p/>
+          <w:p>
+            <w:pPr>
+              <w:spacing w:line="360" w:lineRule="auto"/>
+            </w:pPr>
+          </w:p>
+        </w:tc>
+        <w:tc>
+          <w:tcPr>
+            <w:tcW w:w="2417" w:type="dxa"/>
+            <w:tcBorders>
+              <w:top w:val="single" w:sz="4" w:space="0" w:color="000000" w:themeColor="text1"/>
+              <w:left w:val="single" w:sz="4" w:space="0" w:color="000000" w:themeColor="text1"/>
+              <w:bottom w:val="dotted" w:sz="4" w:space="0" w:color="000000" w:themeColor="text1"/>
+              <w:right w:val="single" w:sz="4" w:space="0" w:color="000000" w:themeColor="text1"/>
+            </w:tcBorders>
+          </w:tcPr>
+          <w:p>
+            <w:pPr>
+              <w:widowControl w:val="0"/>
+              <w:tabs>
+                <w:tab w:val="left" w:pos="360"/>
+              </w:tabs>
+              <w:ind w:right="29"/>
+            </w:pPr>
+            <w:r>
+              <w:t>Lập trình với Node.js</w:t>
+            </w:r>
+          </w:p>
+        </w:tc>
+        <w:tc>
+          <w:tcPr>
+            <w:tcW w:w="2072" w:type="dxa"/>
+            <w:tcBorders>
+              <w:top w:val="single" w:sz="4" w:space="0" w:color="000000" w:themeColor="text1"/>
+              <w:left w:val="single" w:sz="4" w:space="0" w:color="000000" w:themeColor="text1"/>
+              <w:bottom w:val="dotted" w:sz="4" w:space="0" w:color="000000" w:themeColor="text1"/>
+              <w:right w:val="single" w:sz="4" w:space="0" w:color="000000" w:themeColor="text1"/>
+            </w:tcBorders>
+          </w:tcPr>
+          <w:p>
+            <w:pPr>
+              <w:widowControl w:val="0"/>
+              <w:tabs>
+                <w:tab w:val="left" w:pos="360"/>
+              </w:tabs>
+              <w:ind w:right="29"/>
+            </w:pPr>
+            <w:r>
+              <w:t>Cảnh, Kỷ, Kiệt</w:t>
+            </w:r>
+          </w:p>
+        </w:tc>
+        <w:tc>
+          <w:tcPr>
+            <w:tcW w:w="2186" w:type="dxa"/>
+            <w:tcBorders>
+              <w:top w:val="single" w:sz="4" w:space="0" w:color="000000" w:themeColor="text1"/>
+              <w:left w:val="single" w:sz="4" w:space="0" w:color="000000" w:themeColor="text1"/>
+              <w:bottom w:val="dotted" w:sz="4" w:space="0" w:color="000000" w:themeColor="text1"/>
+              <w:right w:val="single" w:sz="4" w:space="0" w:color="000000" w:themeColor="text1"/>
+            </w:tcBorders>
+          </w:tcPr>
+          <w:p>
+            <w:pPr>
+              <w:widowControl w:val="0"/>
+              <w:tabs>
+                <w:tab w:val="left" w:pos="360"/>
+              </w:tabs>
+              <w:ind w:right="29"/>
+            </w:pPr>
+            <w:r>
+              <w:t>17.09.2019(</w:t>
+            </w:r>
+            <w:r>
+              <w:t>Cảnh, Kỷ, Kiệt</w:t>
+            </w:r>
+            <w:r>
+              <w:t>)</w:t>
+            </w:r>
+          </w:p>
+        </w:tc>
+        <w:tc>
+          <w:tcPr>
+            <w:tcW w:w="2488" w:type="dxa"/>
+            <w:tcBorders>
+              <w:top w:val="single" w:sz="4" w:space="0" w:color="000000" w:themeColor="text1"/>
               <w:left w:val="single" w:sz="4" w:space="0" w:color="000000" w:themeColor="text1"/>
               <w:bottom w:val="dotted" w:sz="4" w:space="0" w:color="000000" w:themeColor="text1"/>
               <w:right w:val="single" w:sz="4" w:space="0" w:color="000000" w:themeColor="text1"/>
@@ -3211,6 +3783,9 @@
               </w:tabs>
               <w:ind w:right="29"/>
             </w:pPr>
+            <w:r>
+              <w:t>Phân tích nghiệp vụ đề tài trên UML(tt)</w:t>
+            </w:r>
           </w:p>
         </w:tc>
         <w:tc>
@@ -3231,6 +3806,9 @@
               </w:tabs>
               <w:ind w:right="29"/>
             </w:pPr>
+            <w:r>
+              <w:t>Cảnh, Kỷ, Kiệt</w:t>
+            </w:r>
           </w:p>
         </w:tc>
         <w:tc>
@@ -3251,6 +3829,15 @@
               </w:tabs>
               <w:ind w:right="29"/>
             </w:pPr>
+            <w:r>
+              <w:t>19.09.2019(</w:t>
+            </w:r>
+            <w:r>
+              <w:t>Cảnh, Kỷ, Kiệt</w:t>
+            </w:r>
+            <w:r>
+              <w:t>)</w:t>
+            </w:r>
           </w:p>
         </w:tc>
         <w:tc>
@@ -3271,6 +3858,11 @@
               </w:tabs>
               <w:ind w:right="29"/>
             </w:pPr>
+            <w:r>
+              <w:t>- Cảnh, Kỷ, Kiệt đưa ra các ý kiến về việc chỉnh sửa lại sơ đồ lớp, sơ đồ hoạt động.</w:t>
+            </w:r>
+            <w:bookmarkStart w:id="1" w:name="_GoBack"/>
+            <w:bookmarkEnd w:id="1"/>
           </w:p>
         </w:tc>
       </w:tr>
@@ -3303,18 +3895,21 @@
             <w:tcBorders>
               <w:top w:val="dotted" w:sz="4" w:space="0" w:color="000000" w:themeColor="text1"/>
               <w:left w:val="single" w:sz="4" w:space="0" w:color="000000" w:themeColor="text1"/>
-              <w:bottom w:val="single" w:sz="4" w:space="0" w:color="000000" w:themeColor="text1"/>
-              <w:right w:val="single" w:sz="4" w:space="0" w:color="000000" w:themeColor="text1"/>
-            </w:tcBorders>
-          </w:tcPr>
-          <w:p>
-            <w:pPr>
-              <w:widowControl w:val="0"/>
-              <w:tabs>
-                <w:tab w:val="left" w:pos="360"/>
-              </w:tabs>
-              <w:ind w:right="29"/>
-            </w:pPr>
+              <w:bottom w:val="dotted" w:sz="4" w:space="0" w:color="000000" w:themeColor="text1"/>
+              <w:right w:val="single" w:sz="4" w:space="0" w:color="000000" w:themeColor="text1"/>
+            </w:tcBorders>
+          </w:tcPr>
+          <w:p>
+            <w:pPr>
+              <w:widowControl w:val="0"/>
+              <w:tabs>
+                <w:tab w:val="left" w:pos="360"/>
+              </w:tabs>
+              <w:ind w:right="29"/>
+            </w:pPr>
+            <w:r>
+              <w:t>Cập nhật tài liệu phần Node.js</w:t>
+            </w:r>
           </w:p>
         </w:tc>
         <w:tc>
@@ -3323,10 +3918,22 @@
             <w:tcBorders>
               <w:top w:val="dotted" w:sz="4" w:space="0" w:color="000000" w:themeColor="text1"/>
               <w:left w:val="single" w:sz="4" w:space="0" w:color="000000" w:themeColor="text1"/>
-              <w:bottom w:val="single" w:sz="4" w:space="0" w:color="000000" w:themeColor="text1"/>
-              <w:right w:val="single" w:sz="4" w:space="0" w:color="000000" w:themeColor="text1"/>
-            </w:tcBorders>
-          </w:tcPr>
+              <w:bottom w:val="dotted" w:sz="4" w:space="0" w:color="000000" w:themeColor="text1"/>
+              <w:right w:val="single" w:sz="4" w:space="0" w:color="000000" w:themeColor="text1"/>
+            </w:tcBorders>
+          </w:tcPr>
+          <w:p>
+            <w:pPr>
+              <w:widowControl w:val="0"/>
+              <w:tabs>
+                <w:tab w:val="left" w:pos="360"/>
+              </w:tabs>
+              <w:ind w:right="29"/>
+            </w:pPr>
+            <w:r>
+              <w:t>Cảnh, Kỷ, Kiệt</w:t>
+            </w:r>
+          </w:p>
           <w:p>
             <w:pPr>
               <w:widowControl w:val="0"/>
@@ -3343,18 +3950,27 @@
             <w:tcBorders>
               <w:top w:val="dotted" w:sz="4" w:space="0" w:color="000000" w:themeColor="text1"/>
               <w:left w:val="single" w:sz="4" w:space="0" w:color="000000" w:themeColor="text1"/>
-              <w:bottom w:val="single" w:sz="4" w:space="0" w:color="000000" w:themeColor="text1"/>
-              <w:right w:val="single" w:sz="4" w:space="0" w:color="000000" w:themeColor="text1"/>
-            </w:tcBorders>
-          </w:tcPr>
-          <w:p>
-            <w:pPr>
-              <w:widowControl w:val="0"/>
-              <w:tabs>
-                <w:tab w:val="left" w:pos="360"/>
-              </w:tabs>
-              <w:ind w:right="29"/>
-            </w:pPr>
+              <w:bottom w:val="dotted" w:sz="4" w:space="0" w:color="000000" w:themeColor="text1"/>
+              <w:right w:val="single" w:sz="4" w:space="0" w:color="000000" w:themeColor="text1"/>
+            </w:tcBorders>
+          </w:tcPr>
+          <w:p>
+            <w:pPr>
+              <w:widowControl w:val="0"/>
+              <w:tabs>
+                <w:tab w:val="left" w:pos="360"/>
+              </w:tabs>
+              <w:ind w:right="29"/>
+            </w:pPr>
+            <w:r>
+              <w:t>20.09.2019(</w:t>
+            </w:r>
+            <w:r>
+              <w:t>Cảnh, Kỷ, Kiệt</w:t>
+            </w:r>
+            <w:r>
+              <w:t>)</w:t>
+            </w:r>
           </w:p>
         </w:tc>
         <w:tc>
@@ -3363,7 +3979,7 @@
             <w:tcBorders>
               <w:top w:val="dotted" w:sz="4" w:space="0" w:color="000000" w:themeColor="text1"/>
               <w:left w:val="single" w:sz="4" w:space="0" w:color="000000" w:themeColor="text1"/>
-              <w:bottom w:val="single" w:sz="4" w:space="0" w:color="000000" w:themeColor="text1"/>
+              <w:bottom w:val="dotted" w:sz="4" w:space="0" w:color="000000" w:themeColor="text1"/>
               <w:right w:val="single" w:sz="4" w:space="0" w:color="000000" w:themeColor="text1"/>
             </w:tcBorders>
           </w:tcPr>
@@ -3394,12 +4010,12 @@
           </w:tcPr>
           <w:p>
             <w:r>
-              <w:t>Tuần 06.</w:t>
-            </w:r>
-          </w:p>
-          <w:p>
-            <w:r>
-              <w:t>02.09.2019 - 08.09.2019</w:t>
+              <w:t>Tuần 09.</w:t>
+            </w:r>
+          </w:p>
+          <w:p>
+            <w:r>
+              <w:t>23.09.2019 - 29.09.2019</w:t>
             </w:r>
           </w:p>
           <w:p/>
@@ -3427,6 +4043,9 @@
               </w:tabs>
               <w:ind w:right="29"/>
             </w:pPr>
+            <w:r>
+              <w:t>Lập trình với Node.js</w:t>
+            </w:r>
           </w:p>
         </w:tc>
         <w:tc>
@@ -3447,6 +4066,18 @@
               </w:tabs>
               <w:ind w:right="29"/>
             </w:pPr>
+            <w:r>
+              <w:t>Cảnh, Kỷ, Kiệt</w:t>
+            </w:r>
+          </w:p>
+          <w:p>
+            <w:pPr>
+              <w:widowControl w:val="0"/>
+              <w:tabs>
+                <w:tab w:val="left" w:pos="360"/>
+              </w:tabs>
+              <w:ind w:right="29"/>
+            </w:pPr>
           </w:p>
         </w:tc>
         <w:tc>
@@ -3467,6 +4098,15 @@
               </w:tabs>
               <w:ind w:right="29"/>
             </w:pPr>
+            <w:r>
+              <w:t>24.09.2019(</w:t>
+            </w:r>
+            <w:r>
+              <w:t>Cảnh, Kỷ, Kiệt</w:t>
+            </w:r>
+            <w:r>
+              <w:t>)</w:t>
+            </w:r>
           </w:p>
         </w:tc>
         <w:tc>
@@ -3531,6 +4171,9 @@
               </w:tabs>
               <w:ind w:right="29"/>
             </w:pPr>
+            <w:r>
+              <w:t>Phân tích nghiệp vụ đề tài trên UML(tt)</w:t>
+            </w:r>
           </w:p>
         </w:tc>
         <w:tc>
@@ -3551,6 +4194,9 @@
               </w:tabs>
               <w:ind w:right="29"/>
             </w:pPr>
+            <w:r>
+              <w:t>Cảnh, Kỷ, Kiệt</w:t>
+            </w:r>
           </w:p>
         </w:tc>
         <w:tc>
@@ -3571,6 +4217,15 @@
               </w:tabs>
               <w:ind w:right="29"/>
             </w:pPr>
+            <w:r>
+              <w:t>26.09.2019(</w:t>
+            </w:r>
+            <w:r>
+              <w:t>Cảnh, Kỷ, Kiệt</w:t>
+            </w:r>
+            <w:r>
+              <w:t>)</w:t>
+            </w:r>
           </w:p>
         </w:tc>
         <w:tc>
@@ -3635,6 +4290,9 @@
               </w:tabs>
               <w:ind w:right="29"/>
             </w:pPr>
+            <w:r>
+              <w:t>Hiện thực web application các chức năng thêm xóa sửa</w:t>
+            </w:r>
           </w:p>
         </w:tc>
         <w:tc>
@@ -3655,6 +4313,9 @@
               </w:tabs>
               <w:ind w:right="29"/>
             </w:pPr>
+            <w:r>
+              <w:t>Cảnh, Kỷ, Kiệt</w:t>
+            </w:r>
           </w:p>
         </w:tc>
         <w:tc>
@@ -3675,6 +4336,21 @@
               </w:tabs>
               <w:ind w:right="29"/>
             </w:pPr>
+            <w:r>
+              <w:t>2</w:t>
+            </w:r>
+            <w:r>
+              <w:t>7</w:t>
+            </w:r>
+            <w:r>
+              <w:t>.09.2019(</w:t>
+            </w:r>
+            <w:r>
+              <w:t>Cảnh, Kỷ, Kiệt</w:t>
+            </w:r>
+            <w:r>
+              <w:t>)</w:t>
+            </w:r>
           </w:p>
         </w:tc>
         <w:tc>
@@ -3682,6 +4358,133 @@
             <w:tcW w:w="2488" w:type="dxa"/>
             <w:tcBorders>
               <w:top w:val="dotted" w:sz="4" w:space="0" w:color="000000" w:themeColor="text1"/>
+              <w:left w:val="single" w:sz="4" w:space="0" w:color="000000" w:themeColor="text1"/>
+              <w:bottom w:val="dotted" w:sz="4" w:space="0" w:color="000000" w:themeColor="text1"/>
+              <w:right w:val="single" w:sz="4" w:space="0" w:color="000000" w:themeColor="text1"/>
+            </w:tcBorders>
+          </w:tcPr>
+          <w:p>
+            <w:pPr>
+              <w:widowControl w:val="0"/>
+              <w:tabs>
+                <w:tab w:val="left" w:pos="360"/>
+              </w:tabs>
+              <w:ind w:right="29"/>
+            </w:pPr>
+          </w:p>
+        </w:tc>
+      </w:tr>
+      <w:tr>
+        <w:trPr>
+          <w:trHeight w:val="500"/>
+        </w:trPr>
+        <w:tc>
+          <w:tcPr>
+            <w:tcW w:w="1627" w:type="dxa"/>
+            <w:vMerge w:val="restart"/>
+            <w:tcBorders>
+              <w:top w:val="single" w:sz="4" w:space="0" w:color="000000" w:themeColor="text1"/>
+              <w:left w:val="single" w:sz="4" w:space="0" w:color="000000" w:themeColor="text1"/>
+              <w:right w:val="single" w:sz="4" w:space="0" w:color="000000" w:themeColor="text1"/>
+            </w:tcBorders>
+          </w:tcPr>
+          <w:p>
+            <w:r>
+              <w:t>Tuần 10.</w:t>
+            </w:r>
+          </w:p>
+          <w:p>
+            <w:r>
+              <w:t>30.09.2019 - 06.10.2019</w:t>
+            </w:r>
+          </w:p>
+          <w:p/>
+          <w:p>
+            <w:pPr>
+              <w:spacing w:line="360" w:lineRule="auto"/>
+            </w:pPr>
+          </w:p>
+        </w:tc>
+        <w:tc>
+          <w:tcPr>
+            <w:tcW w:w="2417" w:type="dxa"/>
+            <w:tcBorders>
+              <w:top w:val="single" w:sz="4" w:space="0" w:color="000000" w:themeColor="text1"/>
+              <w:left w:val="single" w:sz="4" w:space="0" w:color="000000" w:themeColor="text1"/>
+              <w:bottom w:val="dotted" w:sz="4" w:space="0" w:color="000000" w:themeColor="text1"/>
+              <w:right w:val="single" w:sz="4" w:space="0" w:color="000000" w:themeColor="text1"/>
+            </w:tcBorders>
+          </w:tcPr>
+          <w:p>
+            <w:pPr>
+              <w:widowControl w:val="0"/>
+              <w:tabs>
+                <w:tab w:val="left" w:pos="360"/>
+              </w:tabs>
+              <w:ind w:right="29"/>
+            </w:pPr>
+            <w:r>
+              <w:t>Cập nhật file tài liệu báo cáo</w:t>
+            </w:r>
+          </w:p>
+        </w:tc>
+        <w:tc>
+          <w:tcPr>
+            <w:tcW w:w="2072" w:type="dxa"/>
+            <w:tcBorders>
+              <w:top w:val="single" w:sz="4" w:space="0" w:color="000000" w:themeColor="text1"/>
+              <w:left w:val="single" w:sz="4" w:space="0" w:color="000000" w:themeColor="text1"/>
+              <w:bottom w:val="dotted" w:sz="4" w:space="0" w:color="000000" w:themeColor="text1"/>
+              <w:right w:val="single" w:sz="4" w:space="0" w:color="000000" w:themeColor="text1"/>
+            </w:tcBorders>
+          </w:tcPr>
+          <w:p>
+            <w:pPr>
+              <w:widowControl w:val="0"/>
+              <w:tabs>
+                <w:tab w:val="left" w:pos="360"/>
+              </w:tabs>
+              <w:ind w:right="29"/>
+            </w:pPr>
+            <w:r>
+              <w:t>Cảnh, Kỷ, Kiệt</w:t>
+            </w:r>
+          </w:p>
+        </w:tc>
+        <w:tc>
+          <w:tcPr>
+            <w:tcW w:w="2186" w:type="dxa"/>
+            <w:tcBorders>
+              <w:top w:val="single" w:sz="4" w:space="0" w:color="000000" w:themeColor="text1"/>
+              <w:left w:val="single" w:sz="4" w:space="0" w:color="000000" w:themeColor="text1"/>
+              <w:bottom w:val="dotted" w:sz="4" w:space="0" w:color="000000" w:themeColor="text1"/>
+              <w:right w:val="single" w:sz="4" w:space="0" w:color="000000" w:themeColor="text1"/>
+            </w:tcBorders>
+          </w:tcPr>
+          <w:p>
+            <w:pPr>
+              <w:widowControl w:val="0"/>
+              <w:tabs>
+                <w:tab w:val="left" w:pos="360"/>
+              </w:tabs>
+              <w:ind w:right="29"/>
+            </w:pPr>
+            <w:r>
+              <w:t>04.10.2019(</w:t>
+            </w:r>
+            <w:r>
+              <w:t>Cảnh, Kỷ, Kiệt</w:t>
+            </w:r>
+            <w:r>
+              <w:t>)</w:t>
+            </w:r>
+          </w:p>
+        </w:tc>
+        <w:tc>
+          <w:tcPr>
+            <w:tcW w:w="2488" w:type="dxa"/>
+            <w:tcBorders>
+              <w:top w:val="single" w:sz="4" w:space="0" w:color="000000" w:themeColor="text1"/>
               <w:left w:val="single" w:sz="4" w:space="0" w:color="000000" w:themeColor="text1"/>
               <w:bottom w:val="dotted" w:sz="4" w:space="0" w:color="000000" w:themeColor="text1"/>
               <w:right w:val="single" w:sz="4" w:space="0" w:color="000000" w:themeColor="text1"/>
@@ -3739,6 +4542,9 @@
               </w:tabs>
               <w:ind w:right="29"/>
             </w:pPr>
+            <w:r>
+              <w:t>Triển khai ứng dụng web trên các dịch vụ điện toán đám mấy</w:t>
+            </w:r>
           </w:p>
         </w:tc>
         <w:tc>
@@ -3759,6 +4565,9 @@
               </w:tabs>
               <w:ind w:right="29"/>
             </w:pPr>
+            <w:r>
+              <w:t>Cảnh, Kỷ, Kiệt</w:t>
+            </w:r>
           </w:p>
         </w:tc>
         <w:tc>
@@ -3779,6 +4588,15 @@
               </w:tabs>
               <w:ind w:right="29"/>
             </w:pPr>
+            <w:r>
+              <w:t>05.10.2019(</w:t>
+            </w:r>
+            <w:r>
+              <w:t>Cảnh, Kỷ, Kiệt</w:t>
+            </w:r>
+            <w:r>
+              <w:t>)</w:t>
+            </w:r>
           </w:p>
         </w:tc>
         <w:tc>
@@ -3786,6 +4604,118 @@
             <w:tcW w:w="2488" w:type="dxa"/>
             <w:tcBorders>
               <w:top w:val="dotted" w:sz="4" w:space="0" w:color="000000" w:themeColor="text1"/>
+              <w:left w:val="single" w:sz="4" w:space="0" w:color="000000" w:themeColor="text1"/>
+              <w:bottom w:val="dotted" w:sz="4" w:space="0" w:color="000000" w:themeColor="text1"/>
+              <w:right w:val="single" w:sz="4" w:space="0" w:color="000000" w:themeColor="text1"/>
+            </w:tcBorders>
+          </w:tcPr>
+          <w:p>
+            <w:pPr>
+              <w:widowControl w:val="0"/>
+              <w:tabs>
+                <w:tab w:val="left" w:pos="360"/>
+              </w:tabs>
+              <w:ind w:right="29"/>
+            </w:pPr>
+          </w:p>
+        </w:tc>
+      </w:tr>
+      <w:tr>
+        <w:trPr>
+          <w:trHeight w:val="500"/>
+        </w:trPr>
+        <w:tc>
+          <w:tcPr>
+            <w:tcW w:w="1627" w:type="dxa"/>
+            <w:vMerge w:val="restart"/>
+            <w:tcBorders>
+              <w:top w:val="single" w:sz="4" w:space="0" w:color="000000" w:themeColor="text1"/>
+              <w:left w:val="single" w:sz="4" w:space="0" w:color="000000" w:themeColor="text1"/>
+              <w:right w:val="single" w:sz="4" w:space="0" w:color="000000" w:themeColor="text1"/>
+            </w:tcBorders>
+          </w:tcPr>
+          <w:p>
+            <w:r>
+              <w:t>Tuần 11.</w:t>
+            </w:r>
+          </w:p>
+          <w:p>
+            <w:r>
+              <w:t>07.10.2019 - 13.10.2019</w:t>
+            </w:r>
+          </w:p>
+          <w:p/>
+          <w:p>
+            <w:pPr>
+              <w:spacing w:line="360" w:lineRule="auto"/>
+            </w:pPr>
+          </w:p>
+        </w:tc>
+        <w:tc>
+          <w:tcPr>
+            <w:tcW w:w="2417" w:type="dxa"/>
+            <w:tcBorders>
+              <w:top w:val="single" w:sz="4" w:space="0" w:color="000000" w:themeColor="text1"/>
+              <w:left w:val="single" w:sz="4" w:space="0" w:color="000000" w:themeColor="text1"/>
+              <w:bottom w:val="dotted" w:sz="4" w:space="0" w:color="000000" w:themeColor="text1"/>
+              <w:right w:val="single" w:sz="4" w:space="0" w:color="000000" w:themeColor="text1"/>
+            </w:tcBorders>
+          </w:tcPr>
+          <w:p>
+            <w:pPr>
+              <w:widowControl w:val="0"/>
+              <w:tabs>
+                <w:tab w:val="left" w:pos="360"/>
+              </w:tabs>
+              <w:ind w:right="29"/>
+            </w:pPr>
+          </w:p>
+        </w:tc>
+        <w:tc>
+          <w:tcPr>
+            <w:tcW w:w="2072" w:type="dxa"/>
+            <w:tcBorders>
+              <w:top w:val="single" w:sz="4" w:space="0" w:color="000000" w:themeColor="text1"/>
+              <w:left w:val="single" w:sz="4" w:space="0" w:color="000000" w:themeColor="text1"/>
+              <w:bottom w:val="dotted" w:sz="4" w:space="0" w:color="000000" w:themeColor="text1"/>
+              <w:right w:val="single" w:sz="4" w:space="0" w:color="000000" w:themeColor="text1"/>
+            </w:tcBorders>
+          </w:tcPr>
+          <w:p>
+            <w:pPr>
+              <w:widowControl w:val="0"/>
+              <w:tabs>
+                <w:tab w:val="left" w:pos="360"/>
+              </w:tabs>
+              <w:ind w:right="29"/>
+            </w:pPr>
+          </w:p>
+        </w:tc>
+        <w:tc>
+          <w:tcPr>
+            <w:tcW w:w="2186" w:type="dxa"/>
+            <w:tcBorders>
+              <w:top w:val="single" w:sz="4" w:space="0" w:color="000000" w:themeColor="text1"/>
+              <w:left w:val="single" w:sz="4" w:space="0" w:color="000000" w:themeColor="text1"/>
+              <w:bottom w:val="dotted" w:sz="4" w:space="0" w:color="000000" w:themeColor="text1"/>
+              <w:right w:val="single" w:sz="4" w:space="0" w:color="000000" w:themeColor="text1"/>
+            </w:tcBorders>
+          </w:tcPr>
+          <w:p>
+            <w:pPr>
+              <w:widowControl w:val="0"/>
+              <w:tabs>
+                <w:tab w:val="left" w:pos="360"/>
+              </w:tabs>
+              <w:ind w:right="29"/>
+            </w:pPr>
+          </w:p>
+        </w:tc>
+        <w:tc>
+          <w:tcPr>
+            <w:tcW w:w="2488" w:type="dxa"/>
+            <w:tcBorders>
+              <w:top w:val="single" w:sz="4" w:space="0" w:color="000000" w:themeColor="text1"/>
               <w:left w:val="single" w:sz="4" w:space="0" w:color="000000" w:themeColor="text1"/>
               <w:bottom w:val="dotted" w:sz="4" w:space="0" w:color="000000" w:themeColor="text1"/>
               <w:right w:val="single" w:sz="4" w:space="0" w:color="000000" w:themeColor="text1"/>
@@ -3935,7 +4865,7 @@
             <w:tcBorders>
               <w:top w:val="dotted" w:sz="4" w:space="0" w:color="000000" w:themeColor="text1"/>
               <w:left w:val="single" w:sz="4" w:space="0" w:color="000000" w:themeColor="text1"/>
-              <w:bottom w:val="single" w:sz="4" w:space="0" w:color="000000" w:themeColor="text1"/>
+              <w:bottom w:val="dotted" w:sz="4" w:space="0" w:color="000000" w:themeColor="text1"/>
               <w:right w:val="single" w:sz="4" w:space="0" w:color="000000" w:themeColor="text1"/>
             </w:tcBorders>
           </w:tcPr>
@@ -3955,7 +4885,7 @@
             <w:tcBorders>
               <w:top w:val="dotted" w:sz="4" w:space="0" w:color="000000" w:themeColor="text1"/>
               <w:left w:val="single" w:sz="4" w:space="0" w:color="000000" w:themeColor="text1"/>
-              <w:bottom w:val="single" w:sz="4" w:space="0" w:color="000000" w:themeColor="text1"/>
+              <w:bottom w:val="dotted" w:sz="4" w:space="0" w:color="000000" w:themeColor="text1"/>
               <w:right w:val="single" w:sz="4" w:space="0" w:color="000000" w:themeColor="text1"/>
             </w:tcBorders>
           </w:tcPr>
@@ -3975,7 +4905,7 @@
             <w:tcBorders>
               <w:top w:val="dotted" w:sz="4" w:space="0" w:color="000000" w:themeColor="text1"/>
               <w:left w:val="single" w:sz="4" w:space="0" w:color="000000" w:themeColor="text1"/>
-              <w:bottom w:val="single" w:sz="4" w:space="0" w:color="000000" w:themeColor="text1"/>
+              <w:bottom w:val="dotted" w:sz="4" w:space="0" w:color="000000" w:themeColor="text1"/>
               <w:right w:val="single" w:sz="4" w:space="0" w:color="000000" w:themeColor="text1"/>
             </w:tcBorders>
           </w:tcPr>
@@ -3994,118 +4924,6 @@
             <w:tcW w:w="2488" w:type="dxa"/>
             <w:tcBorders>
               <w:top w:val="dotted" w:sz="4" w:space="0" w:color="000000" w:themeColor="text1"/>
-              <w:left w:val="single" w:sz="4" w:space="0" w:color="000000" w:themeColor="text1"/>
-              <w:bottom w:val="single" w:sz="4" w:space="0" w:color="000000" w:themeColor="text1"/>
-              <w:right w:val="single" w:sz="4" w:space="0" w:color="000000" w:themeColor="text1"/>
-            </w:tcBorders>
-          </w:tcPr>
-          <w:p>
-            <w:pPr>
-              <w:widowControl w:val="0"/>
-              <w:tabs>
-                <w:tab w:val="left" w:pos="360"/>
-              </w:tabs>
-              <w:ind w:right="29"/>
-            </w:pPr>
-          </w:p>
-        </w:tc>
-      </w:tr>
-      <w:tr>
-        <w:trPr>
-          <w:trHeight w:val="500"/>
-        </w:trPr>
-        <w:tc>
-          <w:tcPr>
-            <w:tcW w:w="1627" w:type="dxa"/>
-            <w:vMerge w:val="restart"/>
-            <w:tcBorders>
-              <w:top w:val="single" w:sz="4" w:space="0" w:color="000000" w:themeColor="text1"/>
-              <w:left w:val="single" w:sz="4" w:space="0" w:color="000000" w:themeColor="text1"/>
-              <w:right w:val="single" w:sz="4" w:space="0" w:color="000000" w:themeColor="text1"/>
-            </w:tcBorders>
-          </w:tcPr>
-          <w:p>
-            <w:r>
-              <w:t>Tuần 07.</w:t>
-            </w:r>
-          </w:p>
-          <w:p>
-            <w:r>
-              <w:t>09.09.2019 - 15.09.2019</w:t>
-            </w:r>
-          </w:p>
-          <w:p/>
-          <w:p>
-            <w:pPr>
-              <w:spacing w:line="360" w:lineRule="auto"/>
-            </w:pPr>
-          </w:p>
-        </w:tc>
-        <w:tc>
-          <w:tcPr>
-            <w:tcW w:w="2417" w:type="dxa"/>
-            <w:tcBorders>
-              <w:top w:val="single" w:sz="4" w:space="0" w:color="000000" w:themeColor="text1"/>
-              <w:left w:val="single" w:sz="4" w:space="0" w:color="000000" w:themeColor="text1"/>
-              <w:bottom w:val="dotted" w:sz="4" w:space="0" w:color="000000" w:themeColor="text1"/>
-              <w:right w:val="single" w:sz="4" w:space="0" w:color="000000" w:themeColor="text1"/>
-            </w:tcBorders>
-          </w:tcPr>
-          <w:p>
-            <w:pPr>
-              <w:widowControl w:val="0"/>
-              <w:tabs>
-                <w:tab w:val="left" w:pos="360"/>
-              </w:tabs>
-              <w:ind w:right="29"/>
-            </w:pPr>
-          </w:p>
-        </w:tc>
-        <w:tc>
-          <w:tcPr>
-            <w:tcW w:w="2072" w:type="dxa"/>
-            <w:tcBorders>
-              <w:top w:val="single" w:sz="4" w:space="0" w:color="000000" w:themeColor="text1"/>
-              <w:left w:val="single" w:sz="4" w:space="0" w:color="000000" w:themeColor="text1"/>
-              <w:bottom w:val="dotted" w:sz="4" w:space="0" w:color="000000" w:themeColor="text1"/>
-              <w:right w:val="single" w:sz="4" w:space="0" w:color="000000" w:themeColor="text1"/>
-            </w:tcBorders>
-          </w:tcPr>
-          <w:p>
-            <w:pPr>
-              <w:widowControl w:val="0"/>
-              <w:tabs>
-                <w:tab w:val="left" w:pos="360"/>
-              </w:tabs>
-              <w:ind w:right="29"/>
-            </w:pPr>
-          </w:p>
-        </w:tc>
-        <w:tc>
-          <w:tcPr>
-            <w:tcW w:w="2186" w:type="dxa"/>
-            <w:tcBorders>
-              <w:top w:val="single" w:sz="4" w:space="0" w:color="000000" w:themeColor="text1"/>
-              <w:left w:val="single" w:sz="4" w:space="0" w:color="000000" w:themeColor="text1"/>
-              <w:bottom w:val="dotted" w:sz="4" w:space="0" w:color="000000" w:themeColor="text1"/>
-              <w:right w:val="single" w:sz="4" w:space="0" w:color="000000" w:themeColor="text1"/>
-            </w:tcBorders>
-          </w:tcPr>
-          <w:p>
-            <w:pPr>
-              <w:widowControl w:val="0"/>
-              <w:tabs>
-                <w:tab w:val="left" w:pos="360"/>
-              </w:tabs>
-              <w:ind w:right="29"/>
-            </w:pPr>
-          </w:p>
-        </w:tc>
-        <w:tc>
-          <w:tcPr>
-            <w:tcW w:w="2488" w:type="dxa"/>
-            <w:tcBorders>
-              <w:top w:val="single" w:sz="4" w:space="0" w:color="000000" w:themeColor="text1"/>
               <w:left w:val="single" w:sz="4" w:space="0" w:color="000000" w:themeColor="text1"/>
               <w:bottom w:val="dotted" w:sz="4" w:space="0" w:color="000000" w:themeColor="text1"/>
               <w:right w:val="single" w:sz="4" w:space="0" w:color="000000" w:themeColor="text1"/>
@@ -4359,7 +5177,7 @@
             <w:tcBorders>
               <w:top w:val="dotted" w:sz="4" w:space="0" w:color="000000" w:themeColor="text1"/>
               <w:left w:val="single" w:sz="4" w:space="0" w:color="000000" w:themeColor="text1"/>
-              <w:bottom w:val="dotted" w:sz="4" w:space="0" w:color="000000" w:themeColor="text1"/>
+              <w:bottom w:val="single" w:sz="4" w:space="0" w:color="000000" w:themeColor="text1"/>
               <w:right w:val="single" w:sz="4" w:space="0" w:color="000000" w:themeColor="text1"/>
             </w:tcBorders>
           </w:tcPr>
@@ -4379,7 +5197,7 @@
             <w:tcBorders>
               <w:top w:val="dotted" w:sz="4" w:space="0" w:color="000000" w:themeColor="text1"/>
               <w:left w:val="single" w:sz="4" w:space="0" w:color="000000" w:themeColor="text1"/>
-              <w:bottom w:val="dotted" w:sz="4" w:space="0" w:color="000000" w:themeColor="text1"/>
+              <w:bottom w:val="single" w:sz="4" w:space="0" w:color="000000" w:themeColor="text1"/>
               <w:right w:val="single" w:sz="4" w:space="0" w:color="000000" w:themeColor="text1"/>
             </w:tcBorders>
           </w:tcPr>
@@ -4399,7 +5217,7 @@
             <w:tcBorders>
               <w:top w:val="dotted" w:sz="4" w:space="0" w:color="000000" w:themeColor="text1"/>
               <w:left w:val="single" w:sz="4" w:space="0" w:color="000000" w:themeColor="text1"/>
-              <w:bottom w:val="dotted" w:sz="4" w:space="0" w:color="000000" w:themeColor="text1"/>
+              <w:bottom w:val="single" w:sz="4" w:space="0" w:color="000000" w:themeColor="text1"/>
               <w:right w:val="single" w:sz="4" w:space="0" w:color="000000" w:themeColor="text1"/>
             </w:tcBorders>
           </w:tcPr>
@@ -4418,6 +5236,118 @@
             <w:tcW w:w="2488" w:type="dxa"/>
             <w:tcBorders>
               <w:top w:val="dotted" w:sz="4" w:space="0" w:color="000000" w:themeColor="text1"/>
+              <w:left w:val="single" w:sz="4" w:space="0" w:color="000000" w:themeColor="text1"/>
+              <w:bottom w:val="single" w:sz="4" w:space="0" w:color="000000" w:themeColor="text1"/>
+              <w:right w:val="single" w:sz="4" w:space="0" w:color="000000" w:themeColor="text1"/>
+            </w:tcBorders>
+          </w:tcPr>
+          <w:p>
+            <w:pPr>
+              <w:widowControl w:val="0"/>
+              <w:tabs>
+                <w:tab w:val="left" w:pos="360"/>
+              </w:tabs>
+              <w:ind w:right="29"/>
+            </w:pPr>
+          </w:p>
+        </w:tc>
+      </w:tr>
+      <w:tr>
+        <w:trPr>
+          <w:trHeight w:val="500"/>
+        </w:trPr>
+        <w:tc>
+          <w:tcPr>
+            <w:tcW w:w="1627" w:type="dxa"/>
+            <w:vMerge w:val="restart"/>
+            <w:tcBorders>
+              <w:top w:val="single" w:sz="4" w:space="0" w:color="000000" w:themeColor="text1"/>
+              <w:left w:val="single" w:sz="4" w:space="0" w:color="000000" w:themeColor="text1"/>
+              <w:right w:val="single" w:sz="4" w:space="0" w:color="000000" w:themeColor="text1"/>
+            </w:tcBorders>
+          </w:tcPr>
+          <w:p>
+            <w:r>
+              <w:t>Tuần 12.</w:t>
+            </w:r>
+          </w:p>
+          <w:p>
+            <w:r>
+              <w:t>07.10.2019 - 13.10.2019</w:t>
+            </w:r>
+          </w:p>
+          <w:p/>
+          <w:p>
+            <w:pPr>
+              <w:spacing w:line="360" w:lineRule="auto"/>
+            </w:pPr>
+          </w:p>
+        </w:tc>
+        <w:tc>
+          <w:tcPr>
+            <w:tcW w:w="2417" w:type="dxa"/>
+            <w:tcBorders>
+              <w:top w:val="single" w:sz="4" w:space="0" w:color="000000" w:themeColor="text1"/>
+              <w:left w:val="single" w:sz="4" w:space="0" w:color="000000" w:themeColor="text1"/>
+              <w:bottom w:val="dotted" w:sz="4" w:space="0" w:color="000000" w:themeColor="text1"/>
+              <w:right w:val="single" w:sz="4" w:space="0" w:color="000000" w:themeColor="text1"/>
+            </w:tcBorders>
+          </w:tcPr>
+          <w:p>
+            <w:pPr>
+              <w:widowControl w:val="0"/>
+              <w:tabs>
+                <w:tab w:val="left" w:pos="360"/>
+              </w:tabs>
+              <w:ind w:right="29"/>
+            </w:pPr>
+          </w:p>
+        </w:tc>
+        <w:tc>
+          <w:tcPr>
+            <w:tcW w:w="2072" w:type="dxa"/>
+            <w:tcBorders>
+              <w:top w:val="single" w:sz="4" w:space="0" w:color="000000" w:themeColor="text1"/>
+              <w:left w:val="single" w:sz="4" w:space="0" w:color="000000" w:themeColor="text1"/>
+              <w:bottom w:val="dotted" w:sz="4" w:space="0" w:color="000000" w:themeColor="text1"/>
+              <w:right w:val="single" w:sz="4" w:space="0" w:color="000000" w:themeColor="text1"/>
+            </w:tcBorders>
+          </w:tcPr>
+          <w:p>
+            <w:pPr>
+              <w:widowControl w:val="0"/>
+              <w:tabs>
+                <w:tab w:val="left" w:pos="360"/>
+              </w:tabs>
+              <w:ind w:right="29"/>
+            </w:pPr>
+          </w:p>
+        </w:tc>
+        <w:tc>
+          <w:tcPr>
+            <w:tcW w:w="2186" w:type="dxa"/>
+            <w:tcBorders>
+              <w:top w:val="single" w:sz="4" w:space="0" w:color="000000" w:themeColor="text1"/>
+              <w:left w:val="single" w:sz="4" w:space="0" w:color="000000" w:themeColor="text1"/>
+              <w:bottom w:val="dotted" w:sz="4" w:space="0" w:color="000000" w:themeColor="text1"/>
+              <w:right w:val="single" w:sz="4" w:space="0" w:color="000000" w:themeColor="text1"/>
+            </w:tcBorders>
+          </w:tcPr>
+          <w:p>
+            <w:pPr>
+              <w:widowControl w:val="0"/>
+              <w:tabs>
+                <w:tab w:val="left" w:pos="360"/>
+              </w:tabs>
+              <w:ind w:right="29"/>
+            </w:pPr>
+          </w:p>
+        </w:tc>
+        <w:tc>
+          <w:tcPr>
+            <w:tcW w:w="2488" w:type="dxa"/>
+            <w:tcBorders>
+              <w:top w:val="single" w:sz="4" w:space="0" w:color="000000" w:themeColor="text1"/>
               <w:left w:val="single" w:sz="4" w:space="0" w:color="000000" w:themeColor="text1"/>
               <w:bottom w:val="dotted" w:sz="4" w:space="0" w:color="000000" w:themeColor="text1"/>
               <w:right w:val="single" w:sz="4" w:space="0" w:color="000000" w:themeColor="text1"/>
@@ -4567,7 +5497,7 @@
             <w:tcBorders>
               <w:top w:val="dotted" w:sz="4" w:space="0" w:color="000000" w:themeColor="text1"/>
               <w:left w:val="single" w:sz="4" w:space="0" w:color="000000" w:themeColor="text1"/>
-              <w:bottom w:val="single" w:sz="4" w:space="0" w:color="000000" w:themeColor="text1"/>
+              <w:bottom w:val="dotted" w:sz="4" w:space="0" w:color="000000" w:themeColor="text1"/>
               <w:right w:val="single" w:sz="4" w:space="0" w:color="000000" w:themeColor="text1"/>
             </w:tcBorders>
           </w:tcPr>
@@ -4587,7 +5517,7 @@
             <w:tcBorders>
               <w:top w:val="dotted" w:sz="4" w:space="0" w:color="000000" w:themeColor="text1"/>
               <w:left w:val="single" w:sz="4" w:space="0" w:color="000000" w:themeColor="text1"/>
-              <w:bottom w:val="single" w:sz="4" w:space="0" w:color="000000" w:themeColor="text1"/>
+              <w:bottom w:val="dotted" w:sz="4" w:space="0" w:color="000000" w:themeColor="text1"/>
               <w:right w:val="single" w:sz="4" w:space="0" w:color="000000" w:themeColor="text1"/>
             </w:tcBorders>
           </w:tcPr>
@@ -4607,7 +5537,7 @@
             <w:tcBorders>
               <w:top w:val="dotted" w:sz="4" w:space="0" w:color="000000" w:themeColor="text1"/>
               <w:left w:val="single" w:sz="4" w:space="0" w:color="000000" w:themeColor="text1"/>
-              <w:bottom w:val="single" w:sz="4" w:space="0" w:color="000000" w:themeColor="text1"/>
+              <w:bottom w:val="dotted" w:sz="4" w:space="0" w:color="000000" w:themeColor="text1"/>
               <w:right w:val="single" w:sz="4" w:space="0" w:color="000000" w:themeColor="text1"/>
             </w:tcBorders>
           </w:tcPr>
@@ -4626,118 +5556,6 @@
             <w:tcW w:w="2488" w:type="dxa"/>
             <w:tcBorders>
               <w:top w:val="dotted" w:sz="4" w:space="0" w:color="000000" w:themeColor="text1"/>
-              <w:left w:val="single" w:sz="4" w:space="0" w:color="000000" w:themeColor="text1"/>
-              <w:bottom w:val="single" w:sz="4" w:space="0" w:color="000000" w:themeColor="text1"/>
-              <w:right w:val="single" w:sz="4" w:space="0" w:color="000000" w:themeColor="text1"/>
-            </w:tcBorders>
-          </w:tcPr>
-          <w:p>
-            <w:pPr>
-              <w:widowControl w:val="0"/>
-              <w:tabs>
-                <w:tab w:val="left" w:pos="360"/>
-              </w:tabs>
-              <w:ind w:right="29"/>
-            </w:pPr>
-          </w:p>
-        </w:tc>
-      </w:tr>
-      <w:tr>
-        <w:trPr>
-          <w:trHeight w:val="500"/>
-        </w:trPr>
-        <w:tc>
-          <w:tcPr>
-            <w:tcW w:w="1627" w:type="dxa"/>
-            <w:vMerge w:val="restart"/>
-            <w:tcBorders>
-              <w:top w:val="single" w:sz="4" w:space="0" w:color="000000" w:themeColor="text1"/>
-              <w:left w:val="single" w:sz="4" w:space="0" w:color="000000" w:themeColor="text1"/>
-              <w:right w:val="single" w:sz="4" w:space="0" w:color="000000" w:themeColor="text1"/>
-            </w:tcBorders>
-          </w:tcPr>
-          <w:p>
-            <w:r>
-              <w:t>Tuần 08.</w:t>
-            </w:r>
-          </w:p>
-          <w:p>
-            <w:r>
-              <w:t>16.09.2019 - 22.09.2019</w:t>
-            </w:r>
-          </w:p>
-          <w:p/>
-          <w:p>
-            <w:pPr>
-              <w:spacing w:line="360" w:lineRule="auto"/>
-            </w:pPr>
-          </w:p>
-        </w:tc>
-        <w:tc>
-          <w:tcPr>
-            <w:tcW w:w="2417" w:type="dxa"/>
-            <w:tcBorders>
-              <w:top w:val="single" w:sz="4" w:space="0" w:color="000000" w:themeColor="text1"/>
-              <w:left w:val="single" w:sz="4" w:space="0" w:color="000000" w:themeColor="text1"/>
-              <w:bottom w:val="dotted" w:sz="4" w:space="0" w:color="000000" w:themeColor="text1"/>
-              <w:right w:val="single" w:sz="4" w:space="0" w:color="000000" w:themeColor="text1"/>
-            </w:tcBorders>
-          </w:tcPr>
-          <w:p>
-            <w:pPr>
-              <w:widowControl w:val="0"/>
-              <w:tabs>
-                <w:tab w:val="left" w:pos="360"/>
-              </w:tabs>
-              <w:ind w:right="29"/>
-            </w:pPr>
-          </w:p>
-        </w:tc>
-        <w:tc>
-          <w:tcPr>
-            <w:tcW w:w="2072" w:type="dxa"/>
-            <w:tcBorders>
-              <w:top w:val="single" w:sz="4" w:space="0" w:color="000000" w:themeColor="text1"/>
-              <w:left w:val="single" w:sz="4" w:space="0" w:color="000000" w:themeColor="text1"/>
-              <w:bottom w:val="dotted" w:sz="4" w:space="0" w:color="000000" w:themeColor="text1"/>
-              <w:right w:val="single" w:sz="4" w:space="0" w:color="000000" w:themeColor="text1"/>
-            </w:tcBorders>
-          </w:tcPr>
-          <w:p>
-            <w:pPr>
-              <w:widowControl w:val="0"/>
-              <w:tabs>
-                <w:tab w:val="left" w:pos="360"/>
-              </w:tabs>
-              <w:ind w:right="29"/>
-            </w:pPr>
-          </w:p>
-        </w:tc>
-        <w:tc>
-          <w:tcPr>
-            <w:tcW w:w="2186" w:type="dxa"/>
-            <w:tcBorders>
-              <w:top w:val="single" w:sz="4" w:space="0" w:color="000000" w:themeColor="text1"/>
-              <w:left w:val="single" w:sz="4" w:space="0" w:color="000000" w:themeColor="text1"/>
-              <w:bottom w:val="dotted" w:sz="4" w:space="0" w:color="000000" w:themeColor="text1"/>
-              <w:right w:val="single" w:sz="4" w:space="0" w:color="000000" w:themeColor="text1"/>
-            </w:tcBorders>
-          </w:tcPr>
-          <w:p>
-            <w:pPr>
-              <w:widowControl w:val="0"/>
-              <w:tabs>
-                <w:tab w:val="left" w:pos="360"/>
-              </w:tabs>
-              <w:ind w:right="29"/>
-            </w:pPr>
-          </w:p>
-        </w:tc>
-        <w:tc>
-          <w:tcPr>
-            <w:tcW w:w="2488" w:type="dxa"/>
-            <w:tcBorders>
-              <w:top w:val="single" w:sz="4" w:space="0" w:color="000000" w:themeColor="text1"/>
               <w:left w:val="single" w:sz="4" w:space="0" w:color="000000" w:themeColor="text1"/>
               <w:bottom w:val="dotted" w:sz="4" w:space="0" w:color="000000" w:themeColor="text1"/>
               <w:right w:val="single" w:sz="4" w:space="0" w:color="000000" w:themeColor="text1"/>
@@ -4991,7 +5809,7 @@
             <w:tcBorders>
               <w:top w:val="dotted" w:sz="4" w:space="0" w:color="000000" w:themeColor="text1"/>
               <w:left w:val="single" w:sz="4" w:space="0" w:color="000000" w:themeColor="text1"/>
-              <w:bottom w:val="dotted" w:sz="4" w:space="0" w:color="000000" w:themeColor="text1"/>
+              <w:bottom w:val="single" w:sz="4" w:space="0" w:color="000000" w:themeColor="text1"/>
               <w:right w:val="single" w:sz="4" w:space="0" w:color="000000" w:themeColor="text1"/>
             </w:tcBorders>
           </w:tcPr>
@@ -5011,7 +5829,7 @@
             <w:tcBorders>
               <w:top w:val="dotted" w:sz="4" w:space="0" w:color="000000" w:themeColor="text1"/>
               <w:left w:val="single" w:sz="4" w:space="0" w:color="000000" w:themeColor="text1"/>
-              <w:bottom w:val="dotted" w:sz="4" w:space="0" w:color="000000" w:themeColor="text1"/>
+              <w:bottom w:val="single" w:sz="4" w:space="0" w:color="000000" w:themeColor="text1"/>
               <w:right w:val="single" w:sz="4" w:space="0" w:color="000000" w:themeColor="text1"/>
             </w:tcBorders>
           </w:tcPr>
@@ -5031,7 +5849,7 @@
             <w:tcBorders>
               <w:top w:val="dotted" w:sz="4" w:space="0" w:color="000000" w:themeColor="text1"/>
               <w:left w:val="single" w:sz="4" w:space="0" w:color="000000" w:themeColor="text1"/>
-              <w:bottom w:val="dotted" w:sz="4" w:space="0" w:color="000000" w:themeColor="text1"/>
+              <w:bottom w:val="single" w:sz="4" w:space="0" w:color="000000" w:themeColor="text1"/>
               <w:right w:val="single" w:sz="4" w:space="0" w:color="000000" w:themeColor="text1"/>
             </w:tcBorders>
           </w:tcPr>
@@ -5051,7 +5869,7 @@
             <w:tcBorders>
               <w:top w:val="dotted" w:sz="4" w:space="0" w:color="000000" w:themeColor="text1"/>
               <w:left w:val="single" w:sz="4" w:space="0" w:color="000000" w:themeColor="text1"/>
-              <w:bottom w:val="dotted" w:sz="4" w:space="0" w:color="000000" w:themeColor="text1"/>
+              <w:bottom w:val="single" w:sz="4" w:space="0" w:color="000000" w:themeColor="text1"/>
               <w:right w:val="single" w:sz="4" w:space="0" w:color="000000" w:themeColor="text1"/>
             </w:tcBorders>
           </w:tcPr>
@@ -5073,214 +5891,6 @@
         <w:tc>
           <w:tcPr>
             <w:tcW w:w="1627" w:type="dxa"/>
-            <w:vMerge/>
-          </w:tcPr>
-          <w:p>
-            <w:pPr>
-              <w:widowControl w:val="0"/>
-              <w:pBdr>
-                <w:top w:val="nil"/>
-                <w:left w:val="nil"/>
-                <w:bottom w:val="nil"/>
-                <w:right w:val="nil"/>
-                <w:between w:val="nil"/>
-              </w:pBdr>
-              <w:spacing w:line="276" w:lineRule="auto"/>
-            </w:pPr>
-          </w:p>
-        </w:tc>
-        <w:tc>
-          <w:tcPr>
-            <w:tcW w:w="2417" w:type="dxa"/>
-            <w:tcBorders>
-              <w:top w:val="dotted" w:sz="4" w:space="0" w:color="000000" w:themeColor="text1"/>
-              <w:left w:val="single" w:sz="4" w:space="0" w:color="000000" w:themeColor="text1"/>
-              <w:bottom w:val="dotted" w:sz="4" w:space="0" w:color="000000" w:themeColor="text1"/>
-              <w:right w:val="single" w:sz="4" w:space="0" w:color="000000" w:themeColor="text1"/>
-            </w:tcBorders>
-          </w:tcPr>
-          <w:p>
-            <w:pPr>
-              <w:widowControl w:val="0"/>
-              <w:tabs>
-                <w:tab w:val="left" w:pos="360"/>
-              </w:tabs>
-              <w:ind w:right="29"/>
-            </w:pPr>
-          </w:p>
-        </w:tc>
-        <w:tc>
-          <w:tcPr>
-            <w:tcW w:w="2072" w:type="dxa"/>
-            <w:tcBorders>
-              <w:top w:val="dotted" w:sz="4" w:space="0" w:color="000000" w:themeColor="text1"/>
-              <w:left w:val="single" w:sz="4" w:space="0" w:color="000000" w:themeColor="text1"/>
-              <w:bottom w:val="dotted" w:sz="4" w:space="0" w:color="000000" w:themeColor="text1"/>
-              <w:right w:val="single" w:sz="4" w:space="0" w:color="000000" w:themeColor="text1"/>
-            </w:tcBorders>
-          </w:tcPr>
-          <w:p>
-            <w:pPr>
-              <w:widowControl w:val="0"/>
-              <w:tabs>
-                <w:tab w:val="left" w:pos="360"/>
-              </w:tabs>
-              <w:ind w:right="29"/>
-            </w:pPr>
-          </w:p>
-        </w:tc>
-        <w:tc>
-          <w:tcPr>
-            <w:tcW w:w="2186" w:type="dxa"/>
-            <w:tcBorders>
-              <w:top w:val="dotted" w:sz="4" w:space="0" w:color="000000" w:themeColor="text1"/>
-              <w:left w:val="single" w:sz="4" w:space="0" w:color="000000" w:themeColor="text1"/>
-              <w:bottom w:val="dotted" w:sz="4" w:space="0" w:color="000000" w:themeColor="text1"/>
-              <w:right w:val="single" w:sz="4" w:space="0" w:color="000000" w:themeColor="text1"/>
-            </w:tcBorders>
-          </w:tcPr>
-          <w:p>
-            <w:pPr>
-              <w:widowControl w:val="0"/>
-              <w:tabs>
-                <w:tab w:val="left" w:pos="360"/>
-              </w:tabs>
-              <w:ind w:right="29"/>
-            </w:pPr>
-          </w:p>
-        </w:tc>
-        <w:tc>
-          <w:tcPr>
-            <w:tcW w:w="2488" w:type="dxa"/>
-            <w:tcBorders>
-              <w:top w:val="dotted" w:sz="4" w:space="0" w:color="000000" w:themeColor="text1"/>
-              <w:left w:val="single" w:sz="4" w:space="0" w:color="000000" w:themeColor="text1"/>
-              <w:bottom w:val="dotted" w:sz="4" w:space="0" w:color="000000" w:themeColor="text1"/>
-              <w:right w:val="single" w:sz="4" w:space="0" w:color="000000" w:themeColor="text1"/>
-            </w:tcBorders>
-          </w:tcPr>
-          <w:p>
-            <w:pPr>
-              <w:widowControl w:val="0"/>
-              <w:tabs>
-                <w:tab w:val="left" w:pos="360"/>
-              </w:tabs>
-              <w:ind w:right="29"/>
-            </w:pPr>
-          </w:p>
-        </w:tc>
-      </w:tr>
-      <w:tr>
-        <w:trPr>
-          <w:trHeight w:val="500"/>
-        </w:trPr>
-        <w:tc>
-          <w:tcPr>
-            <w:tcW w:w="1627" w:type="dxa"/>
-            <w:vMerge/>
-          </w:tcPr>
-          <w:p>
-            <w:pPr>
-              <w:widowControl w:val="0"/>
-              <w:pBdr>
-                <w:top w:val="nil"/>
-                <w:left w:val="nil"/>
-                <w:bottom w:val="nil"/>
-                <w:right w:val="nil"/>
-                <w:between w:val="nil"/>
-              </w:pBdr>
-              <w:spacing w:line="276" w:lineRule="auto"/>
-            </w:pPr>
-          </w:p>
-        </w:tc>
-        <w:tc>
-          <w:tcPr>
-            <w:tcW w:w="2417" w:type="dxa"/>
-            <w:tcBorders>
-              <w:top w:val="dotted" w:sz="4" w:space="0" w:color="000000" w:themeColor="text1"/>
-              <w:left w:val="single" w:sz="4" w:space="0" w:color="000000" w:themeColor="text1"/>
-              <w:bottom w:val="single" w:sz="4" w:space="0" w:color="000000" w:themeColor="text1"/>
-              <w:right w:val="single" w:sz="4" w:space="0" w:color="000000" w:themeColor="text1"/>
-            </w:tcBorders>
-          </w:tcPr>
-          <w:p>
-            <w:pPr>
-              <w:widowControl w:val="0"/>
-              <w:tabs>
-                <w:tab w:val="left" w:pos="360"/>
-              </w:tabs>
-              <w:ind w:right="29"/>
-            </w:pPr>
-          </w:p>
-        </w:tc>
-        <w:tc>
-          <w:tcPr>
-            <w:tcW w:w="2072" w:type="dxa"/>
-            <w:tcBorders>
-              <w:top w:val="dotted" w:sz="4" w:space="0" w:color="000000" w:themeColor="text1"/>
-              <w:left w:val="single" w:sz="4" w:space="0" w:color="000000" w:themeColor="text1"/>
-              <w:bottom w:val="single" w:sz="4" w:space="0" w:color="000000" w:themeColor="text1"/>
-              <w:right w:val="single" w:sz="4" w:space="0" w:color="000000" w:themeColor="text1"/>
-            </w:tcBorders>
-          </w:tcPr>
-          <w:p>
-            <w:pPr>
-              <w:widowControl w:val="0"/>
-              <w:tabs>
-                <w:tab w:val="left" w:pos="360"/>
-              </w:tabs>
-              <w:ind w:right="29"/>
-            </w:pPr>
-          </w:p>
-        </w:tc>
-        <w:tc>
-          <w:tcPr>
-            <w:tcW w:w="2186" w:type="dxa"/>
-            <w:tcBorders>
-              <w:top w:val="dotted" w:sz="4" w:space="0" w:color="000000" w:themeColor="text1"/>
-              <w:left w:val="single" w:sz="4" w:space="0" w:color="000000" w:themeColor="text1"/>
-              <w:bottom w:val="single" w:sz="4" w:space="0" w:color="000000" w:themeColor="text1"/>
-              <w:right w:val="single" w:sz="4" w:space="0" w:color="000000" w:themeColor="text1"/>
-            </w:tcBorders>
-          </w:tcPr>
-          <w:p>
-            <w:pPr>
-              <w:widowControl w:val="0"/>
-              <w:tabs>
-                <w:tab w:val="left" w:pos="360"/>
-              </w:tabs>
-              <w:ind w:right="29"/>
-            </w:pPr>
-          </w:p>
-        </w:tc>
-        <w:tc>
-          <w:tcPr>
-            <w:tcW w:w="2488" w:type="dxa"/>
-            <w:tcBorders>
-              <w:top w:val="dotted" w:sz="4" w:space="0" w:color="000000" w:themeColor="text1"/>
-              <w:left w:val="single" w:sz="4" w:space="0" w:color="000000" w:themeColor="text1"/>
-              <w:bottom w:val="single" w:sz="4" w:space="0" w:color="000000" w:themeColor="text1"/>
-              <w:right w:val="single" w:sz="4" w:space="0" w:color="000000" w:themeColor="text1"/>
-            </w:tcBorders>
-          </w:tcPr>
-          <w:p>
-            <w:pPr>
-              <w:widowControl w:val="0"/>
-              <w:tabs>
-                <w:tab w:val="left" w:pos="360"/>
-              </w:tabs>
-              <w:ind w:right="29"/>
-            </w:pPr>
-          </w:p>
-        </w:tc>
-      </w:tr>
-      <w:tr>
-        <w:trPr>
-          <w:trHeight w:val="500"/>
-        </w:trPr>
-        <w:tc>
-          <w:tcPr>
-            <w:tcW w:w="1627" w:type="dxa"/>
             <w:vMerge w:val="restart"/>
             <w:tcBorders>
               <w:top w:val="single" w:sz="4" w:space="0" w:color="000000" w:themeColor="text1"/>
@@ -5290,2540 +5900,12 @@
           </w:tcPr>
           <w:p>
             <w:r>
-              <w:t>Tuần 09.</w:t>
-            </w:r>
-          </w:p>
-          <w:p>
-            <w:r>
-              <w:t>23.09.2019 - 29.09.2019</w:t>
-            </w:r>
-          </w:p>
-          <w:p/>
-          <w:p>
-            <w:pPr>
-              <w:spacing w:line="360" w:lineRule="auto"/>
-            </w:pPr>
-          </w:p>
-        </w:tc>
-        <w:tc>
-          <w:tcPr>
-            <w:tcW w:w="2417" w:type="dxa"/>
-            <w:tcBorders>
-              <w:top w:val="single" w:sz="4" w:space="0" w:color="000000" w:themeColor="text1"/>
-              <w:left w:val="single" w:sz="4" w:space="0" w:color="000000" w:themeColor="text1"/>
-              <w:bottom w:val="dotted" w:sz="4" w:space="0" w:color="000000" w:themeColor="text1"/>
-              <w:right w:val="single" w:sz="4" w:space="0" w:color="000000" w:themeColor="text1"/>
-            </w:tcBorders>
-          </w:tcPr>
-          <w:p>
-            <w:pPr>
-              <w:widowControl w:val="0"/>
-              <w:tabs>
-                <w:tab w:val="left" w:pos="360"/>
-              </w:tabs>
-              <w:ind w:right="29"/>
-            </w:pPr>
-          </w:p>
-        </w:tc>
-        <w:tc>
-          <w:tcPr>
-            <w:tcW w:w="2072" w:type="dxa"/>
-            <w:tcBorders>
-              <w:top w:val="single" w:sz="4" w:space="0" w:color="000000" w:themeColor="text1"/>
-              <w:left w:val="single" w:sz="4" w:space="0" w:color="000000" w:themeColor="text1"/>
-              <w:bottom w:val="dotted" w:sz="4" w:space="0" w:color="000000" w:themeColor="text1"/>
-              <w:right w:val="single" w:sz="4" w:space="0" w:color="000000" w:themeColor="text1"/>
-            </w:tcBorders>
-          </w:tcPr>
-          <w:p>
-            <w:pPr>
-              <w:widowControl w:val="0"/>
-              <w:tabs>
-                <w:tab w:val="left" w:pos="360"/>
-              </w:tabs>
-              <w:ind w:right="29"/>
-            </w:pPr>
-          </w:p>
-        </w:tc>
-        <w:tc>
-          <w:tcPr>
-            <w:tcW w:w="2186" w:type="dxa"/>
-            <w:tcBorders>
-              <w:top w:val="single" w:sz="4" w:space="0" w:color="000000" w:themeColor="text1"/>
-              <w:left w:val="single" w:sz="4" w:space="0" w:color="000000" w:themeColor="text1"/>
-              <w:bottom w:val="dotted" w:sz="4" w:space="0" w:color="000000" w:themeColor="text1"/>
-              <w:right w:val="single" w:sz="4" w:space="0" w:color="000000" w:themeColor="text1"/>
-            </w:tcBorders>
-          </w:tcPr>
-          <w:p>
-            <w:pPr>
-              <w:widowControl w:val="0"/>
-              <w:tabs>
-                <w:tab w:val="left" w:pos="360"/>
-              </w:tabs>
-              <w:ind w:right="29"/>
-            </w:pPr>
-          </w:p>
-        </w:tc>
-        <w:tc>
-          <w:tcPr>
-            <w:tcW w:w="2488" w:type="dxa"/>
-            <w:tcBorders>
-              <w:top w:val="single" w:sz="4" w:space="0" w:color="000000" w:themeColor="text1"/>
-              <w:left w:val="single" w:sz="4" w:space="0" w:color="000000" w:themeColor="text1"/>
-              <w:bottom w:val="dotted" w:sz="4" w:space="0" w:color="000000" w:themeColor="text1"/>
-              <w:right w:val="single" w:sz="4" w:space="0" w:color="000000" w:themeColor="text1"/>
-            </w:tcBorders>
-          </w:tcPr>
-          <w:p>
-            <w:pPr>
-              <w:widowControl w:val="0"/>
-              <w:tabs>
-                <w:tab w:val="left" w:pos="360"/>
-              </w:tabs>
-              <w:ind w:right="29"/>
-            </w:pPr>
-          </w:p>
-        </w:tc>
-      </w:tr>
-      <w:tr>
-        <w:trPr>
-          <w:trHeight w:val="500"/>
-        </w:trPr>
-        <w:tc>
-          <w:tcPr>
-            <w:tcW w:w="1627" w:type="dxa"/>
-            <w:vMerge/>
-          </w:tcPr>
-          <w:p>
-            <w:pPr>
-              <w:widowControl w:val="0"/>
-              <w:pBdr>
-                <w:top w:val="nil"/>
-                <w:left w:val="nil"/>
-                <w:bottom w:val="nil"/>
-                <w:right w:val="nil"/>
-                <w:between w:val="nil"/>
-              </w:pBdr>
-              <w:spacing w:line="276" w:lineRule="auto"/>
-            </w:pPr>
-          </w:p>
-        </w:tc>
-        <w:tc>
-          <w:tcPr>
-            <w:tcW w:w="2417" w:type="dxa"/>
-            <w:tcBorders>
-              <w:top w:val="dotted" w:sz="4" w:space="0" w:color="000000" w:themeColor="text1"/>
-              <w:left w:val="single" w:sz="4" w:space="0" w:color="000000" w:themeColor="text1"/>
-              <w:bottom w:val="dotted" w:sz="4" w:space="0" w:color="000000" w:themeColor="text1"/>
-              <w:right w:val="single" w:sz="4" w:space="0" w:color="000000" w:themeColor="text1"/>
-            </w:tcBorders>
-          </w:tcPr>
-          <w:p>
-            <w:pPr>
-              <w:widowControl w:val="0"/>
-              <w:tabs>
-                <w:tab w:val="left" w:pos="360"/>
-              </w:tabs>
-              <w:ind w:right="29"/>
-            </w:pPr>
-          </w:p>
-        </w:tc>
-        <w:tc>
-          <w:tcPr>
-            <w:tcW w:w="2072" w:type="dxa"/>
-            <w:tcBorders>
-              <w:top w:val="dotted" w:sz="4" w:space="0" w:color="000000" w:themeColor="text1"/>
-              <w:left w:val="single" w:sz="4" w:space="0" w:color="000000" w:themeColor="text1"/>
-              <w:bottom w:val="dotted" w:sz="4" w:space="0" w:color="000000" w:themeColor="text1"/>
-              <w:right w:val="single" w:sz="4" w:space="0" w:color="000000" w:themeColor="text1"/>
-            </w:tcBorders>
-          </w:tcPr>
-          <w:p>
-            <w:pPr>
-              <w:widowControl w:val="0"/>
-              <w:tabs>
-                <w:tab w:val="left" w:pos="360"/>
-              </w:tabs>
-              <w:ind w:right="29"/>
-            </w:pPr>
-          </w:p>
-        </w:tc>
-        <w:tc>
-          <w:tcPr>
-            <w:tcW w:w="2186" w:type="dxa"/>
-            <w:tcBorders>
-              <w:top w:val="dotted" w:sz="4" w:space="0" w:color="000000" w:themeColor="text1"/>
-              <w:left w:val="single" w:sz="4" w:space="0" w:color="000000" w:themeColor="text1"/>
-              <w:bottom w:val="dotted" w:sz="4" w:space="0" w:color="000000" w:themeColor="text1"/>
-              <w:right w:val="single" w:sz="4" w:space="0" w:color="000000" w:themeColor="text1"/>
-            </w:tcBorders>
-          </w:tcPr>
-          <w:p>
-            <w:pPr>
-              <w:widowControl w:val="0"/>
-              <w:tabs>
-                <w:tab w:val="left" w:pos="360"/>
-              </w:tabs>
-              <w:ind w:right="29"/>
-            </w:pPr>
-          </w:p>
-        </w:tc>
-        <w:tc>
-          <w:tcPr>
-            <w:tcW w:w="2488" w:type="dxa"/>
-            <w:tcBorders>
-              <w:top w:val="dotted" w:sz="4" w:space="0" w:color="000000" w:themeColor="text1"/>
-              <w:left w:val="single" w:sz="4" w:space="0" w:color="000000" w:themeColor="text1"/>
-              <w:bottom w:val="dotted" w:sz="4" w:space="0" w:color="000000" w:themeColor="text1"/>
-              <w:right w:val="single" w:sz="4" w:space="0" w:color="000000" w:themeColor="text1"/>
-            </w:tcBorders>
-          </w:tcPr>
-          <w:p>
-            <w:pPr>
-              <w:widowControl w:val="0"/>
-              <w:tabs>
-                <w:tab w:val="left" w:pos="360"/>
-              </w:tabs>
-              <w:ind w:right="29"/>
-            </w:pPr>
-          </w:p>
-        </w:tc>
-      </w:tr>
-      <w:tr>
-        <w:trPr>
-          <w:trHeight w:val="500"/>
-        </w:trPr>
-        <w:tc>
-          <w:tcPr>
-            <w:tcW w:w="1627" w:type="dxa"/>
-            <w:vMerge/>
-          </w:tcPr>
-          <w:p>
-            <w:pPr>
-              <w:widowControl w:val="0"/>
-              <w:pBdr>
-                <w:top w:val="nil"/>
-                <w:left w:val="nil"/>
-                <w:bottom w:val="nil"/>
-                <w:right w:val="nil"/>
-                <w:between w:val="nil"/>
-              </w:pBdr>
-              <w:spacing w:line="276" w:lineRule="auto"/>
-            </w:pPr>
-          </w:p>
-        </w:tc>
-        <w:tc>
-          <w:tcPr>
-            <w:tcW w:w="2417" w:type="dxa"/>
-            <w:tcBorders>
-              <w:top w:val="dotted" w:sz="4" w:space="0" w:color="000000" w:themeColor="text1"/>
-              <w:left w:val="single" w:sz="4" w:space="0" w:color="000000" w:themeColor="text1"/>
-              <w:bottom w:val="dotted" w:sz="4" w:space="0" w:color="000000" w:themeColor="text1"/>
-              <w:right w:val="single" w:sz="4" w:space="0" w:color="000000" w:themeColor="text1"/>
-            </w:tcBorders>
-          </w:tcPr>
-          <w:p>
-            <w:pPr>
-              <w:widowControl w:val="0"/>
-              <w:tabs>
-                <w:tab w:val="left" w:pos="360"/>
-              </w:tabs>
-              <w:ind w:right="29"/>
-            </w:pPr>
-          </w:p>
-        </w:tc>
-        <w:tc>
-          <w:tcPr>
-            <w:tcW w:w="2072" w:type="dxa"/>
-            <w:tcBorders>
-              <w:top w:val="dotted" w:sz="4" w:space="0" w:color="000000" w:themeColor="text1"/>
-              <w:left w:val="single" w:sz="4" w:space="0" w:color="000000" w:themeColor="text1"/>
-              <w:bottom w:val="dotted" w:sz="4" w:space="0" w:color="000000" w:themeColor="text1"/>
-              <w:right w:val="single" w:sz="4" w:space="0" w:color="000000" w:themeColor="text1"/>
-            </w:tcBorders>
-          </w:tcPr>
-          <w:p>
-            <w:pPr>
-              <w:widowControl w:val="0"/>
-              <w:tabs>
-                <w:tab w:val="left" w:pos="360"/>
-              </w:tabs>
-              <w:ind w:right="29"/>
-            </w:pPr>
-          </w:p>
-        </w:tc>
-        <w:tc>
-          <w:tcPr>
-            <w:tcW w:w="2186" w:type="dxa"/>
-            <w:tcBorders>
-              <w:top w:val="dotted" w:sz="4" w:space="0" w:color="000000" w:themeColor="text1"/>
-              <w:left w:val="single" w:sz="4" w:space="0" w:color="000000" w:themeColor="text1"/>
-              <w:bottom w:val="dotted" w:sz="4" w:space="0" w:color="000000" w:themeColor="text1"/>
-              <w:right w:val="single" w:sz="4" w:space="0" w:color="000000" w:themeColor="text1"/>
-            </w:tcBorders>
-          </w:tcPr>
-          <w:p>
-            <w:pPr>
-              <w:widowControl w:val="0"/>
-              <w:tabs>
-                <w:tab w:val="left" w:pos="360"/>
-              </w:tabs>
-              <w:ind w:right="29"/>
-            </w:pPr>
-          </w:p>
-        </w:tc>
-        <w:tc>
-          <w:tcPr>
-            <w:tcW w:w="2488" w:type="dxa"/>
-            <w:tcBorders>
-              <w:top w:val="dotted" w:sz="4" w:space="0" w:color="000000" w:themeColor="text1"/>
-              <w:left w:val="single" w:sz="4" w:space="0" w:color="000000" w:themeColor="text1"/>
-              <w:bottom w:val="dotted" w:sz="4" w:space="0" w:color="000000" w:themeColor="text1"/>
-              <w:right w:val="single" w:sz="4" w:space="0" w:color="000000" w:themeColor="text1"/>
-            </w:tcBorders>
-          </w:tcPr>
-          <w:p>
-            <w:pPr>
-              <w:widowControl w:val="0"/>
-              <w:tabs>
-                <w:tab w:val="left" w:pos="360"/>
-              </w:tabs>
-              <w:ind w:right="29"/>
-            </w:pPr>
-          </w:p>
-        </w:tc>
-      </w:tr>
-      <w:tr>
-        <w:trPr>
-          <w:trHeight w:val="500"/>
-        </w:trPr>
-        <w:tc>
-          <w:tcPr>
-            <w:tcW w:w="1627" w:type="dxa"/>
-            <w:vMerge/>
-          </w:tcPr>
-          <w:p>
-            <w:pPr>
-              <w:widowControl w:val="0"/>
-              <w:pBdr>
-                <w:top w:val="nil"/>
-                <w:left w:val="nil"/>
-                <w:bottom w:val="nil"/>
-                <w:right w:val="nil"/>
-                <w:between w:val="nil"/>
-              </w:pBdr>
-              <w:spacing w:line="276" w:lineRule="auto"/>
-            </w:pPr>
-          </w:p>
-        </w:tc>
-        <w:tc>
-          <w:tcPr>
-            <w:tcW w:w="2417" w:type="dxa"/>
-            <w:tcBorders>
-              <w:top w:val="dotted" w:sz="4" w:space="0" w:color="000000" w:themeColor="text1"/>
-              <w:left w:val="single" w:sz="4" w:space="0" w:color="000000" w:themeColor="text1"/>
-              <w:bottom w:val="dotted" w:sz="4" w:space="0" w:color="000000" w:themeColor="text1"/>
-              <w:right w:val="single" w:sz="4" w:space="0" w:color="000000" w:themeColor="text1"/>
-            </w:tcBorders>
-          </w:tcPr>
-          <w:p>
-            <w:pPr>
-              <w:widowControl w:val="0"/>
-              <w:tabs>
-                <w:tab w:val="left" w:pos="360"/>
-              </w:tabs>
-              <w:ind w:right="29"/>
-            </w:pPr>
-          </w:p>
-        </w:tc>
-        <w:tc>
-          <w:tcPr>
-            <w:tcW w:w="2072" w:type="dxa"/>
-            <w:tcBorders>
-              <w:top w:val="dotted" w:sz="4" w:space="0" w:color="000000" w:themeColor="text1"/>
-              <w:left w:val="single" w:sz="4" w:space="0" w:color="000000" w:themeColor="text1"/>
-              <w:bottom w:val="dotted" w:sz="4" w:space="0" w:color="000000" w:themeColor="text1"/>
-              <w:right w:val="single" w:sz="4" w:space="0" w:color="000000" w:themeColor="text1"/>
-            </w:tcBorders>
-          </w:tcPr>
-          <w:p>
-            <w:pPr>
-              <w:widowControl w:val="0"/>
-              <w:tabs>
-                <w:tab w:val="left" w:pos="360"/>
-              </w:tabs>
-              <w:ind w:right="29"/>
-            </w:pPr>
-          </w:p>
-        </w:tc>
-        <w:tc>
-          <w:tcPr>
-            <w:tcW w:w="2186" w:type="dxa"/>
-            <w:tcBorders>
-              <w:top w:val="dotted" w:sz="4" w:space="0" w:color="000000" w:themeColor="text1"/>
-              <w:left w:val="single" w:sz="4" w:space="0" w:color="000000" w:themeColor="text1"/>
-              <w:bottom w:val="dotted" w:sz="4" w:space="0" w:color="000000" w:themeColor="text1"/>
-              <w:right w:val="single" w:sz="4" w:space="0" w:color="000000" w:themeColor="text1"/>
-            </w:tcBorders>
-          </w:tcPr>
-          <w:p>
-            <w:pPr>
-              <w:widowControl w:val="0"/>
-              <w:tabs>
-                <w:tab w:val="left" w:pos="360"/>
-              </w:tabs>
-              <w:ind w:right="29"/>
-            </w:pPr>
-          </w:p>
-        </w:tc>
-        <w:tc>
-          <w:tcPr>
-            <w:tcW w:w="2488" w:type="dxa"/>
-            <w:tcBorders>
-              <w:top w:val="dotted" w:sz="4" w:space="0" w:color="000000" w:themeColor="text1"/>
-              <w:left w:val="single" w:sz="4" w:space="0" w:color="000000" w:themeColor="text1"/>
-              <w:bottom w:val="dotted" w:sz="4" w:space="0" w:color="000000" w:themeColor="text1"/>
-              <w:right w:val="single" w:sz="4" w:space="0" w:color="000000" w:themeColor="text1"/>
-            </w:tcBorders>
-          </w:tcPr>
-          <w:p>
-            <w:pPr>
-              <w:widowControl w:val="0"/>
-              <w:tabs>
-                <w:tab w:val="left" w:pos="360"/>
-              </w:tabs>
-              <w:ind w:right="29"/>
-            </w:pPr>
-          </w:p>
-        </w:tc>
-      </w:tr>
-      <w:tr>
-        <w:trPr>
-          <w:trHeight w:val="500"/>
-        </w:trPr>
-        <w:tc>
-          <w:tcPr>
-            <w:tcW w:w="1627" w:type="dxa"/>
-            <w:vMerge/>
-          </w:tcPr>
-          <w:p>
-            <w:pPr>
-              <w:widowControl w:val="0"/>
-              <w:pBdr>
-                <w:top w:val="nil"/>
-                <w:left w:val="nil"/>
-                <w:bottom w:val="nil"/>
-                <w:right w:val="nil"/>
-                <w:between w:val="nil"/>
-              </w:pBdr>
-              <w:spacing w:line="276" w:lineRule="auto"/>
-            </w:pPr>
-          </w:p>
-        </w:tc>
-        <w:tc>
-          <w:tcPr>
-            <w:tcW w:w="2417" w:type="dxa"/>
-            <w:tcBorders>
-              <w:top w:val="dotted" w:sz="4" w:space="0" w:color="000000" w:themeColor="text1"/>
-              <w:left w:val="single" w:sz="4" w:space="0" w:color="000000" w:themeColor="text1"/>
-              <w:bottom w:val="dotted" w:sz="4" w:space="0" w:color="000000" w:themeColor="text1"/>
-              <w:right w:val="single" w:sz="4" w:space="0" w:color="000000" w:themeColor="text1"/>
-            </w:tcBorders>
-          </w:tcPr>
-          <w:p>
-            <w:pPr>
-              <w:widowControl w:val="0"/>
-              <w:tabs>
-                <w:tab w:val="left" w:pos="360"/>
-              </w:tabs>
-              <w:ind w:right="29"/>
-            </w:pPr>
-          </w:p>
-        </w:tc>
-        <w:tc>
-          <w:tcPr>
-            <w:tcW w:w="2072" w:type="dxa"/>
-            <w:tcBorders>
-              <w:top w:val="dotted" w:sz="4" w:space="0" w:color="000000" w:themeColor="text1"/>
-              <w:left w:val="single" w:sz="4" w:space="0" w:color="000000" w:themeColor="text1"/>
-              <w:bottom w:val="dotted" w:sz="4" w:space="0" w:color="000000" w:themeColor="text1"/>
-              <w:right w:val="single" w:sz="4" w:space="0" w:color="000000" w:themeColor="text1"/>
-            </w:tcBorders>
-          </w:tcPr>
-          <w:p>
-            <w:pPr>
-              <w:widowControl w:val="0"/>
-              <w:tabs>
-                <w:tab w:val="left" w:pos="360"/>
-              </w:tabs>
-              <w:ind w:right="29"/>
-            </w:pPr>
-          </w:p>
-        </w:tc>
-        <w:tc>
-          <w:tcPr>
-            <w:tcW w:w="2186" w:type="dxa"/>
-            <w:tcBorders>
-              <w:top w:val="dotted" w:sz="4" w:space="0" w:color="000000" w:themeColor="text1"/>
-              <w:left w:val="single" w:sz="4" w:space="0" w:color="000000" w:themeColor="text1"/>
-              <w:bottom w:val="dotted" w:sz="4" w:space="0" w:color="000000" w:themeColor="text1"/>
-              <w:right w:val="single" w:sz="4" w:space="0" w:color="000000" w:themeColor="text1"/>
-            </w:tcBorders>
-          </w:tcPr>
-          <w:p>
-            <w:pPr>
-              <w:widowControl w:val="0"/>
-              <w:tabs>
-                <w:tab w:val="left" w:pos="360"/>
-              </w:tabs>
-              <w:ind w:right="29"/>
-            </w:pPr>
-          </w:p>
-        </w:tc>
-        <w:tc>
-          <w:tcPr>
-            <w:tcW w:w="2488" w:type="dxa"/>
-            <w:tcBorders>
-              <w:top w:val="dotted" w:sz="4" w:space="0" w:color="000000" w:themeColor="text1"/>
-              <w:left w:val="single" w:sz="4" w:space="0" w:color="000000" w:themeColor="text1"/>
-              <w:bottom w:val="dotted" w:sz="4" w:space="0" w:color="000000" w:themeColor="text1"/>
-              <w:right w:val="single" w:sz="4" w:space="0" w:color="000000" w:themeColor="text1"/>
-            </w:tcBorders>
-          </w:tcPr>
-          <w:p>
-            <w:pPr>
-              <w:widowControl w:val="0"/>
-              <w:tabs>
-                <w:tab w:val="left" w:pos="360"/>
-              </w:tabs>
-              <w:ind w:right="29"/>
-            </w:pPr>
-          </w:p>
-        </w:tc>
-      </w:tr>
-      <w:tr>
-        <w:trPr>
-          <w:trHeight w:val="500"/>
-        </w:trPr>
-        <w:tc>
-          <w:tcPr>
-            <w:tcW w:w="1627" w:type="dxa"/>
-            <w:vMerge/>
-          </w:tcPr>
-          <w:p>
-            <w:pPr>
-              <w:widowControl w:val="0"/>
-              <w:pBdr>
-                <w:top w:val="nil"/>
-                <w:left w:val="nil"/>
-                <w:bottom w:val="nil"/>
-                <w:right w:val="nil"/>
-                <w:between w:val="nil"/>
-              </w:pBdr>
-              <w:spacing w:line="276" w:lineRule="auto"/>
-            </w:pPr>
-          </w:p>
-        </w:tc>
-        <w:tc>
-          <w:tcPr>
-            <w:tcW w:w="2417" w:type="dxa"/>
-            <w:tcBorders>
-              <w:top w:val="dotted" w:sz="4" w:space="0" w:color="000000" w:themeColor="text1"/>
-              <w:left w:val="single" w:sz="4" w:space="0" w:color="000000" w:themeColor="text1"/>
-              <w:bottom w:val="single" w:sz="4" w:space="0" w:color="000000" w:themeColor="text1"/>
-              <w:right w:val="single" w:sz="4" w:space="0" w:color="000000" w:themeColor="text1"/>
-            </w:tcBorders>
-          </w:tcPr>
-          <w:p>
-            <w:pPr>
-              <w:widowControl w:val="0"/>
-              <w:tabs>
-                <w:tab w:val="left" w:pos="360"/>
-              </w:tabs>
-              <w:ind w:right="29"/>
-            </w:pPr>
-          </w:p>
-        </w:tc>
-        <w:tc>
-          <w:tcPr>
-            <w:tcW w:w="2072" w:type="dxa"/>
-            <w:tcBorders>
-              <w:top w:val="dotted" w:sz="4" w:space="0" w:color="000000" w:themeColor="text1"/>
-              <w:left w:val="single" w:sz="4" w:space="0" w:color="000000" w:themeColor="text1"/>
-              <w:bottom w:val="single" w:sz="4" w:space="0" w:color="000000" w:themeColor="text1"/>
-              <w:right w:val="single" w:sz="4" w:space="0" w:color="000000" w:themeColor="text1"/>
-            </w:tcBorders>
-          </w:tcPr>
-          <w:p>
-            <w:pPr>
-              <w:widowControl w:val="0"/>
-              <w:tabs>
-                <w:tab w:val="left" w:pos="360"/>
-              </w:tabs>
-              <w:ind w:right="29"/>
-            </w:pPr>
-          </w:p>
-        </w:tc>
-        <w:tc>
-          <w:tcPr>
-            <w:tcW w:w="2186" w:type="dxa"/>
-            <w:tcBorders>
-              <w:top w:val="dotted" w:sz="4" w:space="0" w:color="000000" w:themeColor="text1"/>
-              <w:left w:val="single" w:sz="4" w:space="0" w:color="000000" w:themeColor="text1"/>
-              <w:bottom w:val="single" w:sz="4" w:space="0" w:color="000000" w:themeColor="text1"/>
-              <w:right w:val="single" w:sz="4" w:space="0" w:color="000000" w:themeColor="text1"/>
-            </w:tcBorders>
-          </w:tcPr>
-          <w:p>
-            <w:pPr>
-              <w:widowControl w:val="0"/>
-              <w:tabs>
-                <w:tab w:val="left" w:pos="360"/>
-              </w:tabs>
-              <w:ind w:right="29"/>
-            </w:pPr>
-          </w:p>
-        </w:tc>
-        <w:tc>
-          <w:tcPr>
-            <w:tcW w:w="2488" w:type="dxa"/>
-            <w:tcBorders>
-              <w:top w:val="dotted" w:sz="4" w:space="0" w:color="000000" w:themeColor="text1"/>
-              <w:left w:val="single" w:sz="4" w:space="0" w:color="000000" w:themeColor="text1"/>
-              <w:bottom w:val="single" w:sz="4" w:space="0" w:color="000000" w:themeColor="text1"/>
-              <w:right w:val="single" w:sz="4" w:space="0" w:color="000000" w:themeColor="text1"/>
-            </w:tcBorders>
-          </w:tcPr>
-          <w:p>
-            <w:pPr>
-              <w:widowControl w:val="0"/>
-              <w:tabs>
-                <w:tab w:val="left" w:pos="360"/>
-              </w:tabs>
-              <w:ind w:right="29"/>
-            </w:pPr>
-          </w:p>
-        </w:tc>
-      </w:tr>
-      <w:tr>
-        <w:trPr>
-          <w:trHeight w:val="500"/>
-        </w:trPr>
-        <w:tc>
-          <w:tcPr>
-            <w:tcW w:w="1627" w:type="dxa"/>
-            <w:vMerge w:val="restart"/>
-            <w:tcBorders>
-              <w:top w:val="single" w:sz="4" w:space="0" w:color="000000" w:themeColor="text1"/>
-              <w:left w:val="single" w:sz="4" w:space="0" w:color="000000" w:themeColor="text1"/>
-              <w:right w:val="single" w:sz="4" w:space="0" w:color="000000" w:themeColor="text1"/>
-            </w:tcBorders>
-          </w:tcPr>
-          <w:p>
-            <w:r>
-              <w:t>Tuần 10.</w:t>
+              <w:t>Tuần 13.</w:t>
             </w:r>
           </w:p>
           <w:p>
             <w:r>
               <w:lastRenderedPageBreak/>
-              <w:t>30.09.2019 - 06.10.2019</w:t>
-            </w:r>
-          </w:p>
-          <w:p/>
-          <w:p>
-            <w:pPr>
-              <w:spacing w:line="360" w:lineRule="auto"/>
-            </w:pPr>
-          </w:p>
-        </w:tc>
-        <w:tc>
-          <w:tcPr>
-            <w:tcW w:w="2417" w:type="dxa"/>
-            <w:tcBorders>
-              <w:top w:val="single" w:sz="4" w:space="0" w:color="000000" w:themeColor="text1"/>
-              <w:left w:val="single" w:sz="4" w:space="0" w:color="000000" w:themeColor="text1"/>
-              <w:bottom w:val="dotted" w:sz="4" w:space="0" w:color="000000" w:themeColor="text1"/>
-              <w:right w:val="single" w:sz="4" w:space="0" w:color="000000" w:themeColor="text1"/>
-            </w:tcBorders>
-          </w:tcPr>
-          <w:p>
-            <w:pPr>
-              <w:widowControl w:val="0"/>
-              <w:tabs>
-                <w:tab w:val="left" w:pos="360"/>
-              </w:tabs>
-              <w:ind w:right="29"/>
-            </w:pPr>
-          </w:p>
-        </w:tc>
-        <w:tc>
-          <w:tcPr>
-            <w:tcW w:w="2072" w:type="dxa"/>
-            <w:tcBorders>
-              <w:top w:val="single" w:sz="4" w:space="0" w:color="000000" w:themeColor="text1"/>
-              <w:left w:val="single" w:sz="4" w:space="0" w:color="000000" w:themeColor="text1"/>
-              <w:bottom w:val="dotted" w:sz="4" w:space="0" w:color="000000" w:themeColor="text1"/>
-              <w:right w:val="single" w:sz="4" w:space="0" w:color="000000" w:themeColor="text1"/>
-            </w:tcBorders>
-          </w:tcPr>
-          <w:p>
-            <w:pPr>
-              <w:widowControl w:val="0"/>
-              <w:tabs>
-                <w:tab w:val="left" w:pos="360"/>
-              </w:tabs>
-              <w:ind w:right="29"/>
-            </w:pPr>
-          </w:p>
-        </w:tc>
-        <w:tc>
-          <w:tcPr>
-            <w:tcW w:w="2186" w:type="dxa"/>
-            <w:tcBorders>
-              <w:top w:val="single" w:sz="4" w:space="0" w:color="000000" w:themeColor="text1"/>
-              <w:left w:val="single" w:sz="4" w:space="0" w:color="000000" w:themeColor="text1"/>
-              <w:bottom w:val="dotted" w:sz="4" w:space="0" w:color="000000" w:themeColor="text1"/>
-              <w:right w:val="single" w:sz="4" w:space="0" w:color="000000" w:themeColor="text1"/>
-            </w:tcBorders>
-          </w:tcPr>
-          <w:p>
-            <w:pPr>
-              <w:widowControl w:val="0"/>
-              <w:tabs>
-                <w:tab w:val="left" w:pos="360"/>
-              </w:tabs>
-              <w:ind w:right="29"/>
-            </w:pPr>
-          </w:p>
-        </w:tc>
-        <w:tc>
-          <w:tcPr>
-            <w:tcW w:w="2488" w:type="dxa"/>
-            <w:tcBorders>
-              <w:top w:val="single" w:sz="4" w:space="0" w:color="000000" w:themeColor="text1"/>
-              <w:left w:val="single" w:sz="4" w:space="0" w:color="000000" w:themeColor="text1"/>
-              <w:bottom w:val="dotted" w:sz="4" w:space="0" w:color="000000" w:themeColor="text1"/>
-              <w:right w:val="single" w:sz="4" w:space="0" w:color="000000" w:themeColor="text1"/>
-            </w:tcBorders>
-          </w:tcPr>
-          <w:p>
-            <w:pPr>
-              <w:widowControl w:val="0"/>
-              <w:tabs>
-                <w:tab w:val="left" w:pos="360"/>
-              </w:tabs>
-              <w:ind w:right="29"/>
-            </w:pPr>
-          </w:p>
-        </w:tc>
-      </w:tr>
-      <w:tr>
-        <w:trPr>
-          <w:trHeight w:val="500"/>
-        </w:trPr>
-        <w:tc>
-          <w:tcPr>
-            <w:tcW w:w="1627" w:type="dxa"/>
-            <w:vMerge/>
-          </w:tcPr>
-          <w:p>
-            <w:pPr>
-              <w:widowControl w:val="0"/>
-              <w:pBdr>
-                <w:top w:val="nil"/>
-                <w:left w:val="nil"/>
-                <w:bottom w:val="nil"/>
-                <w:right w:val="nil"/>
-                <w:between w:val="nil"/>
-              </w:pBdr>
-              <w:spacing w:line="276" w:lineRule="auto"/>
-            </w:pPr>
-          </w:p>
-        </w:tc>
-        <w:tc>
-          <w:tcPr>
-            <w:tcW w:w="2417" w:type="dxa"/>
-            <w:tcBorders>
-              <w:top w:val="dotted" w:sz="4" w:space="0" w:color="000000" w:themeColor="text1"/>
-              <w:left w:val="single" w:sz="4" w:space="0" w:color="000000" w:themeColor="text1"/>
-              <w:bottom w:val="dotted" w:sz="4" w:space="0" w:color="000000" w:themeColor="text1"/>
-              <w:right w:val="single" w:sz="4" w:space="0" w:color="000000" w:themeColor="text1"/>
-            </w:tcBorders>
-          </w:tcPr>
-          <w:p>
-            <w:pPr>
-              <w:widowControl w:val="0"/>
-              <w:tabs>
-                <w:tab w:val="left" w:pos="360"/>
-              </w:tabs>
-              <w:ind w:right="29"/>
-            </w:pPr>
-          </w:p>
-        </w:tc>
-        <w:tc>
-          <w:tcPr>
-            <w:tcW w:w="2072" w:type="dxa"/>
-            <w:tcBorders>
-              <w:top w:val="dotted" w:sz="4" w:space="0" w:color="000000" w:themeColor="text1"/>
-              <w:left w:val="single" w:sz="4" w:space="0" w:color="000000" w:themeColor="text1"/>
-              <w:bottom w:val="dotted" w:sz="4" w:space="0" w:color="000000" w:themeColor="text1"/>
-              <w:right w:val="single" w:sz="4" w:space="0" w:color="000000" w:themeColor="text1"/>
-            </w:tcBorders>
-          </w:tcPr>
-          <w:p>
-            <w:pPr>
-              <w:widowControl w:val="0"/>
-              <w:tabs>
-                <w:tab w:val="left" w:pos="360"/>
-              </w:tabs>
-              <w:ind w:right="29"/>
-            </w:pPr>
-          </w:p>
-        </w:tc>
-        <w:tc>
-          <w:tcPr>
-            <w:tcW w:w="2186" w:type="dxa"/>
-            <w:tcBorders>
-              <w:top w:val="dotted" w:sz="4" w:space="0" w:color="000000" w:themeColor="text1"/>
-              <w:left w:val="single" w:sz="4" w:space="0" w:color="000000" w:themeColor="text1"/>
-              <w:bottom w:val="dotted" w:sz="4" w:space="0" w:color="000000" w:themeColor="text1"/>
-              <w:right w:val="single" w:sz="4" w:space="0" w:color="000000" w:themeColor="text1"/>
-            </w:tcBorders>
-          </w:tcPr>
-          <w:p>
-            <w:pPr>
-              <w:widowControl w:val="0"/>
-              <w:tabs>
-                <w:tab w:val="left" w:pos="360"/>
-              </w:tabs>
-              <w:ind w:right="29"/>
-            </w:pPr>
-          </w:p>
-        </w:tc>
-        <w:tc>
-          <w:tcPr>
-            <w:tcW w:w="2488" w:type="dxa"/>
-            <w:tcBorders>
-              <w:top w:val="dotted" w:sz="4" w:space="0" w:color="000000" w:themeColor="text1"/>
-              <w:left w:val="single" w:sz="4" w:space="0" w:color="000000" w:themeColor="text1"/>
-              <w:bottom w:val="dotted" w:sz="4" w:space="0" w:color="000000" w:themeColor="text1"/>
-              <w:right w:val="single" w:sz="4" w:space="0" w:color="000000" w:themeColor="text1"/>
-            </w:tcBorders>
-          </w:tcPr>
-          <w:p>
-            <w:pPr>
-              <w:widowControl w:val="0"/>
-              <w:tabs>
-                <w:tab w:val="left" w:pos="360"/>
-              </w:tabs>
-              <w:ind w:right="29"/>
-            </w:pPr>
-          </w:p>
-        </w:tc>
-      </w:tr>
-      <w:tr>
-        <w:trPr>
-          <w:trHeight w:val="500"/>
-        </w:trPr>
-        <w:tc>
-          <w:tcPr>
-            <w:tcW w:w="1627" w:type="dxa"/>
-            <w:vMerge/>
-          </w:tcPr>
-          <w:p>
-            <w:pPr>
-              <w:widowControl w:val="0"/>
-              <w:pBdr>
-                <w:top w:val="nil"/>
-                <w:left w:val="nil"/>
-                <w:bottom w:val="nil"/>
-                <w:right w:val="nil"/>
-                <w:between w:val="nil"/>
-              </w:pBdr>
-              <w:spacing w:line="276" w:lineRule="auto"/>
-            </w:pPr>
-          </w:p>
-        </w:tc>
-        <w:tc>
-          <w:tcPr>
-            <w:tcW w:w="2417" w:type="dxa"/>
-            <w:tcBorders>
-              <w:top w:val="dotted" w:sz="4" w:space="0" w:color="000000" w:themeColor="text1"/>
-              <w:left w:val="single" w:sz="4" w:space="0" w:color="000000" w:themeColor="text1"/>
-              <w:bottom w:val="dotted" w:sz="4" w:space="0" w:color="000000" w:themeColor="text1"/>
-              <w:right w:val="single" w:sz="4" w:space="0" w:color="000000" w:themeColor="text1"/>
-            </w:tcBorders>
-          </w:tcPr>
-          <w:p>
-            <w:pPr>
-              <w:widowControl w:val="0"/>
-              <w:tabs>
-                <w:tab w:val="left" w:pos="360"/>
-              </w:tabs>
-              <w:ind w:right="29"/>
-            </w:pPr>
-          </w:p>
-        </w:tc>
-        <w:tc>
-          <w:tcPr>
-            <w:tcW w:w="2072" w:type="dxa"/>
-            <w:tcBorders>
-              <w:top w:val="dotted" w:sz="4" w:space="0" w:color="000000" w:themeColor="text1"/>
-              <w:left w:val="single" w:sz="4" w:space="0" w:color="000000" w:themeColor="text1"/>
-              <w:bottom w:val="dotted" w:sz="4" w:space="0" w:color="000000" w:themeColor="text1"/>
-              <w:right w:val="single" w:sz="4" w:space="0" w:color="000000" w:themeColor="text1"/>
-            </w:tcBorders>
-          </w:tcPr>
-          <w:p>
-            <w:pPr>
-              <w:widowControl w:val="0"/>
-              <w:tabs>
-                <w:tab w:val="left" w:pos="360"/>
-              </w:tabs>
-              <w:ind w:right="29"/>
-            </w:pPr>
-          </w:p>
-        </w:tc>
-        <w:tc>
-          <w:tcPr>
-            <w:tcW w:w="2186" w:type="dxa"/>
-            <w:tcBorders>
-              <w:top w:val="dotted" w:sz="4" w:space="0" w:color="000000" w:themeColor="text1"/>
-              <w:left w:val="single" w:sz="4" w:space="0" w:color="000000" w:themeColor="text1"/>
-              <w:bottom w:val="dotted" w:sz="4" w:space="0" w:color="000000" w:themeColor="text1"/>
-              <w:right w:val="single" w:sz="4" w:space="0" w:color="000000" w:themeColor="text1"/>
-            </w:tcBorders>
-          </w:tcPr>
-          <w:p>
-            <w:pPr>
-              <w:widowControl w:val="0"/>
-              <w:tabs>
-                <w:tab w:val="left" w:pos="360"/>
-              </w:tabs>
-              <w:ind w:right="29"/>
-            </w:pPr>
-          </w:p>
-        </w:tc>
-        <w:tc>
-          <w:tcPr>
-            <w:tcW w:w="2488" w:type="dxa"/>
-            <w:tcBorders>
-              <w:top w:val="dotted" w:sz="4" w:space="0" w:color="000000" w:themeColor="text1"/>
-              <w:left w:val="single" w:sz="4" w:space="0" w:color="000000" w:themeColor="text1"/>
-              <w:bottom w:val="dotted" w:sz="4" w:space="0" w:color="000000" w:themeColor="text1"/>
-              <w:right w:val="single" w:sz="4" w:space="0" w:color="000000" w:themeColor="text1"/>
-            </w:tcBorders>
-          </w:tcPr>
-          <w:p>
-            <w:pPr>
-              <w:widowControl w:val="0"/>
-              <w:tabs>
-                <w:tab w:val="left" w:pos="360"/>
-              </w:tabs>
-              <w:ind w:right="29"/>
-            </w:pPr>
-          </w:p>
-        </w:tc>
-      </w:tr>
-      <w:tr>
-        <w:trPr>
-          <w:trHeight w:val="500"/>
-        </w:trPr>
-        <w:tc>
-          <w:tcPr>
-            <w:tcW w:w="1627" w:type="dxa"/>
-            <w:vMerge/>
-          </w:tcPr>
-          <w:p>
-            <w:pPr>
-              <w:widowControl w:val="0"/>
-              <w:pBdr>
-                <w:top w:val="nil"/>
-                <w:left w:val="nil"/>
-                <w:bottom w:val="nil"/>
-                <w:right w:val="nil"/>
-                <w:between w:val="nil"/>
-              </w:pBdr>
-              <w:spacing w:line="276" w:lineRule="auto"/>
-            </w:pPr>
-          </w:p>
-        </w:tc>
-        <w:tc>
-          <w:tcPr>
-            <w:tcW w:w="2417" w:type="dxa"/>
-            <w:tcBorders>
-              <w:top w:val="dotted" w:sz="4" w:space="0" w:color="000000" w:themeColor="text1"/>
-              <w:left w:val="single" w:sz="4" w:space="0" w:color="000000" w:themeColor="text1"/>
-              <w:bottom w:val="dotted" w:sz="4" w:space="0" w:color="000000" w:themeColor="text1"/>
-              <w:right w:val="single" w:sz="4" w:space="0" w:color="000000" w:themeColor="text1"/>
-            </w:tcBorders>
-          </w:tcPr>
-          <w:p>
-            <w:pPr>
-              <w:widowControl w:val="0"/>
-              <w:tabs>
-                <w:tab w:val="left" w:pos="360"/>
-              </w:tabs>
-              <w:ind w:right="29"/>
-            </w:pPr>
-          </w:p>
-        </w:tc>
-        <w:tc>
-          <w:tcPr>
-            <w:tcW w:w="2072" w:type="dxa"/>
-            <w:tcBorders>
-              <w:top w:val="dotted" w:sz="4" w:space="0" w:color="000000" w:themeColor="text1"/>
-              <w:left w:val="single" w:sz="4" w:space="0" w:color="000000" w:themeColor="text1"/>
-              <w:bottom w:val="dotted" w:sz="4" w:space="0" w:color="000000" w:themeColor="text1"/>
-              <w:right w:val="single" w:sz="4" w:space="0" w:color="000000" w:themeColor="text1"/>
-            </w:tcBorders>
-          </w:tcPr>
-          <w:p>
-            <w:pPr>
-              <w:widowControl w:val="0"/>
-              <w:tabs>
-                <w:tab w:val="left" w:pos="360"/>
-              </w:tabs>
-              <w:ind w:right="29"/>
-            </w:pPr>
-          </w:p>
-        </w:tc>
-        <w:tc>
-          <w:tcPr>
-            <w:tcW w:w="2186" w:type="dxa"/>
-            <w:tcBorders>
-              <w:top w:val="dotted" w:sz="4" w:space="0" w:color="000000" w:themeColor="text1"/>
-              <w:left w:val="single" w:sz="4" w:space="0" w:color="000000" w:themeColor="text1"/>
-              <w:bottom w:val="dotted" w:sz="4" w:space="0" w:color="000000" w:themeColor="text1"/>
-              <w:right w:val="single" w:sz="4" w:space="0" w:color="000000" w:themeColor="text1"/>
-            </w:tcBorders>
-          </w:tcPr>
-          <w:p>
-            <w:pPr>
-              <w:widowControl w:val="0"/>
-              <w:tabs>
-                <w:tab w:val="left" w:pos="360"/>
-              </w:tabs>
-              <w:ind w:right="29"/>
-            </w:pPr>
-          </w:p>
-        </w:tc>
-        <w:tc>
-          <w:tcPr>
-            <w:tcW w:w="2488" w:type="dxa"/>
-            <w:tcBorders>
-              <w:top w:val="dotted" w:sz="4" w:space="0" w:color="000000" w:themeColor="text1"/>
-              <w:left w:val="single" w:sz="4" w:space="0" w:color="000000" w:themeColor="text1"/>
-              <w:bottom w:val="dotted" w:sz="4" w:space="0" w:color="000000" w:themeColor="text1"/>
-              <w:right w:val="single" w:sz="4" w:space="0" w:color="000000" w:themeColor="text1"/>
-            </w:tcBorders>
-          </w:tcPr>
-          <w:p>
-            <w:pPr>
-              <w:widowControl w:val="0"/>
-              <w:tabs>
-                <w:tab w:val="left" w:pos="360"/>
-              </w:tabs>
-              <w:ind w:right="29"/>
-            </w:pPr>
-          </w:p>
-        </w:tc>
-      </w:tr>
-      <w:tr>
-        <w:trPr>
-          <w:trHeight w:val="500"/>
-        </w:trPr>
-        <w:tc>
-          <w:tcPr>
-            <w:tcW w:w="1627" w:type="dxa"/>
-            <w:vMerge/>
-          </w:tcPr>
-          <w:p>
-            <w:pPr>
-              <w:widowControl w:val="0"/>
-              <w:pBdr>
-                <w:top w:val="nil"/>
-                <w:left w:val="nil"/>
-                <w:bottom w:val="nil"/>
-                <w:right w:val="nil"/>
-                <w:between w:val="nil"/>
-              </w:pBdr>
-              <w:spacing w:line="276" w:lineRule="auto"/>
-            </w:pPr>
-          </w:p>
-        </w:tc>
-        <w:tc>
-          <w:tcPr>
-            <w:tcW w:w="2417" w:type="dxa"/>
-            <w:tcBorders>
-              <w:top w:val="dotted" w:sz="4" w:space="0" w:color="000000" w:themeColor="text1"/>
-              <w:left w:val="single" w:sz="4" w:space="0" w:color="000000" w:themeColor="text1"/>
-              <w:bottom w:val="dotted" w:sz="4" w:space="0" w:color="000000" w:themeColor="text1"/>
-              <w:right w:val="single" w:sz="4" w:space="0" w:color="000000" w:themeColor="text1"/>
-            </w:tcBorders>
-          </w:tcPr>
-          <w:p>
-            <w:pPr>
-              <w:widowControl w:val="0"/>
-              <w:tabs>
-                <w:tab w:val="left" w:pos="360"/>
-              </w:tabs>
-              <w:ind w:right="29"/>
-            </w:pPr>
-          </w:p>
-        </w:tc>
-        <w:tc>
-          <w:tcPr>
-            <w:tcW w:w="2072" w:type="dxa"/>
-            <w:tcBorders>
-              <w:top w:val="dotted" w:sz="4" w:space="0" w:color="000000" w:themeColor="text1"/>
-              <w:left w:val="single" w:sz="4" w:space="0" w:color="000000" w:themeColor="text1"/>
-              <w:bottom w:val="dotted" w:sz="4" w:space="0" w:color="000000" w:themeColor="text1"/>
-              <w:right w:val="single" w:sz="4" w:space="0" w:color="000000" w:themeColor="text1"/>
-            </w:tcBorders>
-          </w:tcPr>
-          <w:p>
-            <w:pPr>
-              <w:widowControl w:val="0"/>
-              <w:tabs>
-                <w:tab w:val="left" w:pos="360"/>
-              </w:tabs>
-              <w:ind w:right="29"/>
-            </w:pPr>
-          </w:p>
-        </w:tc>
-        <w:tc>
-          <w:tcPr>
-            <w:tcW w:w="2186" w:type="dxa"/>
-            <w:tcBorders>
-              <w:top w:val="dotted" w:sz="4" w:space="0" w:color="000000" w:themeColor="text1"/>
-              <w:left w:val="single" w:sz="4" w:space="0" w:color="000000" w:themeColor="text1"/>
-              <w:bottom w:val="dotted" w:sz="4" w:space="0" w:color="000000" w:themeColor="text1"/>
-              <w:right w:val="single" w:sz="4" w:space="0" w:color="000000" w:themeColor="text1"/>
-            </w:tcBorders>
-          </w:tcPr>
-          <w:p>
-            <w:pPr>
-              <w:widowControl w:val="0"/>
-              <w:tabs>
-                <w:tab w:val="left" w:pos="360"/>
-              </w:tabs>
-              <w:ind w:right="29"/>
-            </w:pPr>
-          </w:p>
-        </w:tc>
-        <w:tc>
-          <w:tcPr>
-            <w:tcW w:w="2488" w:type="dxa"/>
-            <w:tcBorders>
-              <w:top w:val="dotted" w:sz="4" w:space="0" w:color="000000" w:themeColor="text1"/>
-              <w:left w:val="single" w:sz="4" w:space="0" w:color="000000" w:themeColor="text1"/>
-              <w:bottom w:val="dotted" w:sz="4" w:space="0" w:color="000000" w:themeColor="text1"/>
-              <w:right w:val="single" w:sz="4" w:space="0" w:color="000000" w:themeColor="text1"/>
-            </w:tcBorders>
-          </w:tcPr>
-          <w:p>
-            <w:pPr>
-              <w:widowControl w:val="0"/>
-              <w:tabs>
-                <w:tab w:val="left" w:pos="360"/>
-              </w:tabs>
-              <w:ind w:right="29"/>
-            </w:pPr>
-          </w:p>
-        </w:tc>
-      </w:tr>
-      <w:tr>
-        <w:trPr>
-          <w:trHeight w:val="500"/>
-        </w:trPr>
-        <w:tc>
-          <w:tcPr>
-            <w:tcW w:w="1627" w:type="dxa"/>
-            <w:vMerge/>
-          </w:tcPr>
-          <w:p>
-            <w:pPr>
-              <w:widowControl w:val="0"/>
-              <w:pBdr>
-                <w:top w:val="nil"/>
-                <w:left w:val="nil"/>
-                <w:bottom w:val="nil"/>
-                <w:right w:val="nil"/>
-                <w:between w:val="nil"/>
-              </w:pBdr>
-              <w:spacing w:line="276" w:lineRule="auto"/>
-            </w:pPr>
-          </w:p>
-        </w:tc>
-        <w:tc>
-          <w:tcPr>
-            <w:tcW w:w="2417" w:type="dxa"/>
-            <w:tcBorders>
-              <w:top w:val="dotted" w:sz="4" w:space="0" w:color="000000" w:themeColor="text1"/>
-              <w:left w:val="single" w:sz="4" w:space="0" w:color="000000" w:themeColor="text1"/>
-              <w:bottom w:val="single" w:sz="4" w:space="0" w:color="000000" w:themeColor="text1"/>
-              <w:right w:val="single" w:sz="4" w:space="0" w:color="000000" w:themeColor="text1"/>
-            </w:tcBorders>
-          </w:tcPr>
-          <w:p>
-            <w:pPr>
-              <w:widowControl w:val="0"/>
-              <w:tabs>
-                <w:tab w:val="left" w:pos="360"/>
-              </w:tabs>
-              <w:ind w:right="29"/>
-            </w:pPr>
-          </w:p>
-        </w:tc>
-        <w:tc>
-          <w:tcPr>
-            <w:tcW w:w="2072" w:type="dxa"/>
-            <w:tcBorders>
-              <w:top w:val="dotted" w:sz="4" w:space="0" w:color="000000" w:themeColor="text1"/>
-              <w:left w:val="single" w:sz="4" w:space="0" w:color="000000" w:themeColor="text1"/>
-              <w:bottom w:val="single" w:sz="4" w:space="0" w:color="000000" w:themeColor="text1"/>
-              <w:right w:val="single" w:sz="4" w:space="0" w:color="000000" w:themeColor="text1"/>
-            </w:tcBorders>
-          </w:tcPr>
-          <w:p>
-            <w:pPr>
-              <w:widowControl w:val="0"/>
-              <w:tabs>
-                <w:tab w:val="left" w:pos="360"/>
-              </w:tabs>
-              <w:ind w:right="29"/>
-            </w:pPr>
-          </w:p>
-        </w:tc>
-        <w:tc>
-          <w:tcPr>
-            <w:tcW w:w="2186" w:type="dxa"/>
-            <w:tcBorders>
-              <w:top w:val="dotted" w:sz="4" w:space="0" w:color="000000" w:themeColor="text1"/>
-              <w:left w:val="single" w:sz="4" w:space="0" w:color="000000" w:themeColor="text1"/>
-              <w:bottom w:val="single" w:sz="4" w:space="0" w:color="000000" w:themeColor="text1"/>
-              <w:right w:val="single" w:sz="4" w:space="0" w:color="000000" w:themeColor="text1"/>
-            </w:tcBorders>
-          </w:tcPr>
-          <w:p>
-            <w:pPr>
-              <w:widowControl w:val="0"/>
-              <w:tabs>
-                <w:tab w:val="left" w:pos="360"/>
-              </w:tabs>
-              <w:ind w:right="29"/>
-            </w:pPr>
-          </w:p>
-        </w:tc>
-        <w:tc>
-          <w:tcPr>
-            <w:tcW w:w="2488" w:type="dxa"/>
-            <w:tcBorders>
-              <w:top w:val="dotted" w:sz="4" w:space="0" w:color="000000" w:themeColor="text1"/>
-              <w:left w:val="single" w:sz="4" w:space="0" w:color="000000" w:themeColor="text1"/>
-              <w:bottom w:val="single" w:sz="4" w:space="0" w:color="000000" w:themeColor="text1"/>
-              <w:right w:val="single" w:sz="4" w:space="0" w:color="000000" w:themeColor="text1"/>
-            </w:tcBorders>
-          </w:tcPr>
-          <w:p>
-            <w:pPr>
-              <w:widowControl w:val="0"/>
-              <w:tabs>
-                <w:tab w:val="left" w:pos="360"/>
-              </w:tabs>
-              <w:ind w:right="29"/>
-            </w:pPr>
-          </w:p>
-        </w:tc>
-      </w:tr>
-      <w:tr>
-        <w:trPr>
-          <w:trHeight w:val="500"/>
-        </w:trPr>
-        <w:tc>
-          <w:tcPr>
-            <w:tcW w:w="1627" w:type="dxa"/>
-            <w:vMerge w:val="restart"/>
-            <w:tcBorders>
-              <w:top w:val="single" w:sz="4" w:space="0" w:color="000000" w:themeColor="text1"/>
-              <w:left w:val="single" w:sz="4" w:space="0" w:color="000000" w:themeColor="text1"/>
-              <w:right w:val="single" w:sz="4" w:space="0" w:color="000000" w:themeColor="text1"/>
-            </w:tcBorders>
-          </w:tcPr>
-          <w:p>
-            <w:r>
-              <w:t>Tuần 11.</w:t>
-            </w:r>
-          </w:p>
-          <w:p>
-            <w:r>
-              <w:t>07.10.2019 - 13.10.2019</w:t>
-            </w:r>
-          </w:p>
-          <w:p/>
-          <w:p>
-            <w:pPr>
-              <w:spacing w:line="360" w:lineRule="auto"/>
-            </w:pPr>
-          </w:p>
-        </w:tc>
-        <w:tc>
-          <w:tcPr>
-            <w:tcW w:w="2417" w:type="dxa"/>
-            <w:tcBorders>
-              <w:top w:val="single" w:sz="4" w:space="0" w:color="000000" w:themeColor="text1"/>
-              <w:left w:val="single" w:sz="4" w:space="0" w:color="000000" w:themeColor="text1"/>
-              <w:bottom w:val="dotted" w:sz="4" w:space="0" w:color="000000" w:themeColor="text1"/>
-              <w:right w:val="single" w:sz="4" w:space="0" w:color="000000" w:themeColor="text1"/>
-            </w:tcBorders>
-          </w:tcPr>
-          <w:p>
-            <w:pPr>
-              <w:widowControl w:val="0"/>
-              <w:tabs>
-                <w:tab w:val="left" w:pos="360"/>
-              </w:tabs>
-              <w:ind w:right="29"/>
-            </w:pPr>
-          </w:p>
-        </w:tc>
-        <w:tc>
-          <w:tcPr>
-            <w:tcW w:w="2072" w:type="dxa"/>
-            <w:tcBorders>
-              <w:top w:val="single" w:sz="4" w:space="0" w:color="000000" w:themeColor="text1"/>
-              <w:left w:val="single" w:sz="4" w:space="0" w:color="000000" w:themeColor="text1"/>
-              <w:bottom w:val="dotted" w:sz="4" w:space="0" w:color="000000" w:themeColor="text1"/>
-              <w:right w:val="single" w:sz="4" w:space="0" w:color="000000" w:themeColor="text1"/>
-            </w:tcBorders>
-          </w:tcPr>
-          <w:p>
-            <w:pPr>
-              <w:widowControl w:val="0"/>
-              <w:tabs>
-                <w:tab w:val="left" w:pos="360"/>
-              </w:tabs>
-              <w:ind w:right="29"/>
-            </w:pPr>
-          </w:p>
-        </w:tc>
-        <w:tc>
-          <w:tcPr>
-            <w:tcW w:w="2186" w:type="dxa"/>
-            <w:tcBorders>
-              <w:top w:val="single" w:sz="4" w:space="0" w:color="000000" w:themeColor="text1"/>
-              <w:left w:val="single" w:sz="4" w:space="0" w:color="000000" w:themeColor="text1"/>
-              <w:bottom w:val="dotted" w:sz="4" w:space="0" w:color="000000" w:themeColor="text1"/>
-              <w:right w:val="single" w:sz="4" w:space="0" w:color="000000" w:themeColor="text1"/>
-            </w:tcBorders>
-          </w:tcPr>
-          <w:p>
-            <w:pPr>
-              <w:widowControl w:val="0"/>
-              <w:tabs>
-                <w:tab w:val="left" w:pos="360"/>
-              </w:tabs>
-              <w:ind w:right="29"/>
-            </w:pPr>
-          </w:p>
-        </w:tc>
-        <w:tc>
-          <w:tcPr>
-            <w:tcW w:w="2488" w:type="dxa"/>
-            <w:tcBorders>
-              <w:top w:val="single" w:sz="4" w:space="0" w:color="000000" w:themeColor="text1"/>
-              <w:left w:val="single" w:sz="4" w:space="0" w:color="000000" w:themeColor="text1"/>
-              <w:bottom w:val="dotted" w:sz="4" w:space="0" w:color="000000" w:themeColor="text1"/>
-              <w:right w:val="single" w:sz="4" w:space="0" w:color="000000" w:themeColor="text1"/>
-            </w:tcBorders>
-          </w:tcPr>
-          <w:p>
-            <w:pPr>
-              <w:widowControl w:val="0"/>
-              <w:tabs>
-                <w:tab w:val="left" w:pos="360"/>
-              </w:tabs>
-              <w:ind w:right="29"/>
-            </w:pPr>
-          </w:p>
-        </w:tc>
-      </w:tr>
-      <w:tr>
-        <w:trPr>
-          <w:trHeight w:val="500"/>
-        </w:trPr>
-        <w:tc>
-          <w:tcPr>
-            <w:tcW w:w="1627" w:type="dxa"/>
-            <w:vMerge/>
-          </w:tcPr>
-          <w:p>
-            <w:pPr>
-              <w:widowControl w:val="0"/>
-              <w:pBdr>
-                <w:top w:val="nil"/>
-                <w:left w:val="nil"/>
-                <w:bottom w:val="nil"/>
-                <w:right w:val="nil"/>
-                <w:between w:val="nil"/>
-              </w:pBdr>
-              <w:spacing w:line="276" w:lineRule="auto"/>
-            </w:pPr>
-          </w:p>
-        </w:tc>
-        <w:tc>
-          <w:tcPr>
-            <w:tcW w:w="2417" w:type="dxa"/>
-            <w:tcBorders>
-              <w:top w:val="dotted" w:sz="4" w:space="0" w:color="000000" w:themeColor="text1"/>
-              <w:left w:val="single" w:sz="4" w:space="0" w:color="000000" w:themeColor="text1"/>
-              <w:bottom w:val="dotted" w:sz="4" w:space="0" w:color="000000" w:themeColor="text1"/>
-              <w:right w:val="single" w:sz="4" w:space="0" w:color="000000" w:themeColor="text1"/>
-            </w:tcBorders>
-          </w:tcPr>
-          <w:p>
-            <w:pPr>
-              <w:widowControl w:val="0"/>
-              <w:tabs>
-                <w:tab w:val="left" w:pos="360"/>
-              </w:tabs>
-              <w:ind w:right="29"/>
-            </w:pPr>
-          </w:p>
-        </w:tc>
-        <w:tc>
-          <w:tcPr>
-            <w:tcW w:w="2072" w:type="dxa"/>
-            <w:tcBorders>
-              <w:top w:val="dotted" w:sz="4" w:space="0" w:color="000000" w:themeColor="text1"/>
-              <w:left w:val="single" w:sz="4" w:space="0" w:color="000000" w:themeColor="text1"/>
-              <w:bottom w:val="dotted" w:sz="4" w:space="0" w:color="000000" w:themeColor="text1"/>
-              <w:right w:val="single" w:sz="4" w:space="0" w:color="000000" w:themeColor="text1"/>
-            </w:tcBorders>
-          </w:tcPr>
-          <w:p>
-            <w:pPr>
-              <w:widowControl w:val="0"/>
-              <w:tabs>
-                <w:tab w:val="left" w:pos="360"/>
-              </w:tabs>
-              <w:ind w:right="29"/>
-            </w:pPr>
-          </w:p>
-        </w:tc>
-        <w:tc>
-          <w:tcPr>
-            <w:tcW w:w="2186" w:type="dxa"/>
-            <w:tcBorders>
-              <w:top w:val="dotted" w:sz="4" w:space="0" w:color="000000" w:themeColor="text1"/>
-              <w:left w:val="single" w:sz="4" w:space="0" w:color="000000" w:themeColor="text1"/>
-              <w:bottom w:val="dotted" w:sz="4" w:space="0" w:color="000000" w:themeColor="text1"/>
-              <w:right w:val="single" w:sz="4" w:space="0" w:color="000000" w:themeColor="text1"/>
-            </w:tcBorders>
-          </w:tcPr>
-          <w:p>
-            <w:pPr>
-              <w:widowControl w:val="0"/>
-              <w:tabs>
-                <w:tab w:val="left" w:pos="360"/>
-              </w:tabs>
-              <w:ind w:right="29"/>
-            </w:pPr>
-          </w:p>
-        </w:tc>
-        <w:tc>
-          <w:tcPr>
-            <w:tcW w:w="2488" w:type="dxa"/>
-            <w:tcBorders>
-              <w:top w:val="dotted" w:sz="4" w:space="0" w:color="000000" w:themeColor="text1"/>
-              <w:left w:val="single" w:sz="4" w:space="0" w:color="000000" w:themeColor="text1"/>
-              <w:bottom w:val="dotted" w:sz="4" w:space="0" w:color="000000" w:themeColor="text1"/>
-              <w:right w:val="single" w:sz="4" w:space="0" w:color="000000" w:themeColor="text1"/>
-            </w:tcBorders>
-          </w:tcPr>
-          <w:p>
-            <w:pPr>
-              <w:widowControl w:val="0"/>
-              <w:tabs>
-                <w:tab w:val="left" w:pos="360"/>
-              </w:tabs>
-              <w:ind w:right="29"/>
-            </w:pPr>
-          </w:p>
-        </w:tc>
-      </w:tr>
-      <w:tr>
-        <w:trPr>
-          <w:trHeight w:val="500"/>
-        </w:trPr>
-        <w:tc>
-          <w:tcPr>
-            <w:tcW w:w="1627" w:type="dxa"/>
-            <w:vMerge/>
-          </w:tcPr>
-          <w:p>
-            <w:pPr>
-              <w:widowControl w:val="0"/>
-              <w:pBdr>
-                <w:top w:val="nil"/>
-                <w:left w:val="nil"/>
-                <w:bottom w:val="nil"/>
-                <w:right w:val="nil"/>
-                <w:between w:val="nil"/>
-              </w:pBdr>
-              <w:spacing w:line="276" w:lineRule="auto"/>
-            </w:pPr>
-          </w:p>
-        </w:tc>
-        <w:tc>
-          <w:tcPr>
-            <w:tcW w:w="2417" w:type="dxa"/>
-            <w:tcBorders>
-              <w:top w:val="dotted" w:sz="4" w:space="0" w:color="000000" w:themeColor="text1"/>
-              <w:left w:val="single" w:sz="4" w:space="0" w:color="000000" w:themeColor="text1"/>
-              <w:bottom w:val="dotted" w:sz="4" w:space="0" w:color="000000" w:themeColor="text1"/>
-              <w:right w:val="single" w:sz="4" w:space="0" w:color="000000" w:themeColor="text1"/>
-            </w:tcBorders>
-          </w:tcPr>
-          <w:p>
-            <w:pPr>
-              <w:widowControl w:val="0"/>
-              <w:tabs>
-                <w:tab w:val="left" w:pos="360"/>
-              </w:tabs>
-              <w:ind w:right="29"/>
-            </w:pPr>
-          </w:p>
-        </w:tc>
-        <w:tc>
-          <w:tcPr>
-            <w:tcW w:w="2072" w:type="dxa"/>
-            <w:tcBorders>
-              <w:top w:val="dotted" w:sz="4" w:space="0" w:color="000000" w:themeColor="text1"/>
-              <w:left w:val="single" w:sz="4" w:space="0" w:color="000000" w:themeColor="text1"/>
-              <w:bottom w:val="dotted" w:sz="4" w:space="0" w:color="000000" w:themeColor="text1"/>
-              <w:right w:val="single" w:sz="4" w:space="0" w:color="000000" w:themeColor="text1"/>
-            </w:tcBorders>
-          </w:tcPr>
-          <w:p>
-            <w:pPr>
-              <w:widowControl w:val="0"/>
-              <w:tabs>
-                <w:tab w:val="left" w:pos="360"/>
-              </w:tabs>
-              <w:ind w:right="29"/>
-            </w:pPr>
-          </w:p>
-        </w:tc>
-        <w:tc>
-          <w:tcPr>
-            <w:tcW w:w="2186" w:type="dxa"/>
-            <w:tcBorders>
-              <w:top w:val="dotted" w:sz="4" w:space="0" w:color="000000" w:themeColor="text1"/>
-              <w:left w:val="single" w:sz="4" w:space="0" w:color="000000" w:themeColor="text1"/>
-              <w:bottom w:val="dotted" w:sz="4" w:space="0" w:color="000000" w:themeColor="text1"/>
-              <w:right w:val="single" w:sz="4" w:space="0" w:color="000000" w:themeColor="text1"/>
-            </w:tcBorders>
-          </w:tcPr>
-          <w:p>
-            <w:pPr>
-              <w:widowControl w:val="0"/>
-              <w:tabs>
-                <w:tab w:val="left" w:pos="360"/>
-              </w:tabs>
-              <w:ind w:right="29"/>
-            </w:pPr>
-          </w:p>
-        </w:tc>
-        <w:tc>
-          <w:tcPr>
-            <w:tcW w:w="2488" w:type="dxa"/>
-            <w:tcBorders>
-              <w:top w:val="dotted" w:sz="4" w:space="0" w:color="000000" w:themeColor="text1"/>
-              <w:left w:val="single" w:sz="4" w:space="0" w:color="000000" w:themeColor="text1"/>
-              <w:bottom w:val="dotted" w:sz="4" w:space="0" w:color="000000" w:themeColor="text1"/>
-              <w:right w:val="single" w:sz="4" w:space="0" w:color="000000" w:themeColor="text1"/>
-            </w:tcBorders>
-          </w:tcPr>
-          <w:p>
-            <w:pPr>
-              <w:widowControl w:val="0"/>
-              <w:tabs>
-                <w:tab w:val="left" w:pos="360"/>
-              </w:tabs>
-              <w:ind w:right="29"/>
-            </w:pPr>
-          </w:p>
-        </w:tc>
-      </w:tr>
-      <w:tr>
-        <w:trPr>
-          <w:trHeight w:val="500"/>
-        </w:trPr>
-        <w:tc>
-          <w:tcPr>
-            <w:tcW w:w="1627" w:type="dxa"/>
-            <w:vMerge/>
-          </w:tcPr>
-          <w:p>
-            <w:pPr>
-              <w:widowControl w:val="0"/>
-              <w:pBdr>
-                <w:top w:val="nil"/>
-                <w:left w:val="nil"/>
-                <w:bottom w:val="nil"/>
-                <w:right w:val="nil"/>
-                <w:between w:val="nil"/>
-              </w:pBdr>
-              <w:spacing w:line="276" w:lineRule="auto"/>
-            </w:pPr>
-          </w:p>
-        </w:tc>
-        <w:tc>
-          <w:tcPr>
-            <w:tcW w:w="2417" w:type="dxa"/>
-            <w:tcBorders>
-              <w:top w:val="dotted" w:sz="4" w:space="0" w:color="000000" w:themeColor="text1"/>
-              <w:left w:val="single" w:sz="4" w:space="0" w:color="000000" w:themeColor="text1"/>
-              <w:bottom w:val="dotted" w:sz="4" w:space="0" w:color="000000" w:themeColor="text1"/>
-              <w:right w:val="single" w:sz="4" w:space="0" w:color="000000" w:themeColor="text1"/>
-            </w:tcBorders>
-          </w:tcPr>
-          <w:p>
-            <w:pPr>
-              <w:widowControl w:val="0"/>
-              <w:tabs>
-                <w:tab w:val="left" w:pos="360"/>
-              </w:tabs>
-              <w:ind w:right="29"/>
-            </w:pPr>
-          </w:p>
-        </w:tc>
-        <w:tc>
-          <w:tcPr>
-            <w:tcW w:w="2072" w:type="dxa"/>
-            <w:tcBorders>
-              <w:top w:val="dotted" w:sz="4" w:space="0" w:color="000000" w:themeColor="text1"/>
-              <w:left w:val="single" w:sz="4" w:space="0" w:color="000000" w:themeColor="text1"/>
-              <w:bottom w:val="dotted" w:sz="4" w:space="0" w:color="000000" w:themeColor="text1"/>
-              <w:right w:val="single" w:sz="4" w:space="0" w:color="000000" w:themeColor="text1"/>
-            </w:tcBorders>
-          </w:tcPr>
-          <w:p>
-            <w:pPr>
-              <w:widowControl w:val="0"/>
-              <w:tabs>
-                <w:tab w:val="left" w:pos="360"/>
-              </w:tabs>
-              <w:ind w:right="29"/>
-            </w:pPr>
-          </w:p>
-        </w:tc>
-        <w:tc>
-          <w:tcPr>
-            <w:tcW w:w="2186" w:type="dxa"/>
-            <w:tcBorders>
-              <w:top w:val="dotted" w:sz="4" w:space="0" w:color="000000" w:themeColor="text1"/>
-              <w:left w:val="single" w:sz="4" w:space="0" w:color="000000" w:themeColor="text1"/>
-              <w:bottom w:val="dotted" w:sz="4" w:space="0" w:color="000000" w:themeColor="text1"/>
-              <w:right w:val="single" w:sz="4" w:space="0" w:color="000000" w:themeColor="text1"/>
-            </w:tcBorders>
-          </w:tcPr>
-          <w:p>
-            <w:pPr>
-              <w:widowControl w:val="0"/>
-              <w:tabs>
-                <w:tab w:val="left" w:pos="360"/>
-              </w:tabs>
-              <w:ind w:right="29"/>
-            </w:pPr>
-          </w:p>
-        </w:tc>
-        <w:tc>
-          <w:tcPr>
-            <w:tcW w:w="2488" w:type="dxa"/>
-            <w:tcBorders>
-              <w:top w:val="dotted" w:sz="4" w:space="0" w:color="000000" w:themeColor="text1"/>
-              <w:left w:val="single" w:sz="4" w:space="0" w:color="000000" w:themeColor="text1"/>
-              <w:bottom w:val="dotted" w:sz="4" w:space="0" w:color="000000" w:themeColor="text1"/>
-              <w:right w:val="single" w:sz="4" w:space="0" w:color="000000" w:themeColor="text1"/>
-            </w:tcBorders>
-          </w:tcPr>
-          <w:p>
-            <w:pPr>
-              <w:widowControl w:val="0"/>
-              <w:tabs>
-                <w:tab w:val="left" w:pos="360"/>
-              </w:tabs>
-              <w:ind w:right="29"/>
-            </w:pPr>
-          </w:p>
-        </w:tc>
-      </w:tr>
-      <w:tr>
-        <w:trPr>
-          <w:trHeight w:val="500"/>
-        </w:trPr>
-        <w:tc>
-          <w:tcPr>
-            <w:tcW w:w="1627" w:type="dxa"/>
-            <w:vMerge/>
-          </w:tcPr>
-          <w:p>
-            <w:pPr>
-              <w:widowControl w:val="0"/>
-              <w:pBdr>
-                <w:top w:val="nil"/>
-                <w:left w:val="nil"/>
-                <w:bottom w:val="nil"/>
-                <w:right w:val="nil"/>
-                <w:between w:val="nil"/>
-              </w:pBdr>
-              <w:spacing w:line="276" w:lineRule="auto"/>
-            </w:pPr>
-          </w:p>
-        </w:tc>
-        <w:tc>
-          <w:tcPr>
-            <w:tcW w:w="2417" w:type="dxa"/>
-            <w:tcBorders>
-              <w:top w:val="dotted" w:sz="4" w:space="0" w:color="000000" w:themeColor="text1"/>
-              <w:left w:val="single" w:sz="4" w:space="0" w:color="000000" w:themeColor="text1"/>
-              <w:bottom w:val="dotted" w:sz="4" w:space="0" w:color="000000" w:themeColor="text1"/>
-              <w:right w:val="single" w:sz="4" w:space="0" w:color="000000" w:themeColor="text1"/>
-            </w:tcBorders>
-          </w:tcPr>
-          <w:p>
-            <w:pPr>
-              <w:widowControl w:val="0"/>
-              <w:tabs>
-                <w:tab w:val="left" w:pos="360"/>
-              </w:tabs>
-              <w:ind w:right="29"/>
-            </w:pPr>
-          </w:p>
-        </w:tc>
-        <w:tc>
-          <w:tcPr>
-            <w:tcW w:w="2072" w:type="dxa"/>
-            <w:tcBorders>
-              <w:top w:val="dotted" w:sz="4" w:space="0" w:color="000000" w:themeColor="text1"/>
-              <w:left w:val="single" w:sz="4" w:space="0" w:color="000000" w:themeColor="text1"/>
-              <w:bottom w:val="dotted" w:sz="4" w:space="0" w:color="000000" w:themeColor="text1"/>
-              <w:right w:val="single" w:sz="4" w:space="0" w:color="000000" w:themeColor="text1"/>
-            </w:tcBorders>
-          </w:tcPr>
-          <w:p>
-            <w:pPr>
-              <w:widowControl w:val="0"/>
-              <w:tabs>
-                <w:tab w:val="left" w:pos="360"/>
-              </w:tabs>
-              <w:ind w:right="29"/>
-            </w:pPr>
-          </w:p>
-        </w:tc>
-        <w:tc>
-          <w:tcPr>
-            <w:tcW w:w="2186" w:type="dxa"/>
-            <w:tcBorders>
-              <w:top w:val="dotted" w:sz="4" w:space="0" w:color="000000" w:themeColor="text1"/>
-              <w:left w:val="single" w:sz="4" w:space="0" w:color="000000" w:themeColor="text1"/>
-              <w:bottom w:val="dotted" w:sz="4" w:space="0" w:color="000000" w:themeColor="text1"/>
-              <w:right w:val="single" w:sz="4" w:space="0" w:color="000000" w:themeColor="text1"/>
-            </w:tcBorders>
-          </w:tcPr>
-          <w:p>
-            <w:pPr>
-              <w:widowControl w:val="0"/>
-              <w:tabs>
-                <w:tab w:val="left" w:pos="360"/>
-              </w:tabs>
-              <w:ind w:right="29"/>
-            </w:pPr>
-          </w:p>
-        </w:tc>
-        <w:tc>
-          <w:tcPr>
-            <w:tcW w:w="2488" w:type="dxa"/>
-            <w:tcBorders>
-              <w:top w:val="dotted" w:sz="4" w:space="0" w:color="000000" w:themeColor="text1"/>
-              <w:left w:val="single" w:sz="4" w:space="0" w:color="000000" w:themeColor="text1"/>
-              <w:bottom w:val="dotted" w:sz="4" w:space="0" w:color="000000" w:themeColor="text1"/>
-              <w:right w:val="single" w:sz="4" w:space="0" w:color="000000" w:themeColor="text1"/>
-            </w:tcBorders>
-          </w:tcPr>
-          <w:p>
-            <w:pPr>
-              <w:widowControl w:val="0"/>
-              <w:tabs>
-                <w:tab w:val="left" w:pos="360"/>
-              </w:tabs>
-              <w:ind w:right="29"/>
-            </w:pPr>
-          </w:p>
-        </w:tc>
-      </w:tr>
-      <w:tr>
-        <w:trPr>
-          <w:trHeight w:val="500"/>
-        </w:trPr>
-        <w:tc>
-          <w:tcPr>
-            <w:tcW w:w="1627" w:type="dxa"/>
-            <w:vMerge/>
-          </w:tcPr>
-          <w:p>
-            <w:pPr>
-              <w:widowControl w:val="0"/>
-              <w:pBdr>
-                <w:top w:val="nil"/>
-                <w:left w:val="nil"/>
-                <w:bottom w:val="nil"/>
-                <w:right w:val="nil"/>
-                <w:between w:val="nil"/>
-              </w:pBdr>
-              <w:spacing w:line="276" w:lineRule="auto"/>
-            </w:pPr>
-          </w:p>
-        </w:tc>
-        <w:tc>
-          <w:tcPr>
-            <w:tcW w:w="2417" w:type="dxa"/>
-            <w:tcBorders>
-              <w:top w:val="dotted" w:sz="4" w:space="0" w:color="000000" w:themeColor="text1"/>
-              <w:left w:val="single" w:sz="4" w:space="0" w:color="000000" w:themeColor="text1"/>
-              <w:bottom w:val="single" w:sz="4" w:space="0" w:color="000000" w:themeColor="text1"/>
-              <w:right w:val="single" w:sz="4" w:space="0" w:color="000000" w:themeColor="text1"/>
-            </w:tcBorders>
-          </w:tcPr>
-          <w:p>
-            <w:pPr>
-              <w:widowControl w:val="0"/>
-              <w:tabs>
-                <w:tab w:val="left" w:pos="360"/>
-              </w:tabs>
-              <w:ind w:right="29"/>
-            </w:pPr>
-          </w:p>
-        </w:tc>
-        <w:tc>
-          <w:tcPr>
-            <w:tcW w:w="2072" w:type="dxa"/>
-            <w:tcBorders>
-              <w:top w:val="dotted" w:sz="4" w:space="0" w:color="000000" w:themeColor="text1"/>
-              <w:left w:val="single" w:sz="4" w:space="0" w:color="000000" w:themeColor="text1"/>
-              <w:bottom w:val="single" w:sz="4" w:space="0" w:color="000000" w:themeColor="text1"/>
-              <w:right w:val="single" w:sz="4" w:space="0" w:color="000000" w:themeColor="text1"/>
-            </w:tcBorders>
-          </w:tcPr>
-          <w:p>
-            <w:pPr>
-              <w:widowControl w:val="0"/>
-              <w:tabs>
-                <w:tab w:val="left" w:pos="360"/>
-              </w:tabs>
-              <w:ind w:right="29"/>
-            </w:pPr>
-          </w:p>
-        </w:tc>
-        <w:tc>
-          <w:tcPr>
-            <w:tcW w:w="2186" w:type="dxa"/>
-            <w:tcBorders>
-              <w:top w:val="dotted" w:sz="4" w:space="0" w:color="000000" w:themeColor="text1"/>
-              <w:left w:val="single" w:sz="4" w:space="0" w:color="000000" w:themeColor="text1"/>
-              <w:bottom w:val="single" w:sz="4" w:space="0" w:color="000000" w:themeColor="text1"/>
-              <w:right w:val="single" w:sz="4" w:space="0" w:color="000000" w:themeColor="text1"/>
-            </w:tcBorders>
-          </w:tcPr>
-          <w:p>
-            <w:pPr>
-              <w:widowControl w:val="0"/>
-              <w:tabs>
-                <w:tab w:val="left" w:pos="360"/>
-              </w:tabs>
-              <w:ind w:right="29"/>
-            </w:pPr>
-          </w:p>
-        </w:tc>
-        <w:tc>
-          <w:tcPr>
-            <w:tcW w:w="2488" w:type="dxa"/>
-            <w:tcBorders>
-              <w:top w:val="dotted" w:sz="4" w:space="0" w:color="000000" w:themeColor="text1"/>
-              <w:left w:val="single" w:sz="4" w:space="0" w:color="000000" w:themeColor="text1"/>
-              <w:bottom w:val="single" w:sz="4" w:space="0" w:color="000000" w:themeColor="text1"/>
-              <w:right w:val="single" w:sz="4" w:space="0" w:color="000000" w:themeColor="text1"/>
-            </w:tcBorders>
-          </w:tcPr>
-          <w:p>
-            <w:pPr>
-              <w:widowControl w:val="0"/>
-              <w:tabs>
-                <w:tab w:val="left" w:pos="360"/>
-              </w:tabs>
-              <w:ind w:right="29"/>
-            </w:pPr>
-          </w:p>
-        </w:tc>
-      </w:tr>
-      <w:tr>
-        <w:trPr>
-          <w:trHeight w:val="500"/>
-        </w:trPr>
-        <w:tc>
-          <w:tcPr>
-            <w:tcW w:w="1627" w:type="dxa"/>
-            <w:vMerge w:val="restart"/>
-            <w:tcBorders>
-              <w:top w:val="single" w:sz="4" w:space="0" w:color="000000" w:themeColor="text1"/>
-              <w:left w:val="single" w:sz="4" w:space="0" w:color="000000" w:themeColor="text1"/>
-              <w:right w:val="single" w:sz="4" w:space="0" w:color="000000" w:themeColor="text1"/>
-            </w:tcBorders>
-          </w:tcPr>
-          <w:p>
-            <w:r>
-              <w:t>Tuần 12.</w:t>
-            </w:r>
-          </w:p>
-          <w:p>
-            <w:r>
-              <w:t>07.10.2019 - 13.10.2019</w:t>
-            </w:r>
-          </w:p>
-          <w:p/>
-          <w:p>
-            <w:pPr>
-              <w:spacing w:line="360" w:lineRule="auto"/>
-            </w:pPr>
-          </w:p>
-        </w:tc>
-        <w:tc>
-          <w:tcPr>
-            <w:tcW w:w="2417" w:type="dxa"/>
-            <w:tcBorders>
-              <w:top w:val="single" w:sz="4" w:space="0" w:color="000000" w:themeColor="text1"/>
-              <w:left w:val="single" w:sz="4" w:space="0" w:color="000000" w:themeColor="text1"/>
-              <w:bottom w:val="dotted" w:sz="4" w:space="0" w:color="000000" w:themeColor="text1"/>
-              <w:right w:val="single" w:sz="4" w:space="0" w:color="000000" w:themeColor="text1"/>
-            </w:tcBorders>
-          </w:tcPr>
-          <w:p>
-            <w:pPr>
-              <w:widowControl w:val="0"/>
-              <w:tabs>
-                <w:tab w:val="left" w:pos="360"/>
-              </w:tabs>
-              <w:ind w:right="29"/>
-            </w:pPr>
-          </w:p>
-        </w:tc>
-        <w:tc>
-          <w:tcPr>
-            <w:tcW w:w="2072" w:type="dxa"/>
-            <w:tcBorders>
-              <w:top w:val="single" w:sz="4" w:space="0" w:color="000000" w:themeColor="text1"/>
-              <w:left w:val="single" w:sz="4" w:space="0" w:color="000000" w:themeColor="text1"/>
-              <w:bottom w:val="dotted" w:sz="4" w:space="0" w:color="000000" w:themeColor="text1"/>
-              <w:right w:val="single" w:sz="4" w:space="0" w:color="000000" w:themeColor="text1"/>
-            </w:tcBorders>
-          </w:tcPr>
-          <w:p>
-            <w:pPr>
-              <w:widowControl w:val="0"/>
-              <w:tabs>
-                <w:tab w:val="left" w:pos="360"/>
-              </w:tabs>
-              <w:ind w:right="29"/>
-            </w:pPr>
-          </w:p>
-        </w:tc>
-        <w:tc>
-          <w:tcPr>
-            <w:tcW w:w="2186" w:type="dxa"/>
-            <w:tcBorders>
-              <w:top w:val="single" w:sz="4" w:space="0" w:color="000000" w:themeColor="text1"/>
-              <w:left w:val="single" w:sz="4" w:space="0" w:color="000000" w:themeColor="text1"/>
-              <w:bottom w:val="dotted" w:sz="4" w:space="0" w:color="000000" w:themeColor="text1"/>
-              <w:right w:val="single" w:sz="4" w:space="0" w:color="000000" w:themeColor="text1"/>
-            </w:tcBorders>
-          </w:tcPr>
-          <w:p>
-            <w:pPr>
-              <w:widowControl w:val="0"/>
-              <w:tabs>
-                <w:tab w:val="left" w:pos="360"/>
-              </w:tabs>
-              <w:ind w:right="29"/>
-            </w:pPr>
-          </w:p>
-        </w:tc>
-        <w:tc>
-          <w:tcPr>
-            <w:tcW w:w="2488" w:type="dxa"/>
-            <w:tcBorders>
-              <w:top w:val="single" w:sz="4" w:space="0" w:color="000000" w:themeColor="text1"/>
-              <w:left w:val="single" w:sz="4" w:space="0" w:color="000000" w:themeColor="text1"/>
-              <w:bottom w:val="dotted" w:sz="4" w:space="0" w:color="000000" w:themeColor="text1"/>
-              <w:right w:val="single" w:sz="4" w:space="0" w:color="000000" w:themeColor="text1"/>
-            </w:tcBorders>
-          </w:tcPr>
-          <w:p>
-            <w:pPr>
-              <w:widowControl w:val="0"/>
-              <w:tabs>
-                <w:tab w:val="left" w:pos="360"/>
-              </w:tabs>
-              <w:ind w:right="29"/>
-            </w:pPr>
-          </w:p>
-        </w:tc>
-      </w:tr>
-      <w:tr>
-        <w:trPr>
-          <w:trHeight w:val="500"/>
-        </w:trPr>
-        <w:tc>
-          <w:tcPr>
-            <w:tcW w:w="1627" w:type="dxa"/>
-            <w:vMerge/>
-          </w:tcPr>
-          <w:p>
-            <w:pPr>
-              <w:widowControl w:val="0"/>
-              <w:pBdr>
-                <w:top w:val="nil"/>
-                <w:left w:val="nil"/>
-                <w:bottom w:val="nil"/>
-                <w:right w:val="nil"/>
-                <w:between w:val="nil"/>
-              </w:pBdr>
-              <w:spacing w:line="276" w:lineRule="auto"/>
-            </w:pPr>
-          </w:p>
-        </w:tc>
-        <w:tc>
-          <w:tcPr>
-            <w:tcW w:w="2417" w:type="dxa"/>
-            <w:tcBorders>
-              <w:top w:val="dotted" w:sz="4" w:space="0" w:color="000000" w:themeColor="text1"/>
-              <w:left w:val="single" w:sz="4" w:space="0" w:color="000000" w:themeColor="text1"/>
-              <w:bottom w:val="dotted" w:sz="4" w:space="0" w:color="000000" w:themeColor="text1"/>
-              <w:right w:val="single" w:sz="4" w:space="0" w:color="000000" w:themeColor="text1"/>
-            </w:tcBorders>
-          </w:tcPr>
-          <w:p>
-            <w:pPr>
-              <w:widowControl w:val="0"/>
-              <w:tabs>
-                <w:tab w:val="left" w:pos="360"/>
-              </w:tabs>
-              <w:ind w:right="29"/>
-            </w:pPr>
-          </w:p>
-        </w:tc>
-        <w:tc>
-          <w:tcPr>
-            <w:tcW w:w="2072" w:type="dxa"/>
-            <w:tcBorders>
-              <w:top w:val="dotted" w:sz="4" w:space="0" w:color="000000" w:themeColor="text1"/>
-              <w:left w:val="single" w:sz="4" w:space="0" w:color="000000" w:themeColor="text1"/>
-              <w:bottom w:val="dotted" w:sz="4" w:space="0" w:color="000000" w:themeColor="text1"/>
-              <w:right w:val="single" w:sz="4" w:space="0" w:color="000000" w:themeColor="text1"/>
-            </w:tcBorders>
-          </w:tcPr>
-          <w:p>
-            <w:pPr>
-              <w:widowControl w:val="0"/>
-              <w:tabs>
-                <w:tab w:val="left" w:pos="360"/>
-              </w:tabs>
-              <w:ind w:right="29"/>
-            </w:pPr>
-          </w:p>
-        </w:tc>
-        <w:tc>
-          <w:tcPr>
-            <w:tcW w:w="2186" w:type="dxa"/>
-            <w:tcBorders>
-              <w:top w:val="dotted" w:sz="4" w:space="0" w:color="000000" w:themeColor="text1"/>
-              <w:left w:val="single" w:sz="4" w:space="0" w:color="000000" w:themeColor="text1"/>
-              <w:bottom w:val="dotted" w:sz="4" w:space="0" w:color="000000" w:themeColor="text1"/>
-              <w:right w:val="single" w:sz="4" w:space="0" w:color="000000" w:themeColor="text1"/>
-            </w:tcBorders>
-          </w:tcPr>
-          <w:p>
-            <w:pPr>
-              <w:widowControl w:val="0"/>
-              <w:tabs>
-                <w:tab w:val="left" w:pos="360"/>
-              </w:tabs>
-              <w:ind w:right="29"/>
-            </w:pPr>
-          </w:p>
-        </w:tc>
-        <w:tc>
-          <w:tcPr>
-            <w:tcW w:w="2488" w:type="dxa"/>
-            <w:tcBorders>
-              <w:top w:val="dotted" w:sz="4" w:space="0" w:color="000000" w:themeColor="text1"/>
-              <w:left w:val="single" w:sz="4" w:space="0" w:color="000000" w:themeColor="text1"/>
-              <w:bottom w:val="dotted" w:sz="4" w:space="0" w:color="000000" w:themeColor="text1"/>
-              <w:right w:val="single" w:sz="4" w:space="0" w:color="000000" w:themeColor="text1"/>
-            </w:tcBorders>
-          </w:tcPr>
-          <w:p>
-            <w:pPr>
-              <w:widowControl w:val="0"/>
-              <w:tabs>
-                <w:tab w:val="left" w:pos="360"/>
-              </w:tabs>
-              <w:ind w:right="29"/>
-            </w:pPr>
-          </w:p>
-        </w:tc>
-      </w:tr>
-      <w:tr>
-        <w:trPr>
-          <w:trHeight w:val="500"/>
-        </w:trPr>
-        <w:tc>
-          <w:tcPr>
-            <w:tcW w:w="1627" w:type="dxa"/>
-            <w:vMerge/>
-          </w:tcPr>
-          <w:p>
-            <w:pPr>
-              <w:widowControl w:val="0"/>
-              <w:pBdr>
-                <w:top w:val="nil"/>
-                <w:left w:val="nil"/>
-                <w:bottom w:val="nil"/>
-                <w:right w:val="nil"/>
-                <w:between w:val="nil"/>
-              </w:pBdr>
-              <w:spacing w:line="276" w:lineRule="auto"/>
-            </w:pPr>
-          </w:p>
-        </w:tc>
-        <w:tc>
-          <w:tcPr>
-            <w:tcW w:w="2417" w:type="dxa"/>
-            <w:tcBorders>
-              <w:top w:val="dotted" w:sz="4" w:space="0" w:color="000000" w:themeColor="text1"/>
-              <w:left w:val="single" w:sz="4" w:space="0" w:color="000000" w:themeColor="text1"/>
-              <w:bottom w:val="dotted" w:sz="4" w:space="0" w:color="000000" w:themeColor="text1"/>
-              <w:right w:val="single" w:sz="4" w:space="0" w:color="000000" w:themeColor="text1"/>
-            </w:tcBorders>
-          </w:tcPr>
-          <w:p>
-            <w:pPr>
-              <w:widowControl w:val="0"/>
-              <w:tabs>
-                <w:tab w:val="left" w:pos="360"/>
-              </w:tabs>
-              <w:ind w:right="29"/>
-            </w:pPr>
-          </w:p>
-        </w:tc>
-        <w:tc>
-          <w:tcPr>
-            <w:tcW w:w="2072" w:type="dxa"/>
-            <w:tcBorders>
-              <w:top w:val="dotted" w:sz="4" w:space="0" w:color="000000" w:themeColor="text1"/>
-              <w:left w:val="single" w:sz="4" w:space="0" w:color="000000" w:themeColor="text1"/>
-              <w:bottom w:val="dotted" w:sz="4" w:space="0" w:color="000000" w:themeColor="text1"/>
-              <w:right w:val="single" w:sz="4" w:space="0" w:color="000000" w:themeColor="text1"/>
-            </w:tcBorders>
-          </w:tcPr>
-          <w:p>
-            <w:pPr>
-              <w:widowControl w:val="0"/>
-              <w:tabs>
-                <w:tab w:val="left" w:pos="360"/>
-              </w:tabs>
-              <w:ind w:right="29"/>
-            </w:pPr>
-          </w:p>
-        </w:tc>
-        <w:tc>
-          <w:tcPr>
-            <w:tcW w:w="2186" w:type="dxa"/>
-            <w:tcBorders>
-              <w:top w:val="dotted" w:sz="4" w:space="0" w:color="000000" w:themeColor="text1"/>
-              <w:left w:val="single" w:sz="4" w:space="0" w:color="000000" w:themeColor="text1"/>
-              <w:bottom w:val="dotted" w:sz="4" w:space="0" w:color="000000" w:themeColor="text1"/>
-              <w:right w:val="single" w:sz="4" w:space="0" w:color="000000" w:themeColor="text1"/>
-            </w:tcBorders>
-          </w:tcPr>
-          <w:p>
-            <w:pPr>
-              <w:widowControl w:val="0"/>
-              <w:tabs>
-                <w:tab w:val="left" w:pos="360"/>
-              </w:tabs>
-              <w:ind w:right="29"/>
-            </w:pPr>
-          </w:p>
-        </w:tc>
-        <w:tc>
-          <w:tcPr>
-            <w:tcW w:w="2488" w:type="dxa"/>
-            <w:tcBorders>
-              <w:top w:val="dotted" w:sz="4" w:space="0" w:color="000000" w:themeColor="text1"/>
-              <w:left w:val="single" w:sz="4" w:space="0" w:color="000000" w:themeColor="text1"/>
-              <w:bottom w:val="dotted" w:sz="4" w:space="0" w:color="000000" w:themeColor="text1"/>
-              <w:right w:val="single" w:sz="4" w:space="0" w:color="000000" w:themeColor="text1"/>
-            </w:tcBorders>
-          </w:tcPr>
-          <w:p>
-            <w:pPr>
-              <w:widowControl w:val="0"/>
-              <w:tabs>
-                <w:tab w:val="left" w:pos="360"/>
-              </w:tabs>
-              <w:ind w:right="29"/>
-            </w:pPr>
-          </w:p>
-        </w:tc>
-      </w:tr>
-      <w:tr>
-        <w:trPr>
-          <w:trHeight w:val="500"/>
-        </w:trPr>
-        <w:tc>
-          <w:tcPr>
-            <w:tcW w:w="1627" w:type="dxa"/>
-            <w:vMerge/>
-          </w:tcPr>
-          <w:p>
-            <w:pPr>
-              <w:widowControl w:val="0"/>
-              <w:pBdr>
-                <w:top w:val="nil"/>
-                <w:left w:val="nil"/>
-                <w:bottom w:val="nil"/>
-                <w:right w:val="nil"/>
-                <w:between w:val="nil"/>
-              </w:pBdr>
-              <w:spacing w:line="276" w:lineRule="auto"/>
-            </w:pPr>
-          </w:p>
-        </w:tc>
-        <w:tc>
-          <w:tcPr>
-            <w:tcW w:w="2417" w:type="dxa"/>
-            <w:tcBorders>
-              <w:top w:val="dotted" w:sz="4" w:space="0" w:color="000000" w:themeColor="text1"/>
-              <w:left w:val="single" w:sz="4" w:space="0" w:color="000000" w:themeColor="text1"/>
-              <w:bottom w:val="dotted" w:sz="4" w:space="0" w:color="000000" w:themeColor="text1"/>
-              <w:right w:val="single" w:sz="4" w:space="0" w:color="000000" w:themeColor="text1"/>
-            </w:tcBorders>
-          </w:tcPr>
-          <w:p>
-            <w:pPr>
-              <w:widowControl w:val="0"/>
-              <w:tabs>
-                <w:tab w:val="left" w:pos="360"/>
-              </w:tabs>
-              <w:ind w:right="29"/>
-            </w:pPr>
-          </w:p>
-        </w:tc>
-        <w:tc>
-          <w:tcPr>
-            <w:tcW w:w="2072" w:type="dxa"/>
-            <w:tcBorders>
-              <w:top w:val="dotted" w:sz="4" w:space="0" w:color="000000" w:themeColor="text1"/>
-              <w:left w:val="single" w:sz="4" w:space="0" w:color="000000" w:themeColor="text1"/>
-              <w:bottom w:val="dotted" w:sz="4" w:space="0" w:color="000000" w:themeColor="text1"/>
-              <w:right w:val="single" w:sz="4" w:space="0" w:color="000000" w:themeColor="text1"/>
-            </w:tcBorders>
-          </w:tcPr>
-          <w:p>
-            <w:pPr>
-              <w:widowControl w:val="0"/>
-              <w:tabs>
-                <w:tab w:val="left" w:pos="360"/>
-              </w:tabs>
-              <w:ind w:right="29"/>
-            </w:pPr>
-          </w:p>
-        </w:tc>
-        <w:tc>
-          <w:tcPr>
-            <w:tcW w:w="2186" w:type="dxa"/>
-            <w:tcBorders>
-              <w:top w:val="dotted" w:sz="4" w:space="0" w:color="000000" w:themeColor="text1"/>
-              <w:left w:val="single" w:sz="4" w:space="0" w:color="000000" w:themeColor="text1"/>
-              <w:bottom w:val="dotted" w:sz="4" w:space="0" w:color="000000" w:themeColor="text1"/>
-              <w:right w:val="single" w:sz="4" w:space="0" w:color="000000" w:themeColor="text1"/>
-            </w:tcBorders>
-          </w:tcPr>
-          <w:p>
-            <w:pPr>
-              <w:widowControl w:val="0"/>
-              <w:tabs>
-                <w:tab w:val="left" w:pos="360"/>
-              </w:tabs>
-              <w:ind w:right="29"/>
-            </w:pPr>
-          </w:p>
-        </w:tc>
-        <w:tc>
-          <w:tcPr>
-            <w:tcW w:w="2488" w:type="dxa"/>
-            <w:tcBorders>
-              <w:top w:val="dotted" w:sz="4" w:space="0" w:color="000000" w:themeColor="text1"/>
-              <w:left w:val="single" w:sz="4" w:space="0" w:color="000000" w:themeColor="text1"/>
-              <w:bottom w:val="dotted" w:sz="4" w:space="0" w:color="000000" w:themeColor="text1"/>
-              <w:right w:val="single" w:sz="4" w:space="0" w:color="000000" w:themeColor="text1"/>
-            </w:tcBorders>
-          </w:tcPr>
-          <w:p>
-            <w:pPr>
-              <w:widowControl w:val="0"/>
-              <w:tabs>
-                <w:tab w:val="left" w:pos="360"/>
-              </w:tabs>
-              <w:ind w:right="29"/>
-            </w:pPr>
-          </w:p>
-        </w:tc>
-      </w:tr>
-      <w:tr>
-        <w:trPr>
-          <w:trHeight w:val="500"/>
-        </w:trPr>
-        <w:tc>
-          <w:tcPr>
-            <w:tcW w:w="1627" w:type="dxa"/>
-            <w:vMerge/>
-          </w:tcPr>
-          <w:p>
-            <w:pPr>
-              <w:widowControl w:val="0"/>
-              <w:pBdr>
-                <w:top w:val="nil"/>
-                <w:left w:val="nil"/>
-                <w:bottom w:val="nil"/>
-                <w:right w:val="nil"/>
-                <w:between w:val="nil"/>
-              </w:pBdr>
-              <w:spacing w:line="276" w:lineRule="auto"/>
-            </w:pPr>
-          </w:p>
-        </w:tc>
-        <w:tc>
-          <w:tcPr>
-            <w:tcW w:w="2417" w:type="dxa"/>
-            <w:tcBorders>
-              <w:top w:val="dotted" w:sz="4" w:space="0" w:color="000000" w:themeColor="text1"/>
-              <w:left w:val="single" w:sz="4" w:space="0" w:color="000000" w:themeColor="text1"/>
-              <w:bottom w:val="dotted" w:sz="4" w:space="0" w:color="000000" w:themeColor="text1"/>
-              <w:right w:val="single" w:sz="4" w:space="0" w:color="000000" w:themeColor="text1"/>
-            </w:tcBorders>
-          </w:tcPr>
-          <w:p>
-            <w:pPr>
-              <w:widowControl w:val="0"/>
-              <w:tabs>
-                <w:tab w:val="left" w:pos="360"/>
-              </w:tabs>
-              <w:ind w:right="29"/>
-            </w:pPr>
-          </w:p>
-        </w:tc>
-        <w:tc>
-          <w:tcPr>
-            <w:tcW w:w="2072" w:type="dxa"/>
-            <w:tcBorders>
-              <w:top w:val="dotted" w:sz="4" w:space="0" w:color="000000" w:themeColor="text1"/>
-              <w:left w:val="single" w:sz="4" w:space="0" w:color="000000" w:themeColor="text1"/>
-              <w:bottom w:val="dotted" w:sz="4" w:space="0" w:color="000000" w:themeColor="text1"/>
-              <w:right w:val="single" w:sz="4" w:space="0" w:color="000000" w:themeColor="text1"/>
-            </w:tcBorders>
-          </w:tcPr>
-          <w:p>
-            <w:pPr>
-              <w:widowControl w:val="0"/>
-              <w:tabs>
-                <w:tab w:val="left" w:pos="360"/>
-              </w:tabs>
-              <w:ind w:right="29"/>
-            </w:pPr>
-          </w:p>
-        </w:tc>
-        <w:tc>
-          <w:tcPr>
-            <w:tcW w:w="2186" w:type="dxa"/>
-            <w:tcBorders>
-              <w:top w:val="dotted" w:sz="4" w:space="0" w:color="000000" w:themeColor="text1"/>
-              <w:left w:val="single" w:sz="4" w:space="0" w:color="000000" w:themeColor="text1"/>
-              <w:bottom w:val="dotted" w:sz="4" w:space="0" w:color="000000" w:themeColor="text1"/>
-              <w:right w:val="single" w:sz="4" w:space="0" w:color="000000" w:themeColor="text1"/>
-            </w:tcBorders>
-          </w:tcPr>
-          <w:p>
-            <w:pPr>
-              <w:widowControl w:val="0"/>
-              <w:tabs>
-                <w:tab w:val="left" w:pos="360"/>
-              </w:tabs>
-              <w:ind w:right="29"/>
-            </w:pPr>
-          </w:p>
-        </w:tc>
-        <w:tc>
-          <w:tcPr>
-            <w:tcW w:w="2488" w:type="dxa"/>
-            <w:tcBorders>
-              <w:top w:val="dotted" w:sz="4" w:space="0" w:color="000000" w:themeColor="text1"/>
-              <w:left w:val="single" w:sz="4" w:space="0" w:color="000000" w:themeColor="text1"/>
-              <w:bottom w:val="dotted" w:sz="4" w:space="0" w:color="000000" w:themeColor="text1"/>
-              <w:right w:val="single" w:sz="4" w:space="0" w:color="000000" w:themeColor="text1"/>
-            </w:tcBorders>
-          </w:tcPr>
-          <w:p>
-            <w:pPr>
-              <w:widowControl w:val="0"/>
-              <w:tabs>
-                <w:tab w:val="left" w:pos="360"/>
-              </w:tabs>
-              <w:ind w:right="29"/>
-            </w:pPr>
-          </w:p>
-        </w:tc>
-      </w:tr>
-      <w:tr>
-        <w:trPr>
-          <w:trHeight w:val="500"/>
-        </w:trPr>
-        <w:tc>
-          <w:tcPr>
-            <w:tcW w:w="1627" w:type="dxa"/>
-            <w:vMerge/>
-          </w:tcPr>
-          <w:p>
-            <w:pPr>
-              <w:widowControl w:val="0"/>
-              <w:pBdr>
-                <w:top w:val="nil"/>
-                <w:left w:val="nil"/>
-                <w:bottom w:val="nil"/>
-                <w:right w:val="nil"/>
-                <w:between w:val="nil"/>
-              </w:pBdr>
-              <w:spacing w:line="276" w:lineRule="auto"/>
-            </w:pPr>
-          </w:p>
-        </w:tc>
-        <w:tc>
-          <w:tcPr>
-            <w:tcW w:w="2417" w:type="dxa"/>
-            <w:tcBorders>
-              <w:top w:val="dotted" w:sz="4" w:space="0" w:color="000000" w:themeColor="text1"/>
-              <w:left w:val="single" w:sz="4" w:space="0" w:color="000000" w:themeColor="text1"/>
-              <w:bottom w:val="single" w:sz="4" w:space="0" w:color="000000" w:themeColor="text1"/>
-              <w:right w:val="single" w:sz="4" w:space="0" w:color="000000" w:themeColor="text1"/>
-            </w:tcBorders>
-          </w:tcPr>
-          <w:p>
-            <w:pPr>
-              <w:widowControl w:val="0"/>
-              <w:tabs>
-                <w:tab w:val="left" w:pos="360"/>
-              </w:tabs>
-              <w:ind w:right="29"/>
-            </w:pPr>
-          </w:p>
-        </w:tc>
-        <w:tc>
-          <w:tcPr>
-            <w:tcW w:w="2072" w:type="dxa"/>
-            <w:tcBorders>
-              <w:top w:val="dotted" w:sz="4" w:space="0" w:color="000000" w:themeColor="text1"/>
-              <w:left w:val="single" w:sz="4" w:space="0" w:color="000000" w:themeColor="text1"/>
-              <w:bottom w:val="single" w:sz="4" w:space="0" w:color="000000" w:themeColor="text1"/>
-              <w:right w:val="single" w:sz="4" w:space="0" w:color="000000" w:themeColor="text1"/>
-            </w:tcBorders>
-          </w:tcPr>
-          <w:p>
-            <w:pPr>
-              <w:widowControl w:val="0"/>
-              <w:tabs>
-                <w:tab w:val="left" w:pos="360"/>
-              </w:tabs>
-              <w:ind w:right="29"/>
-            </w:pPr>
-          </w:p>
-        </w:tc>
-        <w:tc>
-          <w:tcPr>
-            <w:tcW w:w="2186" w:type="dxa"/>
-            <w:tcBorders>
-              <w:top w:val="dotted" w:sz="4" w:space="0" w:color="000000" w:themeColor="text1"/>
-              <w:left w:val="single" w:sz="4" w:space="0" w:color="000000" w:themeColor="text1"/>
-              <w:bottom w:val="single" w:sz="4" w:space="0" w:color="000000" w:themeColor="text1"/>
-              <w:right w:val="single" w:sz="4" w:space="0" w:color="000000" w:themeColor="text1"/>
-            </w:tcBorders>
-          </w:tcPr>
-          <w:p>
-            <w:pPr>
-              <w:widowControl w:val="0"/>
-              <w:tabs>
-                <w:tab w:val="left" w:pos="360"/>
-              </w:tabs>
-              <w:ind w:right="29"/>
-            </w:pPr>
-          </w:p>
-        </w:tc>
-        <w:tc>
-          <w:tcPr>
-            <w:tcW w:w="2488" w:type="dxa"/>
-            <w:tcBorders>
-              <w:top w:val="dotted" w:sz="4" w:space="0" w:color="000000" w:themeColor="text1"/>
-              <w:left w:val="single" w:sz="4" w:space="0" w:color="000000" w:themeColor="text1"/>
-              <w:bottom w:val="single" w:sz="4" w:space="0" w:color="000000" w:themeColor="text1"/>
-              <w:right w:val="single" w:sz="4" w:space="0" w:color="000000" w:themeColor="text1"/>
-            </w:tcBorders>
-          </w:tcPr>
-          <w:p>
-            <w:pPr>
-              <w:widowControl w:val="0"/>
-              <w:tabs>
-                <w:tab w:val="left" w:pos="360"/>
-              </w:tabs>
-              <w:ind w:right="29"/>
-            </w:pPr>
-          </w:p>
-        </w:tc>
-      </w:tr>
-      <w:tr>
-        <w:trPr>
-          <w:trHeight w:val="500"/>
-        </w:trPr>
-        <w:tc>
-          <w:tcPr>
-            <w:tcW w:w="1627" w:type="dxa"/>
-            <w:vMerge w:val="restart"/>
-            <w:tcBorders>
-              <w:top w:val="single" w:sz="4" w:space="0" w:color="000000" w:themeColor="text1"/>
-              <w:left w:val="single" w:sz="4" w:space="0" w:color="000000" w:themeColor="text1"/>
-              <w:right w:val="single" w:sz="4" w:space="0" w:color="000000" w:themeColor="text1"/>
-            </w:tcBorders>
-          </w:tcPr>
-          <w:p>
-            <w:r>
-              <w:t>Tuần 13.</w:t>
-            </w:r>
-          </w:p>
-          <w:p>
-            <w:r>
               <w:t>14.10.2019 - 20.10.2019</w:t>
             </w:r>
           </w:p>
@@ -8993,7 +7075,7 @@
 </file>
 
 <file path=word/endnotes.xml><?xml version="1.0" encoding="utf-8"?>
-<w:endnotes xmlns:wpc="http://schemas.microsoft.com/office/word/2010/wordprocessingCanvas" xmlns:cx="http://schemas.microsoft.com/office/drawing/2014/chartex" xmlns:mc="http://schemas.openxmlformats.org/markup-compatibility/2006" xmlns:o="urn:schemas-microsoft-com:office:office" xmlns:r="http://schemas.openxmlformats.org/officeDocument/2006/relationships" xmlns:m="http://schemas.openxmlformats.org/officeDocument/2006/math" xmlns:v="urn:schemas-microsoft-com:vml" xmlns:wp14="http://schemas.microsoft.com/office/word/2010/wordprocessingDrawing" xmlns:wp="http://schemas.openxmlformats.org/drawingml/2006/wordprocessingDrawing" xmlns:w10="urn:schemas-microsoft-com:office:word" xmlns:w="http://schemas.openxmlformats.org/wordprocessingml/2006/main" xmlns:w14="http://schemas.microsoft.com/office/word/2010/wordml" xmlns:w15="http://schemas.microsoft.com/office/word/2012/wordml" xmlns:w16se="http://schemas.microsoft.com/office/word/2015/wordml/symex" xmlns:wpg="http://schemas.microsoft.com/office/word/2010/wordprocessingGroup" xmlns:wpi="http://schemas.microsoft.com/office/word/2010/wordprocessingInk" xmlns:wne="http://schemas.microsoft.com/office/word/2006/wordml" xmlns:wps="http://schemas.microsoft.com/office/word/2010/wordprocessingShape" mc:Ignorable="w14 w15 w16se wp14">
+<w:endnotes xmlns:wpc="http://schemas.microsoft.com/office/word/2010/wordprocessingCanvas" xmlns:cx="http://schemas.microsoft.com/office/drawing/2014/chartex" xmlns:cx1="http://schemas.microsoft.com/office/drawing/2015/9/8/chartex" xmlns:cx2="http://schemas.microsoft.com/office/drawing/2015/10/21/chartex" xmlns:cx3="http://schemas.microsoft.com/office/drawing/2016/5/9/chartex" xmlns:cx4="http://schemas.microsoft.com/office/drawing/2016/5/10/chartex" xmlns:cx5="http://schemas.microsoft.com/office/drawing/2016/5/11/chartex" xmlns:cx6="http://schemas.microsoft.com/office/drawing/2016/5/12/chartex" xmlns:cx7="http://schemas.microsoft.com/office/drawing/2016/5/13/chartex" xmlns:cx8="http://schemas.microsoft.com/office/drawing/2016/5/14/chartex" xmlns:mc="http://schemas.openxmlformats.org/markup-compatibility/2006" xmlns:aink="http://schemas.microsoft.com/office/drawing/2016/ink" xmlns:am3d="http://schemas.microsoft.com/office/drawing/2017/model3d" xmlns:o="urn:schemas-microsoft-com:office:office" xmlns:r="http://schemas.openxmlformats.org/officeDocument/2006/relationships" xmlns:m="http://schemas.openxmlformats.org/officeDocument/2006/math" xmlns:v="urn:schemas-microsoft-com:vml" xmlns:wp14="http://schemas.microsoft.com/office/word/2010/wordprocessingDrawing" xmlns:wp="http://schemas.openxmlformats.org/drawingml/2006/wordprocessingDrawing" xmlns:w10="urn:schemas-microsoft-com:office:word" xmlns:w="http://schemas.openxmlformats.org/wordprocessingml/2006/main" xmlns:w14="http://schemas.microsoft.com/office/word/2010/wordml" xmlns:w15="http://schemas.microsoft.com/office/word/2012/wordml" xmlns:w16cid="http://schemas.microsoft.com/office/word/2016/wordml/cid" xmlns:w16se="http://schemas.microsoft.com/office/word/2015/wordml/symex" xmlns:wpg="http://schemas.microsoft.com/office/word/2010/wordprocessingGroup" xmlns:wpi="http://schemas.microsoft.com/office/word/2010/wordprocessingInk" xmlns:wne="http://schemas.microsoft.com/office/word/2006/wordml" xmlns:wps="http://schemas.microsoft.com/office/word/2010/wordprocessingShape" mc:Ignorable="w14 w15 w16se w16cid wp14">
   <w:endnote w:type="separator" w:id="-1">
     <w:p>
       <w:pPr>
@@ -9018,7 +7100,7 @@
 </file>
 
 <file path=word/footer1.xml><?xml version="1.0" encoding="utf-8"?>
-<w:ftr xmlns:wpc="http://schemas.microsoft.com/office/word/2010/wordprocessingCanvas" xmlns:cx="http://schemas.microsoft.com/office/drawing/2014/chartex" xmlns:mc="http://schemas.openxmlformats.org/markup-compatibility/2006" xmlns:o="urn:schemas-microsoft-com:office:office" xmlns:r="http://schemas.openxmlformats.org/officeDocument/2006/relationships" xmlns:m="http://schemas.openxmlformats.org/officeDocument/2006/math" xmlns:v="urn:schemas-microsoft-com:vml" xmlns:wp14="http://schemas.microsoft.com/office/word/2010/wordprocessingDrawing" xmlns:wp="http://schemas.openxmlformats.org/drawingml/2006/wordprocessingDrawing" xmlns:w10="urn:schemas-microsoft-com:office:word" xmlns:w="http://schemas.openxmlformats.org/wordprocessingml/2006/main" xmlns:w14="http://schemas.microsoft.com/office/word/2010/wordml" xmlns:w15="http://schemas.microsoft.com/office/word/2012/wordml" xmlns:w16se="http://schemas.microsoft.com/office/word/2015/wordml/symex" xmlns:wpg="http://schemas.microsoft.com/office/word/2010/wordprocessingGroup" xmlns:wpi="http://schemas.microsoft.com/office/word/2010/wordprocessingInk" xmlns:wne="http://schemas.microsoft.com/office/word/2006/wordml" xmlns:wps="http://schemas.microsoft.com/office/word/2010/wordprocessingShape" mc:Ignorable="w14 w15 w16se wp14">
+<w:ftr xmlns:wpc="http://schemas.microsoft.com/office/word/2010/wordprocessingCanvas" xmlns:cx="http://schemas.microsoft.com/office/drawing/2014/chartex" xmlns:cx1="http://schemas.microsoft.com/office/drawing/2015/9/8/chartex" xmlns:cx2="http://schemas.microsoft.com/office/drawing/2015/10/21/chartex" xmlns:cx3="http://schemas.microsoft.com/office/drawing/2016/5/9/chartex" xmlns:cx4="http://schemas.microsoft.com/office/drawing/2016/5/10/chartex" xmlns:cx5="http://schemas.microsoft.com/office/drawing/2016/5/11/chartex" xmlns:cx6="http://schemas.microsoft.com/office/drawing/2016/5/12/chartex" xmlns:cx7="http://schemas.microsoft.com/office/drawing/2016/5/13/chartex" xmlns:cx8="http://schemas.microsoft.com/office/drawing/2016/5/14/chartex" xmlns:mc="http://schemas.openxmlformats.org/markup-compatibility/2006" xmlns:aink="http://schemas.microsoft.com/office/drawing/2016/ink" xmlns:am3d="http://schemas.microsoft.com/office/drawing/2017/model3d" xmlns:o="urn:schemas-microsoft-com:office:office" xmlns:r="http://schemas.openxmlformats.org/officeDocument/2006/relationships" xmlns:m="http://schemas.openxmlformats.org/officeDocument/2006/math" xmlns:v="urn:schemas-microsoft-com:vml" xmlns:wp14="http://schemas.microsoft.com/office/word/2010/wordprocessingDrawing" xmlns:wp="http://schemas.openxmlformats.org/drawingml/2006/wordprocessingDrawing" xmlns:w10="urn:schemas-microsoft-com:office:word" xmlns:w="http://schemas.openxmlformats.org/wordprocessingml/2006/main" xmlns:w14="http://schemas.microsoft.com/office/word/2010/wordml" xmlns:w15="http://schemas.microsoft.com/office/word/2012/wordml" xmlns:w16cid="http://schemas.microsoft.com/office/word/2016/wordml/cid" xmlns:w16se="http://schemas.microsoft.com/office/word/2015/wordml/symex" xmlns:wpg="http://schemas.microsoft.com/office/word/2010/wordprocessingGroup" xmlns:wpi="http://schemas.microsoft.com/office/word/2010/wordprocessingInk" xmlns:wne="http://schemas.microsoft.com/office/word/2006/wordml" xmlns:wps="http://schemas.microsoft.com/office/word/2010/wordprocessingShape" mc:Ignorable="w14 w15 w16se w16cid wp14">
   <w:p>
     <w:pPr>
       <w:pBdr>
@@ -9138,7 +7220,7 @@
             </wp:anchor>
           </w:drawing>
         </mc:Choice>
-        <mc:Fallback xmlns:wp14="http://schemas.microsoft.com/office/word/2010/wordml" xmlns:dgm="http://schemas.openxmlformats.org/drawingml/2006/diagram" xmlns:lc="http://schemas.openxmlformats.org/drawingml/2006/lockedCanvas" xmlns:c="http://schemas.openxmlformats.org/drawingml/2006/chart" xmlns:pic="http://schemas.openxmlformats.org/drawingml/2006/picture" xmlns:a="http://schemas.openxmlformats.org/drawingml/2006/main" xmlns:sl="http://schemas.openxmlformats.org/schemaLibrary/2006/main">
+        <mc:Fallback xmlns:sl="http://schemas.openxmlformats.org/schemaLibrary/2006/main" xmlns:a="http://schemas.openxmlformats.org/drawingml/2006/main" xmlns:pic="http://schemas.openxmlformats.org/drawingml/2006/picture" xmlns:c="http://schemas.openxmlformats.org/drawingml/2006/chart" xmlns:lc="http://schemas.openxmlformats.org/drawingml/2006/lockedCanvas" xmlns:dgm="http://schemas.openxmlformats.org/drawingml/2006/diagram" xmlns:wp14="http://schemas.microsoft.com/office/word/2010/wordml">
           <w:drawing>
             <wp:anchor xmlns:wp14="http://schemas.microsoft.com/office/word/2010/wordprocessingDrawing" distT="0" distB="0" distL="114300" distR="114300" simplePos="0" relativeHeight="0" behindDoc="0" locked="0" layoutInCell="1" hidden="0" allowOverlap="1" wp14:anchorId="7C06CBCC" wp14:editId="7777777">
               <wp:simplePos x="0" y="0"/>
@@ -9207,7 +7289,7 @@
 </file>
 
 <file path=word/footnotes.xml><?xml version="1.0" encoding="utf-8"?>
-<w:footnotes xmlns:wpc="http://schemas.microsoft.com/office/word/2010/wordprocessingCanvas" xmlns:cx="http://schemas.microsoft.com/office/drawing/2014/chartex" xmlns:mc="http://schemas.openxmlformats.org/markup-compatibility/2006" xmlns:o="urn:schemas-microsoft-com:office:office" xmlns:r="http://schemas.openxmlformats.org/officeDocument/2006/relationships" xmlns:m="http://schemas.openxmlformats.org/officeDocument/2006/math" xmlns:v="urn:schemas-microsoft-com:vml" xmlns:wp14="http://schemas.microsoft.com/office/word/2010/wordprocessingDrawing" xmlns:wp="http://schemas.openxmlformats.org/drawingml/2006/wordprocessingDrawing" xmlns:w10="urn:schemas-microsoft-com:office:word" xmlns:w="http://schemas.openxmlformats.org/wordprocessingml/2006/main" xmlns:w14="http://schemas.microsoft.com/office/word/2010/wordml" xmlns:w15="http://schemas.microsoft.com/office/word/2012/wordml" xmlns:w16se="http://schemas.microsoft.com/office/word/2015/wordml/symex" xmlns:wpg="http://schemas.microsoft.com/office/word/2010/wordprocessingGroup" xmlns:wpi="http://schemas.microsoft.com/office/word/2010/wordprocessingInk" xmlns:wne="http://schemas.microsoft.com/office/word/2006/wordml" xmlns:wps="http://schemas.microsoft.com/office/word/2010/wordprocessingShape" mc:Ignorable="w14 w15 w16se wp14">
+<w:footnotes xmlns:wpc="http://schemas.microsoft.com/office/word/2010/wordprocessingCanvas" xmlns:cx="http://schemas.microsoft.com/office/drawing/2014/chartex" xmlns:cx1="http://schemas.microsoft.com/office/drawing/2015/9/8/chartex" xmlns:cx2="http://schemas.microsoft.com/office/drawing/2015/10/21/chartex" xmlns:cx3="http://schemas.microsoft.com/office/drawing/2016/5/9/chartex" xmlns:cx4="http://schemas.microsoft.com/office/drawing/2016/5/10/chartex" xmlns:cx5="http://schemas.microsoft.com/office/drawing/2016/5/11/chartex" xmlns:cx6="http://schemas.microsoft.com/office/drawing/2016/5/12/chartex" xmlns:cx7="http://schemas.microsoft.com/office/drawing/2016/5/13/chartex" xmlns:cx8="http://schemas.microsoft.com/office/drawing/2016/5/14/chartex" xmlns:mc="http://schemas.openxmlformats.org/markup-compatibility/2006" xmlns:aink="http://schemas.microsoft.com/office/drawing/2016/ink" xmlns:am3d="http://schemas.microsoft.com/office/drawing/2017/model3d" xmlns:o="urn:schemas-microsoft-com:office:office" xmlns:r="http://schemas.openxmlformats.org/officeDocument/2006/relationships" xmlns:m="http://schemas.openxmlformats.org/officeDocument/2006/math" xmlns:v="urn:schemas-microsoft-com:vml" xmlns:wp14="http://schemas.microsoft.com/office/word/2010/wordprocessingDrawing" xmlns:wp="http://schemas.openxmlformats.org/drawingml/2006/wordprocessingDrawing" xmlns:w10="urn:schemas-microsoft-com:office:word" xmlns:w="http://schemas.openxmlformats.org/wordprocessingml/2006/main" xmlns:w14="http://schemas.microsoft.com/office/word/2010/wordml" xmlns:w15="http://schemas.microsoft.com/office/word/2012/wordml" xmlns:w16cid="http://schemas.microsoft.com/office/word/2016/wordml/cid" xmlns:w16se="http://schemas.microsoft.com/office/word/2015/wordml/symex" xmlns:wpg="http://schemas.microsoft.com/office/word/2010/wordprocessingGroup" xmlns:wpi="http://schemas.microsoft.com/office/word/2010/wordprocessingInk" xmlns:wne="http://schemas.microsoft.com/office/word/2006/wordml" xmlns:wps="http://schemas.microsoft.com/office/word/2010/wordprocessingShape" mc:Ignorable="w14 w15 w16se w16cid wp14">
   <w:footnote w:type="separator" w:id="-1">
     <w:p>
       <w:pPr>
@@ -9232,7 +7314,7 @@
 </file>
 
 <file path=word/numbering.xml><?xml version="1.0" encoding="utf-8"?>
-<w:numbering xmlns:wpc="http://schemas.microsoft.com/office/word/2010/wordprocessingCanvas" xmlns:cx="http://schemas.microsoft.com/office/drawing/2014/chartex" xmlns:mc="http://schemas.openxmlformats.org/markup-compatibility/2006" xmlns:o="urn:schemas-microsoft-com:office:office" xmlns:r="http://schemas.openxmlformats.org/officeDocument/2006/relationships" xmlns:m="http://schemas.openxmlformats.org/officeDocument/2006/math" xmlns:v="urn:schemas-microsoft-com:vml" xmlns:wp14="http://schemas.microsoft.com/office/word/2010/wordprocessingDrawing" xmlns:wp="http://schemas.openxmlformats.org/drawingml/2006/wordprocessingDrawing" xmlns:w10="urn:schemas-microsoft-com:office:word" xmlns:w="http://schemas.openxmlformats.org/wordprocessingml/2006/main" xmlns:w14="http://schemas.microsoft.com/office/word/2010/wordml" xmlns:w15="http://schemas.microsoft.com/office/word/2012/wordml" xmlns:w16se="http://schemas.microsoft.com/office/word/2015/wordml/symex" xmlns:wpg="http://schemas.microsoft.com/office/word/2010/wordprocessingGroup" xmlns:wpi="http://schemas.microsoft.com/office/word/2010/wordprocessingInk" xmlns:wne="http://schemas.microsoft.com/office/word/2006/wordml" xmlns:wps="http://schemas.microsoft.com/office/word/2010/wordprocessingShape" mc:Ignorable="w14 w15 w16se wp14">
+<w:numbering xmlns:wpc="http://schemas.microsoft.com/office/word/2010/wordprocessingCanvas" xmlns:cx="http://schemas.microsoft.com/office/drawing/2014/chartex" xmlns:cx1="http://schemas.microsoft.com/office/drawing/2015/9/8/chartex" xmlns:cx2="http://schemas.microsoft.com/office/drawing/2015/10/21/chartex" xmlns:cx3="http://schemas.microsoft.com/office/drawing/2016/5/9/chartex" xmlns:cx4="http://schemas.microsoft.com/office/drawing/2016/5/10/chartex" xmlns:cx5="http://schemas.microsoft.com/office/drawing/2016/5/11/chartex" xmlns:cx6="http://schemas.microsoft.com/office/drawing/2016/5/12/chartex" xmlns:cx7="http://schemas.microsoft.com/office/drawing/2016/5/13/chartex" xmlns:cx8="http://schemas.microsoft.com/office/drawing/2016/5/14/chartex" xmlns:mc="http://schemas.openxmlformats.org/markup-compatibility/2006" xmlns:aink="http://schemas.microsoft.com/office/drawing/2016/ink" xmlns:am3d="http://schemas.microsoft.com/office/drawing/2017/model3d" xmlns:o="urn:schemas-microsoft-com:office:office" xmlns:r="http://schemas.openxmlformats.org/officeDocument/2006/relationships" xmlns:m="http://schemas.openxmlformats.org/officeDocument/2006/math" xmlns:v="urn:schemas-microsoft-com:vml" xmlns:wp14="http://schemas.microsoft.com/office/word/2010/wordprocessingDrawing" xmlns:wp="http://schemas.openxmlformats.org/drawingml/2006/wordprocessingDrawing" xmlns:w10="urn:schemas-microsoft-com:office:word" xmlns:w="http://schemas.openxmlformats.org/wordprocessingml/2006/main" xmlns:w14="http://schemas.microsoft.com/office/word/2010/wordml" xmlns:w15="http://schemas.microsoft.com/office/word/2012/wordml" xmlns:w16cid="http://schemas.microsoft.com/office/word/2016/wordml/cid" xmlns:w16se="http://schemas.microsoft.com/office/word/2015/wordml/symex" xmlns:wpg="http://schemas.microsoft.com/office/word/2010/wordprocessingGroup" xmlns:wpi="http://schemas.microsoft.com/office/word/2010/wordprocessingInk" xmlns:wne="http://schemas.microsoft.com/office/word/2006/wordml" xmlns:wps="http://schemas.microsoft.com/office/word/2010/wordprocessingShape" mc:Ignorable="w14 w15 w16se w16cid wp14">
   <w:abstractNum w:abstractNumId="0" w15:restartNumberingAfterBreak="0">
     <w:nsid w:val="45116B62"/>
     <w:multiLevelType w:val="multilevel"/>
@@ -9415,7 +7497,7 @@
 </file>
 
 <file path=word/styles.xml><?xml version="1.0" encoding="utf-8"?>
-<w:styles xmlns:mc="http://schemas.openxmlformats.org/markup-compatibility/2006" xmlns:r="http://schemas.openxmlformats.org/officeDocument/2006/relationships" xmlns:w="http://schemas.openxmlformats.org/wordprocessingml/2006/main" xmlns:w14="http://schemas.microsoft.com/office/word/2010/wordml" xmlns:w15="http://schemas.microsoft.com/office/word/2012/wordml" xmlns:w16se="http://schemas.microsoft.com/office/word/2015/wordml/symex" mc:Ignorable="w14 w15 w16se">
+<w:styles xmlns:mc="http://schemas.openxmlformats.org/markup-compatibility/2006" xmlns:r="http://schemas.openxmlformats.org/officeDocument/2006/relationships" xmlns:w="http://schemas.openxmlformats.org/wordprocessingml/2006/main" xmlns:w14="http://schemas.microsoft.com/office/word/2010/wordml" xmlns:w15="http://schemas.microsoft.com/office/word/2012/wordml" xmlns:w16cid="http://schemas.microsoft.com/office/word/2016/wordml/cid" xmlns:w16se="http://schemas.microsoft.com/office/word/2015/wordml/symex" mc:Ignorable="w14 w15 w16se w16cid">
   <w:docDefaults>
     <w:rPrDefault>
       <w:rPr>
@@ -9431,7 +7513,7 @@
       </w:pPr>
     </w:pPrDefault>
   </w:docDefaults>
-  <w:latentStyles w:defLockedState="0" w:defUIPriority="99" w:defSemiHidden="0" w:defUnhideWhenUsed="0" w:defQFormat="0" w:count="371">
+  <w:latentStyles w:defLockedState="0" w:defUIPriority="99" w:defSemiHidden="0" w:defUnhideWhenUsed="0" w:defQFormat="0" w:count="377">
     <w:lsdException w:name="Normal" w:uiPriority="0" w:qFormat="1"/>
     <w:lsdException w:name="heading 1" w:uiPriority="9" w:qFormat="1"/>
     <w:lsdException w:name="heading 2" w:semiHidden="1" w:uiPriority="9" w:unhideWhenUsed="1" w:qFormat="1"/>
@@ -9579,11 +7661,8 @@
     <w:lsdException w:name="Table 3D effects 3" w:semiHidden="1" w:unhideWhenUsed="1"/>
     <w:lsdException w:name="Table Contemporary" w:semiHidden="1" w:unhideWhenUsed="1"/>
     <w:lsdException w:name="Table Elegant" w:semiHidden="1" w:unhideWhenUsed="1"/>
-    <w:lsdException w:name="Table Professional" w:semiHidden="1" w:unhideWhenUsed="1"/>
     <w:lsdException w:name="Table Subtle 1" w:semiHidden="1" w:unhideWhenUsed="1"/>
     <w:lsdException w:name="Table Subtle 2" w:semiHidden="1" w:unhideWhenUsed="1"/>
-    <w:lsdException w:name="Table Web 1" w:semiHidden="1" w:unhideWhenUsed="1"/>
-    <w:lsdException w:name="Table Web 2" w:semiHidden="1" w:unhideWhenUsed="1"/>
     <w:lsdException w:name="Table Web 3" w:semiHidden="1" w:unhideWhenUsed="1"/>
     <w:lsdException w:name="Balloon Text" w:semiHidden="1" w:unhideWhenUsed="1"/>
     <w:lsdException w:name="Table Grid" w:uiPriority="39"/>
@@ -9803,6 +7882,12 @@
     <w:lsdException w:name="List Table 5 Dark Accent 6" w:uiPriority="50"/>
     <w:lsdException w:name="List Table 6 Colorful Accent 6" w:uiPriority="51"/>
     <w:lsdException w:name="List Table 7 Colorful Accent 6" w:uiPriority="52"/>
+    <w:lsdException w:name="Mention" w:semiHidden="1" w:unhideWhenUsed="1"/>
+    <w:lsdException w:name="Smart Hyperlink" w:semiHidden="1" w:unhideWhenUsed="1"/>
+    <w:lsdException w:name="Hashtag" w:semiHidden="1" w:unhideWhenUsed="1"/>
+    <w:lsdException w:name="Unresolved Mention" w:semiHidden="1" w:unhideWhenUsed="1"/>
+    <w:lsdException w:name="Smart Link" w:semiHidden="1" w:unhideWhenUsed="1"/>
+    <w:lsdException w:name="Smart Link Error" w:semiHidden="1" w:unhideWhenUsed="1"/>
   </w:latentStyles>
   <w:style w:type="paragraph" w:default="1" w:styleId="Normal">
     <w:name w:val="Normal"/>

--- a/Docs/Kế hoạch và nhật ký thực hiện.docx
+++ b/Docs/Kế hoạch và nhật ký thực hiện.docx
@@ -1,6 +1,6 @@
 
 <file path=word/document.xml><?xml version="1.0" encoding="utf-8"?>
-<w:document xmlns:wpc="http://schemas.microsoft.com/office/word/2010/wordprocessingCanvas" xmlns:cx="http://schemas.microsoft.com/office/drawing/2014/chartex" xmlns:cx1="http://schemas.microsoft.com/office/drawing/2015/9/8/chartex" xmlns:cx2="http://schemas.microsoft.com/office/drawing/2015/10/21/chartex" xmlns:cx3="http://schemas.microsoft.com/office/drawing/2016/5/9/chartex" xmlns:cx4="http://schemas.microsoft.com/office/drawing/2016/5/10/chartex" xmlns:cx5="http://schemas.microsoft.com/office/drawing/2016/5/11/chartex" xmlns:cx6="http://schemas.microsoft.com/office/drawing/2016/5/12/chartex" xmlns:cx7="http://schemas.microsoft.com/office/drawing/2016/5/13/chartex" xmlns:cx8="http://schemas.microsoft.com/office/drawing/2016/5/14/chartex" xmlns:mc="http://schemas.openxmlformats.org/markup-compatibility/2006" xmlns:aink="http://schemas.microsoft.com/office/drawing/2016/ink" xmlns:am3d="http://schemas.microsoft.com/office/drawing/2017/model3d" xmlns:o="urn:schemas-microsoft-com:office:office" xmlns:r="http://schemas.openxmlformats.org/officeDocument/2006/relationships" xmlns:m="http://schemas.openxmlformats.org/officeDocument/2006/math" xmlns:v="urn:schemas-microsoft-com:vml" xmlns:wp14="http://schemas.microsoft.com/office/word/2010/wordprocessingDrawing" xmlns:wp="http://schemas.openxmlformats.org/drawingml/2006/wordprocessingDrawing" xmlns:w10="urn:schemas-microsoft-com:office:word" xmlns:w="http://schemas.openxmlformats.org/wordprocessingml/2006/main" xmlns:w14="http://schemas.microsoft.com/office/word/2010/wordml" xmlns:w15="http://schemas.microsoft.com/office/word/2012/wordml" xmlns:w16cid="http://schemas.microsoft.com/office/word/2016/wordml/cid" xmlns:w16se="http://schemas.microsoft.com/office/word/2015/wordml/symex" xmlns:wpg="http://schemas.microsoft.com/office/word/2010/wordprocessingGroup" xmlns:wpi="http://schemas.microsoft.com/office/word/2010/wordprocessingInk" xmlns:wne="http://schemas.microsoft.com/office/word/2006/wordml" xmlns:wps="http://schemas.microsoft.com/office/word/2010/wordprocessingShape" mc:Ignorable="w14 w15 w16se w16cid wp14">
+<w:document xmlns:wpc="http://schemas.microsoft.com/office/word/2010/wordprocessingCanvas" xmlns:mc="http://schemas.openxmlformats.org/markup-compatibility/2006" xmlns:o="urn:schemas-microsoft-com:office:office" xmlns:r="http://schemas.openxmlformats.org/officeDocument/2006/relationships" xmlns:m="http://schemas.openxmlformats.org/officeDocument/2006/math" xmlns:v="urn:schemas-microsoft-com:vml" xmlns:wp14="http://schemas.microsoft.com/office/word/2010/wordprocessingDrawing" xmlns:wp="http://schemas.openxmlformats.org/drawingml/2006/wordprocessingDrawing" xmlns:w10="urn:schemas-microsoft-com:office:word" xmlns:w="http://schemas.openxmlformats.org/wordprocessingml/2006/main" xmlns:w14="http://schemas.microsoft.com/office/word/2010/wordml" xmlns:w15="http://schemas.microsoft.com/office/word/2012/wordml" xmlns:wpg="http://schemas.microsoft.com/office/word/2010/wordprocessingGroup" xmlns:wpi="http://schemas.microsoft.com/office/word/2010/wordprocessingInk" xmlns:wne="http://schemas.microsoft.com/office/word/2006/wordml" xmlns:wps="http://schemas.microsoft.com/office/word/2010/wordprocessingShape" mc:Ignorable="w14 w15 wp14">
   <w:body>
     <w:p>
       <w:pPr>
@@ -123,6 +123,20 @@
         </w:rPr>
         <w:t>Lý Đông Cảnh</w:t>
       </w:r>
+      <w:r>
+        <w:rPr>
+          <w:color w:val="000000"/>
+        </w:rPr>
+        <w:t xml:space="preserve"> - </w:t>
+      </w:r>
+      <w:r>
+        <w:rPr>
+          <w:color w:val="000000"/>
+        </w:rPr>
+        <w:t>16038081</w:t>
+      </w:r>
+      <w:bookmarkStart w:id="1" w:name="_GoBack"/>
+      <w:bookmarkEnd w:id="1"/>
     </w:p>
     <w:p>
       <w:pPr>
@@ -149,6 +163,15 @@
         </w:rPr>
         <w:t>Lê Thành Kỷ</w:t>
       </w:r>
+      <w:r>
+        <w:rPr>
+          <w:color w:val="000000"/>
+        </w:rPr>
+        <w:t xml:space="preserve"> - </w:t>
+      </w:r>
+      <w:r>
+        <w:t>16011051</w:t>
+      </w:r>
     </w:p>
     <w:p>
       <w:pPr>
@@ -174,6 +197,12 @@
           <w:color w:val="000000"/>
         </w:rPr>
         <w:t>Lê Tuấn Kiệt</w:t>
+      </w:r>
+      <w:r>
+        <w:rPr>
+          <w:color w:val="000000"/>
+        </w:rPr>
+        <w:t xml:space="preserve"> - 16016991</w:t>
       </w:r>
     </w:p>
     <w:p>
@@ -3861,8 +3890,6 @@
             <w:r>
               <w:t>- Cảnh, Kỷ, Kiệt đưa ra các ý kiến về việc chỉnh sửa lại sơ đồ lớp, sơ đồ hoạt động.</w:t>
             </w:r>
-            <w:bookmarkStart w:id="1" w:name="_GoBack"/>
-            <w:bookmarkEnd w:id="1"/>
           </w:p>
         </w:tc>
       </w:tr>
@@ -4669,6 +4696,9 @@
               </w:tabs>
               <w:ind w:right="29"/>
             </w:pPr>
+            <w:r>
+              <w:t>Chỉnh sửa đặc tả và activity trong file tài liệu.</w:t>
+            </w:r>
           </w:p>
         </w:tc>
         <w:tc>
@@ -4689,6 +4719,9 @@
               </w:tabs>
               <w:ind w:right="29"/>
             </w:pPr>
+            <w:r>
+              <w:t>Cảnh, Kỷ, Kiệt</w:t>
+            </w:r>
           </w:p>
         </w:tc>
         <w:tc>
@@ -4709,6 +4742,15 @@
               </w:tabs>
               <w:ind w:right="29"/>
             </w:pPr>
+            <w:r>
+              <w:t>08.10.2019(</w:t>
+            </w:r>
+            <w:r>
+              <w:t>Cảnh, Kỷ, Kiệt</w:t>
+            </w:r>
+            <w:r>
+              <w:t>)</w:t>
+            </w:r>
           </w:p>
         </w:tc>
         <w:tc>
@@ -4773,6 +4815,9 @@
               </w:tabs>
               <w:ind w:right="29"/>
             </w:pPr>
+            <w:r>
+              <w:t>Tiến hành hiện thực ứng dụng web (phần back-end)</w:t>
+            </w:r>
           </w:p>
         </w:tc>
         <w:tc>
@@ -4793,6 +4838,9 @@
               </w:tabs>
               <w:ind w:right="29"/>
             </w:pPr>
+            <w:r>
+              <w:t>Cảnh, Kỷ, Kiệt</w:t>
+            </w:r>
           </w:p>
         </w:tc>
         <w:tc>
@@ -4813,6 +4861,15 @@
               </w:tabs>
               <w:ind w:right="29"/>
             </w:pPr>
+            <w:r>
+              <w:t>10.10.2019(</w:t>
+            </w:r>
+            <w:r>
+              <w:t>Cảnh, Kỷ, Kiệt</w:t>
+            </w:r>
+            <w:r>
+              <w:t>)</w:t>
+            </w:r>
           </w:p>
         </w:tc>
         <w:tc>
@@ -4833,6 +4890,139 @@
               </w:tabs>
               <w:ind w:right="29"/>
             </w:pPr>
+          </w:p>
+        </w:tc>
+      </w:tr>
+      <w:tr>
+        <w:trPr>
+          <w:trHeight w:val="500"/>
+        </w:trPr>
+        <w:tc>
+          <w:tcPr>
+            <w:tcW w:w="1627" w:type="dxa"/>
+            <w:vMerge w:val="restart"/>
+            <w:tcBorders>
+              <w:top w:val="single" w:sz="4" w:space="0" w:color="000000" w:themeColor="text1"/>
+              <w:left w:val="single" w:sz="4" w:space="0" w:color="000000" w:themeColor="text1"/>
+              <w:right w:val="single" w:sz="4" w:space="0" w:color="000000" w:themeColor="text1"/>
+            </w:tcBorders>
+          </w:tcPr>
+          <w:p>
+            <w:r>
+              <w:t>Tuần 12.</w:t>
+            </w:r>
+          </w:p>
+          <w:p>
+            <w:r>
+              <w:t>14.10.2019 - 20</w:t>
+            </w:r>
+            <w:r>
+              <w:t>.10.2019</w:t>
+            </w:r>
+          </w:p>
+          <w:p/>
+          <w:p>
+            <w:pPr>
+              <w:spacing w:line="360" w:lineRule="auto"/>
+            </w:pPr>
+          </w:p>
+        </w:tc>
+        <w:tc>
+          <w:tcPr>
+            <w:tcW w:w="2417" w:type="dxa"/>
+            <w:tcBorders>
+              <w:top w:val="single" w:sz="4" w:space="0" w:color="000000" w:themeColor="text1"/>
+              <w:left w:val="single" w:sz="4" w:space="0" w:color="000000" w:themeColor="text1"/>
+              <w:bottom w:val="dotted" w:sz="4" w:space="0" w:color="000000" w:themeColor="text1"/>
+              <w:right w:val="single" w:sz="4" w:space="0" w:color="000000" w:themeColor="text1"/>
+            </w:tcBorders>
+          </w:tcPr>
+          <w:p>
+            <w:pPr>
+              <w:widowControl w:val="0"/>
+              <w:tabs>
+                <w:tab w:val="left" w:pos="360"/>
+              </w:tabs>
+              <w:ind w:right="29"/>
+            </w:pPr>
+            <w:r>
+              <w:t>Chỉnh sửa lại mô hình lớp trong file tài liệu</w:t>
+            </w:r>
+          </w:p>
+        </w:tc>
+        <w:tc>
+          <w:tcPr>
+            <w:tcW w:w="2072" w:type="dxa"/>
+            <w:tcBorders>
+              <w:top w:val="single" w:sz="4" w:space="0" w:color="000000" w:themeColor="text1"/>
+              <w:left w:val="single" w:sz="4" w:space="0" w:color="000000" w:themeColor="text1"/>
+              <w:bottom w:val="dotted" w:sz="4" w:space="0" w:color="000000" w:themeColor="text1"/>
+              <w:right w:val="single" w:sz="4" w:space="0" w:color="000000" w:themeColor="text1"/>
+            </w:tcBorders>
+          </w:tcPr>
+          <w:p>
+            <w:pPr>
+              <w:widowControl w:val="0"/>
+              <w:tabs>
+                <w:tab w:val="left" w:pos="360"/>
+              </w:tabs>
+              <w:ind w:right="29"/>
+            </w:pPr>
+            <w:r>
+              <w:t>Cảnh, Kỷ, Kiệt</w:t>
+            </w:r>
+          </w:p>
+        </w:tc>
+        <w:tc>
+          <w:tcPr>
+            <w:tcW w:w="2186" w:type="dxa"/>
+            <w:tcBorders>
+              <w:top w:val="single" w:sz="4" w:space="0" w:color="000000" w:themeColor="text1"/>
+              <w:left w:val="single" w:sz="4" w:space="0" w:color="000000" w:themeColor="text1"/>
+              <w:bottom w:val="dotted" w:sz="4" w:space="0" w:color="000000" w:themeColor="text1"/>
+              <w:right w:val="single" w:sz="4" w:space="0" w:color="000000" w:themeColor="text1"/>
+            </w:tcBorders>
+          </w:tcPr>
+          <w:p>
+            <w:pPr>
+              <w:widowControl w:val="0"/>
+              <w:tabs>
+                <w:tab w:val="left" w:pos="360"/>
+              </w:tabs>
+              <w:ind w:right="29"/>
+            </w:pPr>
+            <w:r>
+              <w:t>15.10.2019(</w:t>
+            </w:r>
+            <w:r>
+              <w:t>Cảnh, Kỷ, Kiệt</w:t>
+            </w:r>
+            <w:r>
+              <w:t>)</w:t>
+            </w:r>
+          </w:p>
+        </w:tc>
+        <w:tc>
+          <w:tcPr>
+            <w:tcW w:w="2488" w:type="dxa"/>
+            <w:tcBorders>
+              <w:top w:val="single" w:sz="4" w:space="0" w:color="000000" w:themeColor="text1"/>
+              <w:left w:val="single" w:sz="4" w:space="0" w:color="000000" w:themeColor="text1"/>
+              <w:bottom w:val="dotted" w:sz="4" w:space="0" w:color="000000" w:themeColor="text1"/>
+              <w:right w:val="single" w:sz="4" w:space="0" w:color="000000" w:themeColor="text1"/>
+            </w:tcBorders>
+          </w:tcPr>
+          <w:p>
+            <w:pPr>
+              <w:widowControl w:val="0"/>
+              <w:tabs>
+                <w:tab w:val="left" w:pos="360"/>
+              </w:tabs>
+              <w:ind w:right="29"/>
+            </w:pPr>
+            <w:r>
+              <w:t>Thảo luận các vấn đề liên quan đến DynamoDB</w:t>
+            </w:r>
           </w:p>
         </w:tc>
       </w:tr>
@@ -4877,6 +5067,9 @@
               </w:tabs>
               <w:ind w:right="29"/>
             </w:pPr>
+            <w:r>
+              <w:t>Tiếp tục hiện thực ứng dụng web (phần back-end)</w:t>
+            </w:r>
           </w:p>
         </w:tc>
         <w:tc>
@@ -4897,6 +5090,9 @@
               </w:tabs>
               <w:ind w:right="29"/>
             </w:pPr>
+            <w:r>
+              <w:t>Cảnh, Kỷ, Kiệt</w:t>
+            </w:r>
           </w:p>
         </w:tc>
         <w:tc>
@@ -4917,6 +5113,15 @@
               </w:tabs>
               <w:ind w:right="29"/>
             </w:pPr>
+            <w:r>
+              <w:t>16.10.2019(</w:t>
+            </w:r>
+            <w:r>
+              <w:t>Cảnh, Kỷ, Kiệt</w:t>
+            </w:r>
+            <w:r>
+              <w:t>)</w:t>
+            </w:r>
           </w:p>
         </w:tc>
         <w:tc>
@@ -4981,6 +5186,9 @@
               </w:tabs>
               <w:ind w:right="29"/>
             </w:pPr>
+            <w:r>
+              <w:t>Chỉnh sửa, bổ sung và hoàn thành file tài liệu (chương 1-3)</w:t>
+            </w:r>
           </w:p>
         </w:tc>
         <w:tc>
@@ -5001,6 +5209,9 @@
               </w:tabs>
               <w:ind w:right="29"/>
             </w:pPr>
+            <w:r>
+              <w:t>Cảnh, Kỷ, Kiệt</w:t>
+            </w:r>
           </w:p>
         </w:tc>
         <w:tc>
@@ -5021,6 +5232,15 @@
               </w:tabs>
               <w:ind w:right="29"/>
             </w:pPr>
+            <w:r>
+              <w:t>18 – 19.10.2019(</w:t>
+            </w:r>
+            <w:r>
+              <w:t>Cảnh, Kỷ, Kiệt</w:t>
+            </w:r>
+            <w:r>
+              <w:t>)</w:t>
+            </w:r>
           </w:p>
         </w:tc>
         <w:tc>
@@ -5085,6 +5305,9 @@
               </w:tabs>
               <w:ind w:right="29"/>
             </w:pPr>
+            <w:r>
+              <w:t>Tiến hành hiện thực ứng dụng web (phần front-end)</w:t>
+            </w:r>
           </w:p>
         </w:tc>
         <w:tc>
@@ -5105,6 +5328,9 @@
               </w:tabs>
               <w:ind w:right="29"/>
             </w:pPr>
+            <w:r>
+              <w:t>Cảnh, Kỷ, Kiệt</w:t>
+            </w:r>
           </w:p>
         </w:tc>
         <w:tc>
@@ -5125,6 +5351,15 @@
               </w:tabs>
               <w:ind w:right="29"/>
             </w:pPr>
+            <w:r>
+              <w:t>20.10.2019(</w:t>
+            </w:r>
+            <w:r>
+              <w:t>Cảnh, Kỷ, Kiệt</w:t>
+            </w:r>
+            <w:r>
+              <w:t>)</w:t>
+            </w:r>
           </w:p>
         </w:tc>
         <w:tc>
@@ -5177,7 +5412,7 @@
             <w:tcBorders>
               <w:top w:val="dotted" w:sz="4" w:space="0" w:color="000000" w:themeColor="text1"/>
               <w:left w:val="single" w:sz="4" w:space="0" w:color="000000" w:themeColor="text1"/>
-              <w:bottom w:val="single" w:sz="4" w:space="0" w:color="000000" w:themeColor="text1"/>
+              <w:bottom w:val="dotted" w:sz="4" w:space="0" w:color="000000" w:themeColor="text1"/>
               <w:right w:val="single" w:sz="4" w:space="0" w:color="000000" w:themeColor="text1"/>
             </w:tcBorders>
           </w:tcPr>
@@ -5197,7 +5432,7 @@
             <w:tcBorders>
               <w:top w:val="dotted" w:sz="4" w:space="0" w:color="000000" w:themeColor="text1"/>
               <w:left w:val="single" w:sz="4" w:space="0" w:color="000000" w:themeColor="text1"/>
-              <w:bottom w:val="single" w:sz="4" w:space="0" w:color="000000" w:themeColor="text1"/>
+              <w:bottom w:val="dotted" w:sz="4" w:space="0" w:color="000000" w:themeColor="text1"/>
               <w:right w:val="single" w:sz="4" w:space="0" w:color="000000" w:themeColor="text1"/>
             </w:tcBorders>
           </w:tcPr>
@@ -5217,7 +5452,7 @@
             <w:tcBorders>
               <w:top w:val="dotted" w:sz="4" w:space="0" w:color="000000" w:themeColor="text1"/>
               <w:left w:val="single" w:sz="4" w:space="0" w:color="000000" w:themeColor="text1"/>
-              <w:bottom w:val="single" w:sz="4" w:space="0" w:color="000000" w:themeColor="text1"/>
+              <w:bottom w:val="dotted" w:sz="4" w:space="0" w:color="000000" w:themeColor="text1"/>
               <w:right w:val="single" w:sz="4" w:space="0" w:color="000000" w:themeColor="text1"/>
             </w:tcBorders>
           </w:tcPr>
@@ -5236,118 +5471,6 @@
             <w:tcW w:w="2488" w:type="dxa"/>
             <w:tcBorders>
               <w:top w:val="dotted" w:sz="4" w:space="0" w:color="000000" w:themeColor="text1"/>
-              <w:left w:val="single" w:sz="4" w:space="0" w:color="000000" w:themeColor="text1"/>
-              <w:bottom w:val="single" w:sz="4" w:space="0" w:color="000000" w:themeColor="text1"/>
-              <w:right w:val="single" w:sz="4" w:space="0" w:color="000000" w:themeColor="text1"/>
-            </w:tcBorders>
-          </w:tcPr>
-          <w:p>
-            <w:pPr>
-              <w:widowControl w:val="0"/>
-              <w:tabs>
-                <w:tab w:val="left" w:pos="360"/>
-              </w:tabs>
-              <w:ind w:right="29"/>
-            </w:pPr>
-          </w:p>
-        </w:tc>
-      </w:tr>
-      <w:tr>
-        <w:trPr>
-          <w:trHeight w:val="500"/>
-        </w:trPr>
-        <w:tc>
-          <w:tcPr>
-            <w:tcW w:w="1627" w:type="dxa"/>
-            <w:vMerge w:val="restart"/>
-            <w:tcBorders>
-              <w:top w:val="single" w:sz="4" w:space="0" w:color="000000" w:themeColor="text1"/>
-              <w:left w:val="single" w:sz="4" w:space="0" w:color="000000" w:themeColor="text1"/>
-              <w:right w:val="single" w:sz="4" w:space="0" w:color="000000" w:themeColor="text1"/>
-            </w:tcBorders>
-          </w:tcPr>
-          <w:p>
-            <w:r>
-              <w:t>Tuần 12.</w:t>
-            </w:r>
-          </w:p>
-          <w:p>
-            <w:r>
-              <w:t>07.10.2019 - 13.10.2019</w:t>
-            </w:r>
-          </w:p>
-          <w:p/>
-          <w:p>
-            <w:pPr>
-              <w:spacing w:line="360" w:lineRule="auto"/>
-            </w:pPr>
-          </w:p>
-        </w:tc>
-        <w:tc>
-          <w:tcPr>
-            <w:tcW w:w="2417" w:type="dxa"/>
-            <w:tcBorders>
-              <w:top w:val="single" w:sz="4" w:space="0" w:color="000000" w:themeColor="text1"/>
-              <w:left w:val="single" w:sz="4" w:space="0" w:color="000000" w:themeColor="text1"/>
-              <w:bottom w:val="dotted" w:sz="4" w:space="0" w:color="000000" w:themeColor="text1"/>
-              <w:right w:val="single" w:sz="4" w:space="0" w:color="000000" w:themeColor="text1"/>
-            </w:tcBorders>
-          </w:tcPr>
-          <w:p>
-            <w:pPr>
-              <w:widowControl w:val="0"/>
-              <w:tabs>
-                <w:tab w:val="left" w:pos="360"/>
-              </w:tabs>
-              <w:ind w:right="29"/>
-            </w:pPr>
-          </w:p>
-        </w:tc>
-        <w:tc>
-          <w:tcPr>
-            <w:tcW w:w="2072" w:type="dxa"/>
-            <w:tcBorders>
-              <w:top w:val="single" w:sz="4" w:space="0" w:color="000000" w:themeColor="text1"/>
-              <w:left w:val="single" w:sz="4" w:space="0" w:color="000000" w:themeColor="text1"/>
-              <w:bottom w:val="dotted" w:sz="4" w:space="0" w:color="000000" w:themeColor="text1"/>
-              <w:right w:val="single" w:sz="4" w:space="0" w:color="000000" w:themeColor="text1"/>
-            </w:tcBorders>
-          </w:tcPr>
-          <w:p>
-            <w:pPr>
-              <w:widowControl w:val="0"/>
-              <w:tabs>
-                <w:tab w:val="left" w:pos="360"/>
-              </w:tabs>
-              <w:ind w:right="29"/>
-            </w:pPr>
-          </w:p>
-        </w:tc>
-        <w:tc>
-          <w:tcPr>
-            <w:tcW w:w="2186" w:type="dxa"/>
-            <w:tcBorders>
-              <w:top w:val="single" w:sz="4" w:space="0" w:color="000000" w:themeColor="text1"/>
-              <w:left w:val="single" w:sz="4" w:space="0" w:color="000000" w:themeColor="text1"/>
-              <w:bottom w:val="dotted" w:sz="4" w:space="0" w:color="000000" w:themeColor="text1"/>
-              <w:right w:val="single" w:sz="4" w:space="0" w:color="000000" w:themeColor="text1"/>
-            </w:tcBorders>
-          </w:tcPr>
-          <w:p>
-            <w:pPr>
-              <w:widowControl w:val="0"/>
-              <w:tabs>
-                <w:tab w:val="left" w:pos="360"/>
-              </w:tabs>
-              <w:ind w:right="29"/>
-            </w:pPr>
-          </w:p>
-        </w:tc>
-        <w:tc>
-          <w:tcPr>
-            <w:tcW w:w="2488" w:type="dxa"/>
-            <w:tcBorders>
-              <w:top w:val="single" w:sz="4" w:space="0" w:color="000000" w:themeColor="text1"/>
               <w:left w:val="single" w:sz="4" w:space="0" w:color="000000" w:themeColor="text1"/>
               <w:bottom w:val="dotted" w:sz="4" w:space="0" w:color="000000" w:themeColor="text1"/>
               <w:right w:val="single" w:sz="4" w:space="0" w:color="000000" w:themeColor="text1"/>
@@ -5393,7 +5516,7 @@
             <w:tcBorders>
               <w:top w:val="dotted" w:sz="4" w:space="0" w:color="000000" w:themeColor="text1"/>
               <w:left w:val="single" w:sz="4" w:space="0" w:color="000000" w:themeColor="text1"/>
-              <w:bottom w:val="dotted" w:sz="4" w:space="0" w:color="000000" w:themeColor="text1"/>
+              <w:bottom w:val="single" w:sz="4" w:space="0" w:color="000000" w:themeColor="text1"/>
               <w:right w:val="single" w:sz="4" w:space="0" w:color="000000" w:themeColor="text1"/>
             </w:tcBorders>
           </w:tcPr>
@@ -5413,7 +5536,7 @@
             <w:tcBorders>
               <w:top w:val="dotted" w:sz="4" w:space="0" w:color="000000" w:themeColor="text1"/>
               <w:left w:val="single" w:sz="4" w:space="0" w:color="000000" w:themeColor="text1"/>
-              <w:bottom w:val="dotted" w:sz="4" w:space="0" w:color="000000" w:themeColor="text1"/>
+              <w:bottom w:val="single" w:sz="4" w:space="0" w:color="000000" w:themeColor="text1"/>
               <w:right w:val="single" w:sz="4" w:space="0" w:color="000000" w:themeColor="text1"/>
             </w:tcBorders>
           </w:tcPr>
@@ -5433,7 +5556,7 @@
             <w:tcBorders>
               <w:top w:val="dotted" w:sz="4" w:space="0" w:color="000000" w:themeColor="text1"/>
               <w:left w:val="single" w:sz="4" w:space="0" w:color="000000" w:themeColor="text1"/>
-              <w:bottom w:val="dotted" w:sz="4" w:space="0" w:color="000000" w:themeColor="text1"/>
+              <w:bottom w:val="single" w:sz="4" w:space="0" w:color="000000" w:themeColor="text1"/>
               <w:right w:val="single" w:sz="4" w:space="0" w:color="000000" w:themeColor="text1"/>
             </w:tcBorders>
           </w:tcPr>
@@ -5452,6 +5575,137 @@
             <w:tcW w:w="2488" w:type="dxa"/>
             <w:tcBorders>
               <w:top w:val="dotted" w:sz="4" w:space="0" w:color="000000" w:themeColor="text1"/>
+              <w:left w:val="single" w:sz="4" w:space="0" w:color="000000" w:themeColor="text1"/>
+              <w:bottom w:val="single" w:sz="4" w:space="0" w:color="000000" w:themeColor="text1"/>
+              <w:right w:val="single" w:sz="4" w:space="0" w:color="000000" w:themeColor="text1"/>
+            </w:tcBorders>
+          </w:tcPr>
+          <w:p>
+            <w:pPr>
+              <w:widowControl w:val="0"/>
+              <w:tabs>
+                <w:tab w:val="left" w:pos="360"/>
+              </w:tabs>
+              <w:ind w:right="29"/>
+            </w:pPr>
+          </w:p>
+        </w:tc>
+      </w:tr>
+      <w:tr>
+        <w:trPr>
+          <w:trHeight w:val="500"/>
+        </w:trPr>
+        <w:tc>
+          <w:tcPr>
+            <w:tcW w:w="1627" w:type="dxa"/>
+            <w:vMerge w:val="restart"/>
+            <w:tcBorders>
+              <w:top w:val="single" w:sz="4" w:space="0" w:color="000000" w:themeColor="text1"/>
+              <w:left w:val="single" w:sz="4" w:space="0" w:color="000000" w:themeColor="text1"/>
+              <w:right w:val="single" w:sz="4" w:space="0" w:color="000000" w:themeColor="text1"/>
+            </w:tcBorders>
+          </w:tcPr>
+          <w:p>
+            <w:r>
+              <w:lastRenderedPageBreak/>
+              <w:t>Tuần 13.</w:t>
+            </w:r>
+          </w:p>
+          <w:p>
+            <w:r>
+              <w:t>21.10.2019 - 27</w:t>
+            </w:r>
+            <w:r>
+              <w:t>.10.2019</w:t>
+            </w:r>
+          </w:p>
+          <w:p/>
+          <w:p>
+            <w:pPr>
+              <w:spacing w:line="360" w:lineRule="auto"/>
+            </w:pPr>
+          </w:p>
+        </w:tc>
+        <w:tc>
+          <w:tcPr>
+            <w:tcW w:w="2417" w:type="dxa"/>
+            <w:tcBorders>
+              <w:top w:val="single" w:sz="4" w:space="0" w:color="000000" w:themeColor="text1"/>
+              <w:left w:val="single" w:sz="4" w:space="0" w:color="000000" w:themeColor="text1"/>
+              <w:bottom w:val="dotted" w:sz="4" w:space="0" w:color="000000" w:themeColor="text1"/>
+              <w:right w:val="single" w:sz="4" w:space="0" w:color="000000" w:themeColor="text1"/>
+            </w:tcBorders>
+          </w:tcPr>
+          <w:p>
+            <w:pPr>
+              <w:widowControl w:val="0"/>
+              <w:tabs>
+                <w:tab w:val="left" w:pos="360"/>
+              </w:tabs>
+              <w:ind w:right="29"/>
+            </w:pPr>
+            <w:r>
+              <w:t>Nộp tài file tài liệu lần 3</w:t>
+            </w:r>
+          </w:p>
+        </w:tc>
+        <w:tc>
+          <w:tcPr>
+            <w:tcW w:w="2072" w:type="dxa"/>
+            <w:tcBorders>
+              <w:top w:val="single" w:sz="4" w:space="0" w:color="000000" w:themeColor="text1"/>
+              <w:left w:val="single" w:sz="4" w:space="0" w:color="000000" w:themeColor="text1"/>
+              <w:bottom w:val="dotted" w:sz="4" w:space="0" w:color="000000" w:themeColor="text1"/>
+              <w:right w:val="single" w:sz="4" w:space="0" w:color="000000" w:themeColor="text1"/>
+            </w:tcBorders>
+          </w:tcPr>
+          <w:p>
+            <w:pPr>
+              <w:widowControl w:val="0"/>
+              <w:tabs>
+                <w:tab w:val="left" w:pos="360"/>
+              </w:tabs>
+              <w:ind w:right="29"/>
+            </w:pPr>
+            <w:r>
+              <w:t>Cảnh, Kỷ, Kiệt</w:t>
+            </w:r>
+          </w:p>
+        </w:tc>
+        <w:tc>
+          <w:tcPr>
+            <w:tcW w:w="2186" w:type="dxa"/>
+            <w:tcBorders>
+              <w:top w:val="single" w:sz="4" w:space="0" w:color="000000" w:themeColor="text1"/>
+              <w:left w:val="single" w:sz="4" w:space="0" w:color="000000" w:themeColor="text1"/>
+              <w:bottom w:val="dotted" w:sz="4" w:space="0" w:color="000000" w:themeColor="text1"/>
+              <w:right w:val="single" w:sz="4" w:space="0" w:color="000000" w:themeColor="text1"/>
+            </w:tcBorders>
+          </w:tcPr>
+          <w:p>
+            <w:pPr>
+              <w:widowControl w:val="0"/>
+              <w:tabs>
+                <w:tab w:val="left" w:pos="360"/>
+              </w:tabs>
+              <w:ind w:right="29"/>
+            </w:pPr>
+            <w:r>
+              <w:t>21.10.2019(</w:t>
+            </w:r>
+            <w:r>
+              <w:t>Cảnh, Kỷ, Kiệt</w:t>
+            </w:r>
+            <w:r>
+              <w:t>)</w:t>
+            </w:r>
+          </w:p>
+        </w:tc>
+        <w:tc>
+          <w:tcPr>
+            <w:tcW w:w="2488" w:type="dxa"/>
+            <w:tcBorders>
+              <w:top w:val="single" w:sz="4" w:space="0" w:color="000000" w:themeColor="text1"/>
               <w:left w:val="single" w:sz="4" w:space="0" w:color="000000" w:themeColor="text1"/>
               <w:bottom w:val="dotted" w:sz="4" w:space="0" w:color="000000" w:themeColor="text1"/>
               <w:right w:val="single" w:sz="4" w:space="0" w:color="000000" w:themeColor="text1"/>
@@ -5809,7 +6063,7 @@
             <w:tcBorders>
               <w:top w:val="dotted" w:sz="4" w:space="0" w:color="000000" w:themeColor="text1"/>
               <w:left w:val="single" w:sz="4" w:space="0" w:color="000000" w:themeColor="text1"/>
-              <w:bottom w:val="single" w:sz="4" w:space="0" w:color="000000" w:themeColor="text1"/>
+              <w:bottom w:val="dotted" w:sz="4" w:space="0" w:color="000000" w:themeColor="text1"/>
               <w:right w:val="single" w:sz="4" w:space="0" w:color="000000" w:themeColor="text1"/>
             </w:tcBorders>
           </w:tcPr>
@@ -5829,7 +6083,7 @@
             <w:tcBorders>
               <w:top w:val="dotted" w:sz="4" w:space="0" w:color="000000" w:themeColor="text1"/>
               <w:left w:val="single" w:sz="4" w:space="0" w:color="000000" w:themeColor="text1"/>
-              <w:bottom w:val="single" w:sz="4" w:space="0" w:color="000000" w:themeColor="text1"/>
+              <w:bottom w:val="dotted" w:sz="4" w:space="0" w:color="000000" w:themeColor="text1"/>
               <w:right w:val="single" w:sz="4" w:space="0" w:color="000000" w:themeColor="text1"/>
             </w:tcBorders>
           </w:tcPr>
@@ -5849,7 +6103,7 @@
             <w:tcBorders>
               <w:top w:val="dotted" w:sz="4" w:space="0" w:color="000000" w:themeColor="text1"/>
               <w:left w:val="single" w:sz="4" w:space="0" w:color="000000" w:themeColor="text1"/>
-              <w:bottom w:val="single" w:sz="4" w:space="0" w:color="000000" w:themeColor="text1"/>
+              <w:bottom w:val="dotted" w:sz="4" w:space="0" w:color="000000" w:themeColor="text1"/>
               <w:right w:val="single" w:sz="4" w:space="0" w:color="000000" w:themeColor="text1"/>
             </w:tcBorders>
           </w:tcPr>
@@ -5868,119 +6122,6 @@
             <w:tcW w:w="2488" w:type="dxa"/>
             <w:tcBorders>
               <w:top w:val="dotted" w:sz="4" w:space="0" w:color="000000" w:themeColor="text1"/>
-              <w:left w:val="single" w:sz="4" w:space="0" w:color="000000" w:themeColor="text1"/>
-              <w:bottom w:val="single" w:sz="4" w:space="0" w:color="000000" w:themeColor="text1"/>
-              <w:right w:val="single" w:sz="4" w:space="0" w:color="000000" w:themeColor="text1"/>
-            </w:tcBorders>
-          </w:tcPr>
-          <w:p>
-            <w:pPr>
-              <w:widowControl w:val="0"/>
-              <w:tabs>
-                <w:tab w:val="left" w:pos="360"/>
-              </w:tabs>
-              <w:ind w:right="29"/>
-            </w:pPr>
-          </w:p>
-        </w:tc>
-      </w:tr>
-      <w:tr>
-        <w:trPr>
-          <w:trHeight w:val="500"/>
-        </w:trPr>
-        <w:tc>
-          <w:tcPr>
-            <w:tcW w:w="1627" w:type="dxa"/>
-            <w:vMerge w:val="restart"/>
-            <w:tcBorders>
-              <w:top w:val="single" w:sz="4" w:space="0" w:color="000000" w:themeColor="text1"/>
-              <w:left w:val="single" w:sz="4" w:space="0" w:color="000000" w:themeColor="text1"/>
-              <w:right w:val="single" w:sz="4" w:space="0" w:color="000000" w:themeColor="text1"/>
-            </w:tcBorders>
-          </w:tcPr>
-          <w:p>
-            <w:r>
-              <w:t>Tuần 13.</w:t>
-            </w:r>
-          </w:p>
-          <w:p>
-            <w:r>
-              <w:lastRenderedPageBreak/>
-              <w:t>14.10.2019 - 20.10.2019</w:t>
-            </w:r>
-          </w:p>
-          <w:p/>
-          <w:p>
-            <w:pPr>
-              <w:spacing w:line="360" w:lineRule="auto"/>
-            </w:pPr>
-          </w:p>
-        </w:tc>
-        <w:tc>
-          <w:tcPr>
-            <w:tcW w:w="2417" w:type="dxa"/>
-            <w:tcBorders>
-              <w:top w:val="single" w:sz="4" w:space="0" w:color="000000" w:themeColor="text1"/>
-              <w:left w:val="single" w:sz="4" w:space="0" w:color="000000" w:themeColor="text1"/>
-              <w:bottom w:val="dotted" w:sz="4" w:space="0" w:color="000000" w:themeColor="text1"/>
-              <w:right w:val="single" w:sz="4" w:space="0" w:color="000000" w:themeColor="text1"/>
-            </w:tcBorders>
-          </w:tcPr>
-          <w:p>
-            <w:pPr>
-              <w:widowControl w:val="0"/>
-              <w:tabs>
-                <w:tab w:val="left" w:pos="360"/>
-              </w:tabs>
-              <w:ind w:right="29"/>
-            </w:pPr>
-          </w:p>
-        </w:tc>
-        <w:tc>
-          <w:tcPr>
-            <w:tcW w:w="2072" w:type="dxa"/>
-            <w:tcBorders>
-              <w:top w:val="single" w:sz="4" w:space="0" w:color="000000" w:themeColor="text1"/>
-              <w:left w:val="single" w:sz="4" w:space="0" w:color="000000" w:themeColor="text1"/>
-              <w:bottom w:val="dotted" w:sz="4" w:space="0" w:color="000000" w:themeColor="text1"/>
-              <w:right w:val="single" w:sz="4" w:space="0" w:color="000000" w:themeColor="text1"/>
-            </w:tcBorders>
-          </w:tcPr>
-          <w:p>
-            <w:pPr>
-              <w:widowControl w:val="0"/>
-              <w:tabs>
-                <w:tab w:val="left" w:pos="360"/>
-              </w:tabs>
-              <w:ind w:right="29"/>
-            </w:pPr>
-          </w:p>
-        </w:tc>
-        <w:tc>
-          <w:tcPr>
-            <w:tcW w:w="2186" w:type="dxa"/>
-            <w:tcBorders>
-              <w:top w:val="single" w:sz="4" w:space="0" w:color="000000" w:themeColor="text1"/>
-              <w:left w:val="single" w:sz="4" w:space="0" w:color="000000" w:themeColor="text1"/>
-              <w:bottom w:val="dotted" w:sz="4" w:space="0" w:color="000000" w:themeColor="text1"/>
-              <w:right w:val="single" w:sz="4" w:space="0" w:color="000000" w:themeColor="text1"/>
-            </w:tcBorders>
-          </w:tcPr>
-          <w:p>
-            <w:pPr>
-              <w:widowControl w:val="0"/>
-              <w:tabs>
-                <w:tab w:val="left" w:pos="360"/>
-              </w:tabs>
-              <w:ind w:right="29"/>
-            </w:pPr>
-          </w:p>
-        </w:tc>
-        <w:tc>
-          <w:tcPr>
-            <w:tcW w:w="2488" w:type="dxa"/>
-            <w:tcBorders>
-              <w:top w:val="single" w:sz="4" w:space="0" w:color="000000" w:themeColor="text1"/>
               <w:left w:val="single" w:sz="4" w:space="0" w:color="000000" w:themeColor="text1"/>
               <w:bottom w:val="dotted" w:sz="4" w:space="0" w:color="000000" w:themeColor="text1"/>
               <w:right w:val="single" w:sz="4" w:space="0" w:color="000000" w:themeColor="text1"/>
@@ -6026,7 +6167,7 @@
             <w:tcBorders>
               <w:top w:val="dotted" w:sz="4" w:space="0" w:color="000000" w:themeColor="text1"/>
               <w:left w:val="single" w:sz="4" w:space="0" w:color="000000" w:themeColor="text1"/>
-              <w:bottom w:val="dotted" w:sz="4" w:space="0" w:color="000000" w:themeColor="text1"/>
+              <w:bottom w:val="single" w:sz="4" w:space="0" w:color="000000" w:themeColor="text1"/>
               <w:right w:val="single" w:sz="4" w:space="0" w:color="000000" w:themeColor="text1"/>
             </w:tcBorders>
           </w:tcPr>
@@ -6046,7 +6187,7 @@
             <w:tcBorders>
               <w:top w:val="dotted" w:sz="4" w:space="0" w:color="000000" w:themeColor="text1"/>
               <w:left w:val="single" w:sz="4" w:space="0" w:color="000000" w:themeColor="text1"/>
-              <w:bottom w:val="dotted" w:sz="4" w:space="0" w:color="000000" w:themeColor="text1"/>
+              <w:bottom w:val="single" w:sz="4" w:space="0" w:color="000000" w:themeColor="text1"/>
               <w:right w:val="single" w:sz="4" w:space="0" w:color="000000" w:themeColor="text1"/>
             </w:tcBorders>
           </w:tcPr>
@@ -6066,7 +6207,7 @@
             <w:tcBorders>
               <w:top w:val="dotted" w:sz="4" w:space="0" w:color="000000" w:themeColor="text1"/>
               <w:left w:val="single" w:sz="4" w:space="0" w:color="000000" w:themeColor="text1"/>
-              <w:bottom w:val="dotted" w:sz="4" w:space="0" w:color="000000" w:themeColor="text1"/>
+              <w:bottom w:val="single" w:sz="4" w:space="0" w:color="000000" w:themeColor="text1"/>
               <w:right w:val="single" w:sz="4" w:space="0" w:color="000000" w:themeColor="text1"/>
             </w:tcBorders>
           </w:tcPr>
@@ -6086,7 +6227,7 @@
             <w:tcBorders>
               <w:top w:val="dotted" w:sz="4" w:space="0" w:color="000000" w:themeColor="text1"/>
               <w:left w:val="single" w:sz="4" w:space="0" w:color="000000" w:themeColor="text1"/>
-              <w:bottom w:val="dotted" w:sz="4" w:space="0" w:color="000000" w:themeColor="text1"/>
+              <w:bottom w:val="single" w:sz="4" w:space="0" w:color="000000" w:themeColor="text1"/>
               <w:right w:val="single" w:sz="4" w:space="0" w:color="000000" w:themeColor="text1"/>
             </w:tcBorders>
           </w:tcPr>
@@ -6108,422 +6249,6 @@
         <w:tc>
           <w:tcPr>
             <w:tcW w:w="1627" w:type="dxa"/>
-            <w:vMerge/>
-          </w:tcPr>
-          <w:p>
-            <w:pPr>
-              <w:widowControl w:val="0"/>
-              <w:pBdr>
-                <w:top w:val="nil"/>
-                <w:left w:val="nil"/>
-                <w:bottom w:val="nil"/>
-                <w:right w:val="nil"/>
-                <w:between w:val="nil"/>
-              </w:pBdr>
-              <w:spacing w:line="276" w:lineRule="auto"/>
-            </w:pPr>
-          </w:p>
-        </w:tc>
-        <w:tc>
-          <w:tcPr>
-            <w:tcW w:w="2417" w:type="dxa"/>
-            <w:tcBorders>
-              <w:top w:val="dotted" w:sz="4" w:space="0" w:color="000000" w:themeColor="text1"/>
-              <w:left w:val="single" w:sz="4" w:space="0" w:color="000000" w:themeColor="text1"/>
-              <w:bottom w:val="dotted" w:sz="4" w:space="0" w:color="000000" w:themeColor="text1"/>
-              <w:right w:val="single" w:sz="4" w:space="0" w:color="000000" w:themeColor="text1"/>
-            </w:tcBorders>
-          </w:tcPr>
-          <w:p>
-            <w:pPr>
-              <w:widowControl w:val="0"/>
-              <w:tabs>
-                <w:tab w:val="left" w:pos="360"/>
-              </w:tabs>
-              <w:ind w:right="29"/>
-            </w:pPr>
-          </w:p>
-        </w:tc>
-        <w:tc>
-          <w:tcPr>
-            <w:tcW w:w="2072" w:type="dxa"/>
-            <w:tcBorders>
-              <w:top w:val="dotted" w:sz="4" w:space="0" w:color="000000" w:themeColor="text1"/>
-              <w:left w:val="single" w:sz="4" w:space="0" w:color="000000" w:themeColor="text1"/>
-              <w:bottom w:val="dotted" w:sz="4" w:space="0" w:color="000000" w:themeColor="text1"/>
-              <w:right w:val="single" w:sz="4" w:space="0" w:color="000000" w:themeColor="text1"/>
-            </w:tcBorders>
-          </w:tcPr>
-          <w:p>
-            <w:pPr>
-              <w:widowControl w:val="0"/>
-              <w:tabs>
-                <w:tab w:val="left" w:pos="360"/>
-              </w:tabs>
-              <w:ind w:right="29"/>
-            </w:pPr>
-          </w:p>
-        </w:tc>
-        <w:tc>
-          <w:tcPr>
-            <w:tcW w:w="2186" w:type="dxa"/>
-            <w:tcBorders>
-              <w:top w:val="dotted" w:sz="4" w:space="0" w:color="000000" w:themeColor="text1"/>
-              <w:left w:val="single" w:sz="4" w:space="0" w:color="000000" w:themeColor="text1"/>
-              <w:bottom w:val="dotted" w:sz="4" w:space="0" w:color="000000" w:themeColor="text1"/>
-              <w:right w:val="single" w:sz="4" w:space="0" w:color="000000" w:themeColor="text1"/>
-            </w:tcBorders>
-          </w:tcPr>
-          <w:p>
-            <w:pPr>
-              <w:widowControl w:val="0"/>
-              <w:tabs>
-                <w:tab w:val="left" w:pos="360"/>
-              </w:tabs>
-              <w:ind w:right="29"/>
-            </w:pPr>
-          </w:p>
-        </w:tc>
-        <w:tc>
-          <w:tcPr>
-            <w:tcW w:w="2488" w:type="dxa"/>
-            <w:tcBorders>
-              <w:top w:val="dotted" w:sz="4" w:space="0" w:color="000000" w:themeColor="text1"/>
-              <w:left w:val="single" w:sz="4" w:space="0" w:color="000000" w:themeColor="text1"/>
-              <w:bottom w:val="dotted" w:sz="4" w:space="0" w:color="000000" w:themeColor="text1"/>
-              <w:right w:val="single" w:sz="4" w:space="0" w:color="000000" w:themeColor="text1"/>
-            </w:tcBorders>
-          </w:tcPr>
-          <w:p>
-            <w:pPr>
-              <w:widowControl w:val="0"/>
-              <w:tabs>
-                <w:tab w:val="left" w:pos="360"/>
-              </w:tabs>
-              <w:ind w:right="29"/>
-            </w:pPr>
-          </w:p>
-        </w:tc>
-      </w:tr>
-      <w:tr>
-        <w:trPr>
-          <w:trHeight w:val="500"/>
-        </w:trPr>
-        <w:tc>
-          <w:tcPr>
-            <w:tcW w:w="1627" w:type="dxa"/>
-            <w:vMerge/>
-          </w:tcPr>
-          <w:p>
-            <w:pPr>
-              <w:widowControl w:val="0"/>
-              <w:pBdr>
-                <w:top w:val="nil"/>
-                <w:left w:val="nil"/>
-                <w:bottom w:val="nil"/>
-                <w:right w:val="nil"/>
-                <w:between w:val="nil"/>
-              </w:pBdr>
-              <w:spacing w:line="276" w:lineRule="auto"/>
-            </w:pPr>
-          </w:p>
-        </w:tc>
-        <w:tc>
-          <w:tcPr>
-            <w:tcW w:w="2417" w:type="dxa"/>
-            <w:tcBorders>
-              <w:top w:val="dotted" w:sz="4" w:space="0" w:color="000000" w:themeColor="text1"/>
-              <w:left w:val="single" w:sz="4" w:space="0" w:color="000000" w:themeColor="text1"/>
-              <w:bottom w:val="dotted" w:sz="4" w:space="0" w:color="000000" w:themeColor="text1"/>
-              <w:right w:val="single" w:sz="4" w:space="0" w:color="000000" w:themeColor="text1"/>
-            </w:tcBorders>
-          </w:tcPr>
-          <w:p>
-            <w:pPr>
-              <w:widowControl w:val="0"/>
-              <w:tabs>
-                <w:tab w:val="left" w:pos="360"/>
-              </w:tabs>
-              <w:ind w:right="29"/>
-            </w:pPr>
-          </w:p>
-        </w:tc>
-        <w:tc>
-          <w:tcPr>
-            <w:tcW w:w="2072" w:type="dxa"/>
-            <w:tcBorders>
-              <w:top w:val="dotted" w:sz="4" w:space="0" w:color="000000" w:themeColor="text1"/>
-              <w:left w:val="single" w:sz="4" w:space="0" w:color="000000" w:themeColor="text1"/>
-              <w:bottom w:val="dotted" w:sz="4" w:space="0" w:color="000000" w:themeColor="text1"/>
-              <w:right w:val="single" w:sz="4" w:space="0" w:color="000000" w:themeColor="text1"/>
-            </w:tcBorders>
-          </w:tcPr>
-          <w:p>
-            <w:pPr>
-              <w:widowControl w:val="0"/>
-              <w:tabs>
-                <w:tab w:val="left" w:pos="360"/>
-              </w:tabs>
-              <w:ind w:right="29"/>
-            </w:pPr>
-          </w:p>
-        </w:tc>
-        <w:tc>
-          <w:tcPr>
-            <w:tcW w:w="2186" w:type="dxa"/>
-            <w:tcBorders>
-              <w:top w:val="dotted" w:sz="4" w:space="0" w:color="000000" w:themeColor="text1"/>
-              <w:left w:val="single" w:sz="4" w:space="0" w:color="000000" w:themeColor="text1"/>
-              <w:bottom w:val="dotted" w:sz="4" w:space="0" w:color="000000" w:themeColor="text1"/>
-              <w:right w:val="single" w:sz="4" w:space="0" w:color="000000" w:themeColor="text1"/>
-            </w:tcBorders>
-          </w:tcPr>
-          <w:p>
-            <w:pPr>
-              <w:widowControl w:val="0"/>
-              <w:tabs>
-                <w:tab w:val="left" w:pos="360"/>
-              </w:tabs>
-              <w:ind w:right="29"/>
-            </w:pPr>
-          </w:p>
-        </w:tc>
-        <w:tc>
-          <w:tcPr>
-            <w:tcW w:w="2488" w:type="dxa"/>
-            <w:tcBorders>
-              <w:top w:val="dotted" w:sz="4" w:space="0" w:color="000000" w:themeColor="text1"/>
-              <w:left w:val="single" w:sz="4" w:space="0" w:color="000000" w:themeColor="text1"/>
-              <w:bottom w:val="dotted" w:sz="4" w:space="0" w:color="000000" w:themeColor="text1"/>
-              <w:right w:val="single" w:sz="4" w:space="0" w:color="000000" w:themeColor="text1"/>
-            </w:tcBorders>
-          </w:tcPr>
-          <w:p>
-            <w:pPr>
-              <w:widowControl w:val="0"/>
-              <w:tabs>
-                <w:tab w:val="left" w:pos="360"/>
-              </w:tabs>
-              <w:ind w:right="29"/>
-            </w:pPr>
-          </w:p>
-        </w:tc>
-      </w:tr>
-      <w:tr>
-        <w:trPr>
-          <w:trHeight w:val="500"/>
-        </w:trPr>
-        <w:tc>
-          <w:tcPr>
-            <w:tcW w:w="1627" w:type="dxa"/>
-            <w:vMerge/>
-          </w:tcPr>
-          <w:p>
-            <w:pPr>
-              <w:widowControl w:val="0"/>
-              <w:pBdr>
-                <w:top w:val="nil"/>
-                <w:left w:val="nil"/>
-                <w:bottom w:val="nil"/>
-                <w:right w:val="nil"/>
-                <w:between w:val="nil"/>
-              </w:pBdr>
-              <w:spacing w:line="276" w:lineRule="auto"/>
-            </w:pPr>
-          </w:p>
-        </w:tc>
-        <w:tc>
-          <w:tcPr>
-            <w:tcW w:w="2417" w:type="dxa"/>
-            <w:tcBorders>
-              <w:top w:val="dotted" w:sz="4" w:space="0" w:color="000000" w:themeColor="text1"/>
-              <w:left w:val="single" w:sz="4" w:space="0" w:color="000000" w:themeColor="text1"/>
-              <w:bottom w:val="dotted" w:sz="4" w:space="0" w:color="000000" w:themeColor="text1"/>
-              <w:right w:val="single" w:sz="4" w:space="0" w:color="000000" w:themeColor="text1"/>
-            </w:tcBorders>
-          </w:tcPr>
-          <w:p>
-            <w:pPr>
-              <w:widowControl w:val="0"/>
-              <w:tabs>
-                <w:tab w:val="left" w:pos="360"/>
-              </w:tabs>
-              <w:ind w:right="29"/>
-            </w:pPr>
-          </w:p>
-        </w:tc>
-        <w:tc>
-          <w:tcPr>
-            <w:tcW w:w="2072" w:type="dxa"/>
-            <w:tcBorders>
-              <w:top w:val="dotted" w:sz="4" w:space="0" w:color="000000" w:themeColor="text1"/>
-              <w:left w:val="single" w:sz="4" w:space="0" w:color="000000" w:themeColor="text1"/>
-              <w:bottom w:val="dotted" w:sz="4" w:space="0" w:color="000000" w:themeColor="text1"/>
-              <w:right w:val="single" w:sz="4" w:space="0" w:color="000000" w:themeColor="text1"/>
-            </w:tcBorders>
-          </w:tcPr>
-          <w:p>
-            <w:pPr>
-              <w:widowControl w:val="0"/>
-              <w:tabs>
-                <w:tab w:val="left" w:pos="360"/>
-              </w:tabs>
-              <w:ind w:right="29"/>
-            </w:pPr>
-          </w:p>
-        </w:tc>
-        <w:tc>
-          <w:tcPr>
-            <w:tcW w:w="2186" w:type="dxa"/>
-            <w:tcBorders>
-              <w:top w:val="dotted" w:sz="4" w:space="0" w:color="000000" w:themeColor="text1"/>
-              <w:left w:val="single" w:sz="4" w:space="0" w:color="000000" w:themeColor="text1"/>
-              <w:bottom w:val="dotted" w:sz="4" w:space="0" w:color="000000" w:themeColor="text1"/>
-              <w:right w:val="single" w:sz="4" w:space="0" w:color="000000" w:themeColor="text1"/>
-            </w:tcBorders>
-          </w:tcPr>
-          <w:p>
-            <w:pPr>
-              <w:widowControl w:val="0"/>
-              <w:tabs>
-                <w:tab w:val="left" w:pos="360"/>
-              </w:tabs>
-              <w:ind w:right="29"/>
-            </w:pPr>
-          </w:p>
-        </w:tc>
-        <w:tc>
-          <w:tcPr>
-            <w:tcW w:w="2488" w:type="dxa"/>
-            <w:tcBorders>
-              <w:top w:val="dotted" w:sz="4" w:space="0" w:color="000000" w:themeColor="text1"/>
-              <w:left w:val="single" w:sz="4" w:space="0" w:color="000000" w:themeColor="text1"/>
-              <w:bottom w:val="dotted" w:sz="4" w:space="0" w:color="000000" w:themeColor="text1"/>
-              <w:right w:val="single" w:sz="4" w:space="0" w:color="000000" w:themeColor="text1"/>
-            </w:tcBorders>
-          </w:tcPr>
-          <w:p>
-            <w:pPr>
-              <w:widowControl w:val="0"/>
-              <w:tabs>
-                <w:tab w:val="left" w:pos="360"/>
-              </w:tabs>
-              <w:ind w:right="29"/>
-            </w:pPr>
-          </w:p>
-        </w:tc>
-      </w:tr>
-      <w:tr>
-        <w:trPr>
-          <w:trHeight w:val="500"/>
-        </w:trPr>
-        <w:tc>
-          <w:tcPr>
-            <w:tcW w:w="1627" w:type="dxa"/>
-            <w:vMerge/>
-          </w:tcPr>
-          <w:p>
-            <w:pPr>
-              <w:widowControl w:val="0"/>
-              <w:pBdr>
-                <w:top w:val="nil"/>
-                <w:left w:val="nil"/>
-                <w:bottom w:val="nil"/>
-                <w:right w:val="nil"/>
-                <w:between w:val="nil"/>
-              </w:pBdr>
-              <w:spacing w:line="276" w:lineRule="auto"/>
-            </w:pPr>
-          </w:p>
-        </w:tc>
-        <w:tc>
-          <w:tcPr>
-            <w:tcW w:w="2417" w:type="dxa"/>
-            <w:tcBorders>
-              <w:top w:val="dotted" w:sz="4" w:space="0" w:color="000000" w:themeColor="text1"/>
-              <w:left w:val="single" w:sz="4" w:space="0" w:color="000000" w:themeColor="text1"/>
-              <w:bottom w:val="single" w:sz="4" w:space="0" w:color="000000" w:themeColor="text1"/>
-              <w:right w:val="single" w:sz="4" w:space="0" w:color="000000" w:themeColor="text1"/>
-            </w:tcBorders>
-          </w:tcPr>
-          <w:p>
-            <w:pPr>
-              <w:widowControl w:val="0"/>
-              <w:tabs>
-                <w:tab w:val="left" w:pos="360"/>
-              </w:tabs>
-              <w:ind w:right="29"/>
-            </w:pPr>
-          </w:p>
-        </w:tc>
-        <w:tc>
-          <w:tcPr>
-            <w:tcW w:w="2072" w:type="dxa"/>
-            <w:tcBorders>
-              <w:top w:val="dotted" w:sz="4" w:space="0" w:color="000000" w:themeColor="text1"/>
-              <w:left w:val="single" w:sz="4" w:space="0" w:color="000000" w:themeColor="text1"/>
-              <w:bottom w:val="single" w:sz="4" w:space="0" w:color="000000" w:themeColor="text1"/>
-              <w:right w:val="single" w:sz="4" w:space="0" w:color="000000" w:themeColor="text1"/>
-            </w:tcBorders>
-          </w:tcPr>
-          <w:p>
-            <w:pPr>
-              <w:widowControl w:val="0"/>
-              <w:tabs>
-                <w:tab w:val="left" w:pos="360"/>
-              </w:tabs>
-              <w:ind w:right="29"/>
-            </w:pPr>
-          </w:p>
-        </w:tc>
-        <w:tc>
-          <w:tcPr>
-            <w:tcW w:w="2186" w:type="dxa"/>
-            <w:tcBorders>
-              <w:top w:val="dotted" w:sz="4" w:space="0" w:color="000000" w:themeColor="text1"/>
-              <w:left w:val="single" w:sz="4" w:space="0" w:color="000000" w:themeColor="text1"/>
-              <w:bottom w:val="single" w:sz="4" w:space="0" w:color="000000" w:themeColor="text1"/>
-              <w:right w:val="single" w:sz="4" w:space="0" w:color="000000" w:themeColor="text1"/>
-            </w:tcBorders>
-          </w:tcPr>
-          <w:p>
-            <w:pPr>
-              <w:widowControl w:val="0"/>
-              <w:tabs>
-                <w:tab w:val="left" w:pos="360"/>
-              </w:tabs>
-              <w:ind w:right="29"/>
-            </w:pPr>
-          </w:p>
-        </w:tc>
-        <w:tc>
-          <w:tcPr>
-            <w:tcW w:w="2488" w:type="dxa"/>
-            <w:tcBorders>
-              <w:top w:val="dotted" w:sz="4" w:space="0" w:color="000000" w:themeColor="text1"/>
-              <w:left w:val="single" w:sz="4" w:space="0" w:color="000000" w:themeColor="text1"/>
-              <w:bottom w:val="single" w:sz="4" w:space="0" w:color="000000" w:themeColor="text1"/>
-              <w:right w:val="single" w:sz="4" w:space="0" w:color="000000" w:themeColor="text1"/>
-            </w:tcBorders>
-          </w:tcPr>
-          <w:p>
-            <w:pPr>
-              <w:widowControl w:val="0"/>
-              <w:tabs>
-                <w:tab w:val="left" w:pos="360"/>
-              </w:tabs>
-              <w:ind w:right="29"/>
-            </w:pPr>
-          </w:p>
-        </w:tc>
-      </w:tr>
-      <w:tr>
-        <w:trPr>
-          <w:trHeight w:val="500"/>
-        </w:trPr>
-        <w:tc>
-          <w:tcPr>
-            <w:tcW w:w="1627" w:type="dxa"/>
             <w:vMerge w:val="restart"/>
             <w:tcBorders>
               <w:top w:val="single" w:sz="4" w:space="0" w:color="000000" w:themeColor="text1"/>
@@ -6541,7 +6266,10 @@
               <w:spacing w:line="360" w:lineRule="auto"/>
             </w:pPr>
             <w:r>
-              <w:t>21.10.2019 - 28.10.2019</w:t>
+              <w:t>28.10.2019 - 03.11</w:t>
+            </w:r>
+            <w:r>
+              <w:t>.2019</w:t>
             </w:r>
           </w:p>
         </w:tc>
@@ -7075,7 +6803,7 @@
 </file>
 
 <file path=word/endnotes.xml><?xml version="1.0" encoding="utf-8"?>
-<w:endnotes xmlns:wpc="http://schemas.microsoft.com/office/word/2010/wordprocessingCanvas" xmlns:cx="http://schemas.microsoft.com/office/drawing/2014/chartex" xmlns:cx1="http://schemas.microsoft.com/office/drawing/2015/9/8/chartex" xmlns:cx2="http://schemas.microsoft.com/office/drawing/2015/10/21/chartex" xmlns:cx3="http://schemas.microsoft.com/office/drawing/2016/5/9/chartex" xmlns:cx4="http://schemas.microsoft.com/office/drawing/2016/5/10/chartex" xmlns:cx5="http://schemas.microsoft.com/office/drawing/2016/5/11/chartex" xmlns:cx6="http://schemas.microsoft.com/office/drawing/2016/5/12/chartex" xmlns:cx7="http://schemas.microsoft.com/office/drawing/2016/5/13/chartex" xmlns:cx8="http://schemas.microsoft.com/office/drawing/2016/5/14/chartex" xmlns:mc="http://schemas.openxmlformats.org/markup-compatibility/2006" xmlns:aink="http://schemas.microsoft.com/office/drawing/2016/ink" xmlns:am3d="http://schemas.microsoft.com/office/drawing/2017/model3d" xmlns:o="urn:schemas-microsoft-com:office:office" xmlns:r="http://schemas.openxmlformats.org/officeDocument/2006/relationships" xmlns:m="http://schemas.openxmlformats.org/officeDocument/2006/math" xmlns:v="urn:schemas-microsoft-com:vml" xmlns:wp14="http://schemas.microsoft.com/office/word/2010/wordprocessingDrawing" xmlns:wp="http://schemas.openxmlformats.org/drawingml/2006/wordprocessingDrawing" xmlns:w10="urn:schemas-microsoft-com:office:word" xmlns:w="http://schemas.openxmlformats.org/wordprocessingml/2006/main" xmlns:w14="http://schemas.microsoft.com/office/word/2010/wordml" xmlns:w15="http://schemas.microsoft.com/office/word/2012/wordml" xmlns:w16cid="http://schemas.microsoft.com/office/word/2016/wordml/cid" xmlns:w16se="http://schemas.microsoft.com/office/word/2015/wordml/symex" xmlns:wpg="http://schemas.microsoft.com/office/word/2010/wordprocessingGroup" xmlns:wpi="http://schemas.microsoft.com/office/word/2010/wordprocessingInk" xmlns:wne="http://schemas.microsoft.com/office/word/2006/wordml" xmlns:wps="http://schemas.microsoft.com/office/word/2010/wordprocessingShape" mc:Ignorable="w14 w15 w16se w16cid wp14">
+<w:endnotes xmlns:wpc="http://schemas.microsoft.com/office/word/2010/wordprocessingCanvas" xmlns:mc="http://schemas.openxmlformats.org/markup-compatibility/2006" xmlns:o="urn:schemas-microsoft-com:office:office" xmlns:r="http://schemas.openxmlformats.org/officeDocument/2006/relationships" xmlns:m="http://schemas.openxmlformats.org/officeDocument/2006/math" xmlns:v="urn:schemas-microsoft-com:vml" xmlns:wp14="http://schemas.microsoft.com/office/word/2010/wordprocessingDrawing" xmlns:wp="http://schemas.openxmlformats.org/drawingml/2006/wordprocessingDrawing" xmlns:w10="urn:schemas-microsoft-com:office:word" xmlns:w="http://schemas.openxmlformats.org/wordprocessingml/2006/main" xmlns:w14="http://schemas.microsoft.com/office/word/2010/wordml" xmlns:w15="http://schemas.microsoft.com/office/word/2012/wordml" xmlns:wpg="http://schemas.microsoft.com/office/word/2010/wordprocessingGroup" xmlns:wpi="http://schemas.microsoft.com/office/word/2010/wordprocessingInk" xmlns:wne="http://schemas.microsoft.com/office/word/2006/wordml" xmlns:wps="http://schemas.microsoft.com/office/word/2010/wordprocessingShape" mc:Ignorable="w14 w15 wp14">
   <w:endnote w:type="separator" w:id="-1">
     <w:p>
       <w:pPr>
@@ -7100,7 +6828,7 @@
 </file>
 
 <file path=word/footer1.xml><?xml version="1.0" encoding="utf-8"?>
-<w:ftr xmlns:wpc="http://schemas.microsoft.com/office/word/2010/wordprocessingCanvas" xmlns:cx="http://schemas.microsoft.com/office/drawing/2014/chartex" xmlns:cx1="http://schemas.microsoft.com/office/drawing/2015/9/8/chartex" xmlns:cx2="http://schemas.microsoft.com/office/drawing/2015/10/21/chartex" xmlns:cx3="http://schemas.microsoft.com/office/drawing/2016/5/9/chartex" xmlns:cx4="http://schemas.microsoft.com/office/drawing/2016/5/10/chartex" xmlns:cx5="http://schemas.microsoft.com/office/drawing/2016/5/11/chartex" xmlns:cx6="http://schemas.microsoft.com/office/drawing/2016/5/12/chartex" xmlns:cx7="http://schemas.microsoft.com/office/drawing/2016/5/13/chartex" xmlns:cx8="http://schemas.microsoft.com/office/drawing/2016/5/14/chartex" xmlns:mc="http://schemas.openxmlformats.org/markup-compatibility/2006" xmlns:aink="http://schemas.microsoft.com/office/drawing/2016/ink" xmlns:am3d="http://schemas.microsoft.com/office/drawing/2017/model3d" xmlns:o="urn:schemas-microsoft-com:office:office" xmlns:r="http://schemas.openxmlformats.org/officeDocument/2006/relationships" xmlns:m="http://schemas.openxmlformats.org/officeDocument/2006/math" xmlns:v="urn:schemas-microsoft-com:vml" xmlns:wp14="http://schemas.microsoft.com/office/word/2010/wordprocessingDrawing" xmlns:wp="http://schemas.openxmlformats.org/drawingml/2006/wordprocessingDrawing" xmlns:w10="urn:schemas-microsoft-com:office:word" xmlns:w="http://schemas.openxmlformats.org/wordprocessingml/2006/main" xmlns:w14="http://schemas.microsoft.com/office/word/2010/wordml" xmlns:w15="http://schemas.microsoft.com/office/word/2012/wordml" xmlns:w16cid="http://schemas.microsoft.com/office/word/2016/wordml/cid" xmlns:w16se="http://schemas.microsoft.com/office/word/2015/wordml/symex" xmlns:wpg="http://schemas.microsoft.com/office/word/2010/wordprocessingGroup" xmlns:wpi="http://schemas.microsoft.com/office/word/2010/wordprocessingInk" xmlns:wne="http://schemas.microsoft.com/office/word/2006/wordml" xmlns:wps="http://schemas.microsoft.com/office/word/2010/wordprocessingShape" mc:Ignorable="w14 w15 w16se w16cid wp14">
+<w:ftr xmlns:wpc="http://schemas.microsoft.com/office/word/2010/wordprocessingCanvas" xmlns:mc="http://schemas.openxmlformats.org/markup-compatibility/2006" xmlns:o="urn:schemas-microsoft-com:office:office" xmlns:r="http://schemas.openxmlformats.org/officeDocument/2006/relationships" xmlns:m="http://schemas.openxmlformats.org/officeDocument/2006/math" xmlns:v="urn:schemas-microsoft-com:vml" xmlns:wp14="http://schemas.microsoft.com/office/word/2010/wordprocessingDrawing" xmlns:wp="http://schemas.openxmlformats.org/drawingml/2006/wordprocessingDrawing" xmlns:w10="urn:schemas-microsoft-com:office:word" xmlns:w="http://schemas.openxmlformats.org/wordprocessingml/2006/main" xmlns:w14="http://schemas.microsoft.com/office/word/2010/wordml" xmlns:w15="http://schemas.microsoft.com/office/word/2012/wordml" xmlns:wpg="http://schemas.microsoft.com/office/word/2010/wordprocessingGroup" xmlns:wpi="http://schemas.microsoft.com/office/word/2010/wordprocessingInk" xmlns:wne="http://schemas.microsoft.com/office/word/2006/wordml" xmlns:wps="http://schemas.microsoft.com/office/word/2010/wordprocessingShape" mc:Ignorable="w14 w15 wp14">
   <w:p>
     <w:pPr>
       <w:pBdr>
@@ -7220,7 +6948,7 @@
             </wp:anchor>
           </w:drawing>
         </mc:Choice>
-        <mc:Fallback xmlns:sl="http://schemas.openxmlformats.org/schemaLibrary/2006/main" xmlns:a="http://schemas.openxmlformats.org/drawingml/2006/main" xmlns:pic="http://schemas.openxmlformats.org/drawingml/2006/picture" xmlns:c="http://schemas.openxmlformats.org/drawingml/2006/chart" xmlns:lc="http://schemas.openxmlformats.org/drawingml/2006/lockedCanvas" xmlns:dgm="http://schemas.openxmlformats.org/drawingml/2006/diagram" xmlns:wp14="http://schemas.microsoft.com/office/word/2010/wordml">
+        <mc:Fallback xmlns:wp14="http://schemas.microsoft.com/office/word/2010/wordml" xmlns:dgm="http://schemas.openxmlformats.org/drawingml/2006/diagram" xmlns:lc="http://schemas.openxmlformats.org/drawingml/2006/lockedCanvas" xmlns:c="http://schemas.openxmlformats.org/drawingml/2006/chart" xmlns:pic="http://schemas.openxmlformats.org/drawingml/2006/picture" xmlns:a="http://schemas.openxmlformats.org/drawingml/2006/main" xmlns:sl="http://schemas.openxmlformats.org/schemaLibrary/2006/main" xmlns:w16se="http://schemas.microsoft.com/office/word/2015/wordml/symex" xmlns:w16cid="http://schemas.microsoft.com/office/word/2016/wordml/cid" xmlns:am3d="http://schemas.microsoft.com/office/drawing/2017/model3d" xmlns:aink="http://schemas.microsoft.com/office/drawing/2016/ink" xmlns:cx8="http://schemas.microsoft.com/office/drawing/2016/5/14/chartex" xmlns:cx7="http://schemas.microsoft.com/office/drawing/2016/5/13/chartex" xmlns:cx6="http://schemas.microsoft.com/office/drawing/2016/5/12/chartex" xmlns:cx5="http://schemas.microsoft.com/office/drawing/2016/5/11/chartex" xmlns:cx4="http://schemas.microsoft.com/office/drawing/2016/5/10/chartex" xmlns:cx3="http://schemas.microsoft.com/office/drawing/2016/5/9/chartex" xmlns:cx2="http://schemas.microsoft.com/office/drawing/2015/10/21/chartex" xmlns:cx1="http://schemas.microsoft.com/office/drawing/2015/9/8/chartex" xmlns:cx="http://schemas.microsoft.com/office/drawing/2014/chartex">
           <w:drawing>
             <wp:anchor xmlns:wp14="http://schemas.microsoft.com/office/word/2010/wordprocessingDrawing" distT="0" distB="0" distL="114300" distR="114300" simplePos="0" relativeHeight="0" behindDoc="0" locked="0" layoutInCell="1" hidden="0" allowOverlap="1" wp14:anchorId="7C06CBCC" wp14:editId="7777777">
               <wp:simplePos x="0" y="0"/>
@@ -7289,7 +7017,7 @@
 </file>
 
 <file path=word/footnotes.xml><?xml version="1.0" encoding="utf-8"?>
-<w:footnotes xmlns:wpc="http://schemas.microsoft.com/office/word/2010/wordprocessingCanvas" xmlns:cx="http://schemas.microsoft.com/office/drawing/2014/chartex" xmlns:cx1="http://schemas.microsoft.com/office/drawing/2015/9/8/chartex" xmlns:cx2="http://schemas.microsoft.com/office/drawing/2015/10/21/chartex" xmlns:cx3="http://schemas.microsoft.com/office/drawing/2016/5/9/chartex" xmlns:cx4="http://schemas.microsoft.com/office/drawing/2016/5/10/chartex" xmlns:cx5="http://schemas.microsoft.com/office/drawing/2016/5/11/chartex" xmlns:cx6="http://schemas.microsoft.com/office/drawing/2016/5/12/chartex" xmlns:cx7="http://schemas.microsoft.com/office/drawing/2016/5/13/chartex" xmlns:cx8="http://schemas.microsoft.com/office/drawing/2016/5/14/chartex" xmlns:mc="http://schemas.openxmlformats.org/markup-compatibility/2006" xmlns:aink="http://schemas.microsoft.com/office/drawing/2016/ink" xmlns:am3d="http://schemas.microsoft.com/office/drawing/2017/model3d" xmlns:o="urn:schemas-microsoft-com:office:office" xmlns:r="http://schemas.openxmlformats.org/officeDocument/2006/relationships" xmlns:m="http://schemas.openxmlformats.org/officeDocument/2006/math" xmlns:v="urn:schemas-microsoft-com:vml" xmlns:wp14="http://schemas.microsoft.com/office/word/2010/wordprocessingDrawing" xmlns:wp="http://schemas.openxmlformats.org/drawingml/2006/wordprocessingDrawing" xmlns:w10="urn:schemas-microsoft-com:office:word" xmlns:w="http://schemas.openxmlformats.org/wordprocessingml/2006/main" xmlns:w14="http://schemas.microsoft.com/office/word/2010/wordml" xmlns:w15="http://schemas.microsoft.com/office/word/2012/wordml" xmlns:w16cid="http://schemas.microsoft.com/office/word/2016/wordml/cid" xmlns:w16se="http://schemas.microsoft.com/office/word/2015/wordml/symex" xmlns:wpg="http://schemas.microsoft.com/office/word/2010/wordprocessingGroup" xmlns:wpi="http://schemas.microsoft.com/office/word/2010/wordprocessingInk" xmlns:wne="http://schemas.microsoft.com/office/word/2006/wordml" xmlns:wps="http://schemas.microsoft.com/office/word/2010/wordprocessingShape" mc:Ignorable="w14 w15 w16se w16cid wp14">
+<w:footnotes xmlns:wpc="http://schemas.microsoft.com/office/word/2010/wordprocessingCanvas" xmlns:mc="http://schemas.openxmlformats.org/markup-compatibility/2006" xmlns:o="urn:schemas-microsoft-com:office:office" xmlns:r="http://schemas.openxmlformats.org/officeDocument/2006/relationships" xmlns:m="http://schemas.openxmlformats.org/officeDocument/2006/math" xmlns:v="urn:schemas-microsoft-com:vml" xmlns:wp14="http://schemas.microsoft.com/office/word/2010/wordprocessingDrawing" xmlns:wp="http://schemas.openxmlformats.org/drawingml/2006/wordprocessingDrawing" xmlns:w10="urn:schemas-microsoft-com:office:word" xmlns:w="http://schemas.openxmlformats.org/wordprocessingml/2006/main" xmlns:w14="http://schemas.microsoft.com/office/word/2010/wordml" xmlns:w15="http://schemas.microsoft.com/office/word/2012/wordml" xmlns:wpg="http://schemas.microsoft.com/office/word/2010/wordprocessingGroup" xmlns:wpi="http://schemas.microsoft.com/office/word/2010/wordprocessingInk" xmlns:wne="http://schemas.microsoft.com/office/word/2006/wordml" xmlns:wps="http://schemas.microsoft.com/office/word/2010/wordprocessingShape" mc:Ignorable="w14 w15 wp14">
   <w:footnote w:type="separator" w:id="-1">
     <w:p>
       <w:pPr>
@@ -7314,7 +7042,7 @@
 </file>
 
 <file path=word/numbering.xml><?xml version="1.0" encoding="utf-8"?>
-<w:numbering xmlns:wpc="http://schemas.microsoft.com/office/word/2010/wordprocessingCanvas" xmlns:cx="http://schemas.microsoft.com/office/drawing/2014/chartex" xmlns:cx1="http://schemas.microsoft.com/office/drawing/2015/9/8/chartex" xmlns:cx2="http://schemas.microsoft.com/office/drawing/2015/10/21/chartex" xmlns:cx3="http://schemas.microsoft.com/office/drawing/2016/5/9/chartex" xmlns:cx4="http://schemas.microsoft.com/office/drawing/2016/5/10/chartex" xmlns:cx5="http://schemas.microsoft.com/office/drawing/2016/5/11/chartex" xmlns:cx6="http://schemas.microsoft.com/office/drawing/2016/5/12/chartex" xmlns:cx7="http://schemas.microsoft.com/office/drawing/2016/5/13/chartex" xmlns:cx8="http://schemas.microsoft.com/office/drawing/2016/5/14/chartex" xmlns:mc="http://schemas.openxmlformats.org/markup-compatibility/2006" xmlns:aink="http://schemas.microsoft.com/office/drawing/2016/ink" xmlns:am3d="http://schemas.microsoft.com/office/drawing/2017/model3d" xmlns:o="urn:schemas-microsoft-com:office:office" xmlns:r="http://schemas.openxmlformats.org/officeDocument/2006/relationships" xmlns:m="http://schemas.openxmlformats.org/officeDocument/2006/math" xmlns:v="urn:schemas-microsoft-com:vml" xmlns:wp14="http://schemas.microsoft.com/office/word/2010/wordprocessingDrawing" xmlns:wp="http://schemas.openxmlformats.org/drawingml/2006/wordprocessingDrawing" xmlns:w10="urn:schemas-microsoft-com:office:word" xmlns:w="http://schemas.openxmlformats.org/wordprocessingml/2006/main" xmlns:w14="http://schemas.microsoft.com/office/word/2010/wordml" xmlns:w15="http://schemas.microsoft.com/office/word/2012/wordml" xmlns:w16cid="http://schemas.microsoft.com/office/word/2016/wordml/cid" xmlns:w16se="http://schemas.microsoft.com/office/word/2015/wordml/symex" xmlns:wpg="http://schemas.microsoft.com/office/word/2010/wordprocessingGroup" xmlns:wpi="http://schemas.microsoft.com/office/word/2010/wordprocessingInk" xmlns:wne="http://schemas.microsoft.com/office/word/2006/wordml" xmlns:wps="http://schemas.microsoft.com/office/word/2010/wordprocessingShape" mc:Ignorable="w14 w15 w16se w16cid wp14">
+<w:numbering xmlns:wpc="http://schemas.microsoft.com/office/word/2010/wordprocessingCanvas" xmlns:mc="http://schemas.openxmlformats.org/markup-compatibility/2006" xmlns:o="urn:schemas-microsoft-com:office:office" xmlns:r="http://schemas.openxmlformats.org/officeDocument/2006/relationships" xmlns:m="http://schemas.openxmlformats.org/officeDocument/2006/math" xmlns:v="urn:schemas-microsoft-com:vml" xmlns:wp14="http://schemas.microsoft.com/office/word/2010/wordprocessingDrawing" xmlns:wp="http://schemas.openxmlformats.org/drawingml/2006/wordprocessingDrawing" xmlns:w10="urn:schemas-microsoft-com:office:word" xmlns:w="http://schemas.openxmlformats.org/wordprocessingml/2006/main" xmlns:w14="http://schemas.microsoft.com/office/word/2010/wordml" xmlns:w15="http://schemas.microsoft.com/office/word/2012/wordml" xmlns:wpg="http://schemas.microsoft.com/office/word/2010/wordprocessingGroup" xmlns:wpi="http://schemas.microsoft.com/office/word/2010/wordprocessingInk" xmlns:wne="http://schemas.microsoft.com/office/word/2006/wordml" xmlns:wps="http://schemas.microsoft.com/office/word/2010/wordprocessingShape" mc:Ignorable="w14 w15 wp14">
   <w:abstractNum w:abstractNumId="0" w15:restartNumberingAfterBreak="0">
     <w:nsid w:val="45116B62"/>
     <w:multiLevelType w:val="multilevel"/>
@@ -7497,7 +7225,7 @@
 </file>
 
 <file path=word/styles.xml><?xml version="1.0" encoding="utf-8"?>
-<w:styles xmlns:mc="http://schemas.openxmlformats.org/markup-compatibility/2006" xmlns:r="http://schemas.openxmlformats.org/officeDocument/2006/relationships" xmlns:w="http://schemas.openxmlformats.org/wordprocessingml/2006/main" xmlns:w14="http://schemas.microsoft.com/office/word/2010/wordml" xmlns:w15="http://schemas.microsoft.com/office/word/2012/wordml" xmlns:w16cid="http://schemas.microsoft.com/office/word/2016/wordml/cid" xmlns:w16se="http://schemas.microsoft.com/office/word/2015/wordml/symex" mc:Ignorable="w14 w15 w16se w16cid">
+<w:styles xmlns:mc="http://schemas.openxmlformats.org/markup-compatibility/2006" xmlns:r="http://schemas.openxmlformats.org/officeDocument/2006/relationships" xmlns:w="http://schemas.openxmlformats.org/wordprocessingml/2006/main" xmlns:w14="http://schemas.microsoft.com/office/word/2010/wordml" xmlns:w15="http://schemas.microsoft.com/office/word/2012/wordml" mc:Ignorable="w14 w15">
   <w:docDefaults>
     <w:rPrDefault>
       <w:rPr>
@@ -7513,7 +7241,7 @@
       </w:pPr>
     </w:pPrDefault>
   </w:docDefaults>
-  <w:latentStyles w:defLockedState="0" w:defUIPriority="99" w:defSemiHidden="0" w:defUnhideWhenUsed="0" w:defQFormat="0" w:count="377">
+  <w:latentStyles w:defLockedState="0" w:defUIPriority="99" w:defSemiHidden="0" w:defUnhideWhenUsed="0" w:defQFormat="0" w:count="371">
     <w:lsdException w:name="Normal" w:uiPriority="0" w:qFormat="1"/>
     <w:lsdException w:name="heading 1" w:uiPriority="9" w:qFormat="1"/>
     <w:lsdException w:name="heading 2" w:semiHidden="1" w:uiPriority="9" w:unhideWhenUsed="1" w:qFormat="1"/>
@@ -7661,8 +7389,11 @@
     <w:lsdException w:name="Table 3D effects 3" w:semiHidden="1" w:unhideWhenUsed="1"/>
     <w:lsdException w:name="Table Contemporary" w:semiHidden="1" w:unhideWhenUsed="1"/>
     <w:lsdException w:name="Table Elegant" w:semiHidden="1" w:unhideWhenUsed="1"/>
+    <w:lsdException w:name="Table Professional" w:semiHidden="1" w:unhideWhenUsed="1"/>
     <w:lsdException w:name="Table Subtle 1" w:semiHidden="1" w:unhideWhenUsed="1"/>
     <w:lsdException w:name="Table Subtle 2" w:semiHidden="1" w:unhideWhenUsed="1"/>
+    <w:lsdException w:name="Table Web 1" w:semiHidden="1" w:unhideWhenUsed="1"/>
+    <w:lsdException w:name="Table Web 2" w:semiHidden="1" w:unhideWhenUsed="1"/>
     <w:lsdException w:name="Table Web 3" w:semiHidden="1" w:unhideWhenUsed="1"/>
     <w:lsdException w:name="Balloon Text" w:semiHidden="1" w:unhideWhenUsed="1"/>
     <w:lsdException w:name="Table Grid" w:uiPriority="39"/>
@@ -7882,12 +7613,6 @@
     <w:lsdException w:name="List Table 5 Dark Accent 6" w:uiPriority="50"/>
     <w:lsdException w:name="List Table 6 Colorful Accent 6" w:uiPriority="51"/>
     <w:lsdException w:name="List Table 7 Colorful Accent 6" w:uiPriority="52"/>
-    <w:lsdException w:name="Mention" w:semiHidden="1" w:unhideWhenUsed="1"/>
-    <w:lsdException w:name="Smart Hyperlink" w:semiHidden="1" w:unhideWhenUsed="1"/>
-    <w:lsdException w:name="Hashtag" w:semiHidden="1" w:unhideWhenUsed="1"/>
-    <w:lsdException w:name="Unresolved Mention" w:semiHidden="1" w:unhideWhenUsed="1"/>
-    <w:lsdException w:name="Smart Link" w:semiHidden="1" w:unhideWhenUsed="1"/>
-    <w:lsdException w:name="Smart Link Error" w:semiHidden="1" w:unhideWhenUsed="1"/>
   </w:latentStyles>
   <w:style w:type="paragraph" w:default="1" w:styleId="Normal">
     <w:name w:val="Normal"/>
